--- a/ChildAlertSystem/ProjectDocuments/ECE574_final_project.docx
+++ b/ChildAlertSystem/ProjectDocuments/ECE574_final_project.docx
@@ -31,6 +31,7 @@
           <w:szCs w:val="16"/>
         </w:rPr>
         <w:sectPr>
+          <w:footerReference w:type="default" r:id="rId9"/>
           <w:pgSz w:w="12240" w:h="15840"/>
           <w:pgMar w:top="1080" w:right="893" w:bottom="1440" w:left="893" w:header="720" w:footer="720" w:gutter="0"/>
           <w:cols w:space="720"/>
@@ -333,7 +334,6 @@
       <w:r>
         <w:t>Keywords—</w:t>
       </w:r>
-      <w:commentRangeStart w:id="1"/>
       <w:r>
         <w:t>automobile,</w:t>
       </w:r>
@@ -349,15 +349,11 @@
       <w:r>
         <w:t xml:space="preserve"> child, driver</w:t>
       </w:r>
-      <w:commentRangeEnd w:id="1"/>
-      <w:r>
-        <w:rPr>
-          <w:rStyle w:val="CommentReference"/>
-          <w:b w:val="0"/>
-          <w:bCs w:val="0"/>
-          <w:i w:val="0"/>
-        </w:rPr>
-        <w:commentReference w:id="1"/>
+      <w:r>
+        <w:t>, hot car, software engineering</w:t>
+      </w:r>
+      <w:r>
+        <w:t>, embedded system</w:t>
       </w:r>
     </w:p>
     <w:sdt>
@@ -383,7 +379,7 @@
         </w:rPr>
       </w:sdtEndPr>
       <w:sdtContent>
-        <w:commentRangeStart w:id="2" w:displacedByCustomXml="prev"/>
+        <w:commentRangeStart w:id="1" w:displacedByCustomXml="prev"/>
         <w:p>
           <w:pPr>
             <w:pStyle w:val="TOCHeading"/>
@@ -391,7 +387,7 @@
           <w:r>
             <w:t>Contents</w:t>
           </w:r>
-          <w:commentRangeEnd w:id="2"/>
+          <w:commentRangeEnd w:id="1"/>
           <w:r>
             <w:rPr>
               <w:rStyle w:val="CommentReference"/>
@@ -401,7 +397,7 @@
               <w:color w:val="auto"/>
               <w:lang w:eastAsia="en-US"/>
             </w:rPr>
-            <w:commentReference w:id="2"/>
+            <w:commentReference w:id="1"/>
           </w:r>
         </w:p>
         <w:p>
@@ -427,7 +423,7 @@
           <w:r>
             <w:fldChar w:fldCharType="separate"/>
           </w:r>
-          <w:hyperlink w:anchor="_Toc25354177" w:history="1">
+          <w:hyperlink w:anchor="_Toc25797959" w:history="1">
             <w:r>
               <w:rPr>
                 <w:rStyle w:val="Hyperlink"/>
@@ -470,7 +466,7 @@
                 <w:noProof/>
                 <w:webHidden/>
               </w:rPr>
-              <w:instrText xml:space="preserve"> PAGEREF _Toc25354177 \h </w:instrText>
+              <w:instrText xml:space="preserve"> PAGEREF _Toc25797959 \h </w:instrText>
             </w:r>
             <w:r>
               <w:rPr>
@@ -515,7 +511,7 @@
               <w:szCs w:val="22"/>
             </w:rPr>
           </w:pPr>
-          <w:hyperlink w:anchor="_Toc25354178" w:history="1">
+          <w:hyperlink w:anchor="_Toc25797960" w:history="1">
             <w:r>
               <w:rPr>
                 <w:rStyle w:val="Hyperlink"/>
@@ -558,7 +554,7 @@
                 <w:noProof/>
                 <w:webHidden/>
               </w:rPr>
-              <w:instrText xml:space="preserve"> PAGEREF _Toc25354178 \h </w:instrText>
+              <w:instrText xml:space="preserve"> PAGEREF _Toc25797960 \h </w:instrText>
             </w:r>
             <w:r>
               <w:rPr>
@@ -578,7 +574,7 @@
                 <w:noProof/>
                 <w:webHidden/>
               </w:rPr>
-              <w:t>1</w:t>
+              <w:t>2</w:t>
             </w:r>
             <w:r>
               <w:rPr>
@@ -603,7 +599,7 @@
               <w:szCs w:val="22"/>
             </w:rPr>
           </w:pPr>
-          <w:hyperlink w:anchor="_Toc25354179" w:history="1">
+          <w:hyperlink w:anchor="_Toc25797961" w:history="1">
             <w:r>
               <w:rPr>
                 <w:rStyle w:val="Hyperlink"/>
@@ -625,7 +621,7 @@
                 <w:rStyle w:val="Hyperlink"/>
                 <w:noProof/>
               </w:rPr>
-              <w:t>Hardware Selection</w:t>
+              <w:t>Software Engineering</w:t>
             </w:r>
             <w:r>
               <w:rPr>
@@ -646,7 +642,7 @@
                 <w:noProof/>
                 <w:webHidden/>
               </w:rPr>
-              <w:instrText xml:space="preserve"> PAGEREF _Toc25354179 \h </w:instrText>
+              <w:instrText xml:space="preserve"> PAGEREF _Toc25797961 \h </w:instrText>
             </w:r>
             <w:r>
               <w:rPr>
@@ -666,7 +662,7 @@
                 <w:noProof/>
                 <w:webHidden/>
               </w:rPr>
-              <w:t>1</w:t>
+              <w:t>2</w:t>
             </w:r>
             <w:r>
               <w:rPr>
@@ -691,7 +687,7 @@
               <w:szCs w:val="22"/>
             </w:rPr>
           </w:pPr>
-          <w:hyperlink w:anchor="_Toc25354180" w:history="1">
+          <w:hyperlink w:anchor="_Toc25797962" w:history="1">
             <w:r>
               <w:rPr>
                 <w:rStyle w:val="Hyperlink"/>
@@ -713,7 +709,7 @@
                 <w:rStyle w:val="Hyperlink"/>
                 <w:noProof/>
               </w:rPr>
-              <w:t>Microprocessor</w:t>
+              <w:t>Requirements</w:t>
             </w:r>
             <w:r>
               <w:rPr>
@@ -734,7 +730,7 @@
                 <w:noProof/>
                 <w:webHidden/>
               </w:rPr>
-              <w:instrText xml:space="preserve"> PAGEREF _Toc25354180 \h </w:instrText>
+              <w:instrText xml:space="preserve"> PAGEREF _Toc25797962 \h </w:instrText>
             </w:r>
             <w:r>
               <w:rPr>
@@ -754,7 +750,7 @@
                 <w:noProof/>
                 <w:webHidden/>
               </w:rPr>
-              <w:t>1</w:t>
+              <w:t>2</w:t>
             </w:r>
             <w:r>
               <w:rPr>
@@ -779,7 +775,7 @@
               <w:szCs w:val="22"/>
             </w:rPr>
           </w:pPr>
-          <w:hyperlink w:anchor="_Toc25354181" w:history="1">
+          <w:hyperlink w:anchor="_Toc25797963" w:history="1">
             <w:r>
               <w:rPr>
                 <w:rStyle w:val="Hyperlink"/>
@@ -801,7 +797,7 @@
                 <w:rStyle w:val="Hyperlink"/>
                 <w:noProof/>
               </w:rPr>
-              <w:t>Sensors</w:t>
+              <w:t>Design Methodology</w:t>
             </w:r>
             <w:r>
               <w:rPr>
@@ -822,7 +818,7 @@
                 <w:noProof/>
                 <w:webHidden/>
               </w:rPr>
-              <w:instrText xml:space="preserve"> PAGEREF _Toc25354181 \h </w:instrText>
+              <w:instrText xml:space="preserve"> PAGEREF _Toc25797963 \h </w:instrText>
             </w:r>
             <w:r>
               <w:rPr>
@@ -842,7 +838,271 @@
                 <w:noProof/>
                 <w:webHidden/>
               </w:rPr>
-              <w:t>1</w:t>
+              <w:t>2</w:t>
+            </w:r>
+            <w:r>
+              <w:rPr>
+                <w:noProof/>
+                <w:webHidden/>
+              </w:rPr>
+              <w:fldChar w:fldCharType="end"/>
+            </w:r>
+          </w:hyperlink>
+        </w:p>
+        <w:p>
+          <w:pPr>
+            <w:pStyle w:val="TOC3"/>
+            <w:tabs>
+              <w:tab w:val="left" w:pos="2955"/>
+              <w:tab w:val="right" w:leader="dot" w:pos="5023"/>
+            </w:tabs>
+            <w:rPr>
+              <w:rFonts w:asciiTheme="minorHAnsi" w:eastAsiaTheme="minorEastAsia" w:hAnsiTheme="minorHAnsi" w:cstheme="minorBidi"/>
+              <w:noProof/>
+              <w:sz w:val="22"/>
+              <w:szCs w:val="22"/>
+            </w:rPr>
+          </w:pPr>
+          <w:hyperlink w:anchor="_Toc25797964" w:history="1">
+            <w:r>
+              <w:rPr>
+                <w:rStyle w:val="Hyperlink"/>
+                <w:noProof/>
+              </w:rPr>
+              <w:t>1)</w:t>
+            </w:r>
+            <w:r>
+              <w:rPr>
+                <w:rFonts w:asciiTheme="minorHAnsi" w:eastAsiaTheme="minorEastAsia" w:hAnsiTheme="minorHAnsi" w:cstheme="minorBidi"/>
+                <w:noProof/>
+                <w:sz w:val="22"/>
+                <w:szCs w:val="22"/>
+              </w:rPr>
+              <w:tab/>
+            </w:r>
+            <w:r>
+              <w:rPr>
+                <w:rStyle w:val="Hyperlink"/>
+                <w:noProof/>
+              </w:rPr>
+              <w:t>Requirements Phase</w:t>
+            </w:r>
+            <w:r>
+              <w:rPr>
+                <w:noProof/>
+                <w:webHidden/>
+              </w:rPr>
+              <w:tab/>
+            </w:r>
+            <w:r>
+              <w:rPr>
+                <w:noProof/>
+                <w:webHidden/>
+              </w:rPr>
+              <w:fldChar w:fldCharType="begin"/>
+            </w:r>
+            <w:r>
+              <w:rPr>
+                <w:noProof/>
+                <w:webHidden/>
+              </w:rPr>
+              <w:instrText xml:space="preserve"> PAGEREF _Toc25797964 \h </w:instrText>
+            </w:r>
+            <w:r>
+              <w:rPr>
+                <w:noProof/>
+                <w:webHidden/>
+              </w:rPr>
+            </w:r>
+            <w:r>
+              <w:rPr>
+                <w:noProof/>
+                <w:webHidden/>
+              </w:rPr>
+              <w:fldChar w:fldCharType="separate"/>
+            </w:r>
+            <w:r>
+              <w:rPr>
+                <w:noProof/>
+                <w:webHidden/>
+              </w:rPr>
+              <w:t>2</w:t>
+            </w:r>
+            <w:r>
+              <w:rPr>
+                <w:noProof/>
+                <w:webHidden/>
+              </w:rPr>
+              <w:fldChar w:fldCharType="end"/>
+            </w:r>
+          </w:hyperlink>
+        </w:p>
+        <w:p>
+          <w:pPr>
+            <w:pStyle w:val="TOC3"/>
+            <w:tabs>
+              <w:tab w:val="left" w:pos="2955"/>
+              <w:tab w:val="right" w:leader="dot" w:pos="5023"/>
+            </w:tabs>
+            <w:rPr>
+              <w:rFonts w:asciiTheme="minorHAnsi" w:eastAsiaTheme="minorEastAsia" w:hAnsiTheme="minorHAnsi" w:cstheme="minorBidi"/>
+              <w:noProof/>
+              <w:sz w:val="22"/>
+              <w:szCs w:val="22"/>
+            </w:rPr>
+          </w:pPr>
+          <w:hyperlink w:anchor="_Toc25797965" w:history="1">
+            <w:r>
+              <w:rPr>
+                <w:rStyle w:val="Hyperlink"/>
+                <w:noProof/>
+              </w:rPr>
+              <w:t>2)</w:t>
+            </w:r>
+            <w:r>
+              <w:rPr>
+                <w:rFonts w:asciiTheme="minorHAnsi" w:eastAsiaTheme="minorEastAsia" w:hAnsiTheme="minorHAnsi" w:cstheme="minorBidi"/>
+                <w:noProof/>
+                <w:sz w:val="22"/>
+                <w:szCs w:val="22"/>
+              </w:rPr>
+              <w:tab/>
+            </w:r>
+            <w:r>
+              <w:rPr>
+                <w:rStyle w:val="Hyperlink"/>
+                <w:noProof/>
+              </w:rPr>
+              <w:t>Design, Implementation, and Subsystem Testing</w:t>
+            </w:r>
+            <w:r>
+              <w:rPr>
+                <w:noProof/>
+                <w:webHidden/>
+              </w:rPr>
+              <w:tab/>
+            </w:r>
+            <w:r>
+              <w:rPr>
+                <w:noProof/>
+                <w:webHidden/>
+              </w:rPr>
+              <w:fldChar w:fldCharType="begin"/>
+            </w:r>
+            <w:r>
+              <w:rPr>
+                <w:noProof/>
+                <w:webHidden/>
+              </w:rPr>
+              <w:instrText xml:space="preserve"> PAGEREF _Toc25797965 \h </w:instrText>
+            </w:r>
+            <w:r>
+              <w:rPr>
+                <w:noProof/>
+                <w:webHidden/>
+              </w:rPr>
+            </w:r>
+            <w:r>
+              <w:rPr>
+                <w:noProof/>
+                <w:webHidden/>
+              </w:rPr>
+              <w:fldChar w:fldCharType="separate"/>
+            </w:r>
+            <w:r>
+              <w:rPr>
+                <w:noProof/>
+                <w:webHidden/>
+              </w:rPr>
+              <w:t>2</w:t>
+            </w:r>
+            <w:r>
+              <w:rPr>
+                <w:noProof/>
+                <w:webHidden/>
+              </w:rPr>
+              <w:fldChar w:fldCharType="end"/>
+            </w:r>
+          </w:hyperlink>
+        </w:p>
+        <w:p>
+          <w:pPr>
+            <w:pStyle w:val="TOC3"/>
+            <w:tabs>
+              <w:tab w:val="left" w:pos="2955"/>
+              <w:tab w:val="right" w:leader="dot" w:pos="5023"/>
+            </w:tabs>
+            <w:rPr>
+              <w:rFonts w:asciiTheme="minorHAnsi" w:eastAsiaTheme="minorEastAsia" w:hAnsiTheme="minorHAnsi" w:cstheme="minorBidi"/>
+              <w:noProof/>
+              <w:sz w:val="22"/>
+              <w:szCs w:val="22"/>
+            </w:rPr>
+          </w:pPr>
+          <w:hyperlink w:anchor="_Toc25797966" w:history="1">
+            <w:r>
+              <w:rPr>
+                <w:rStyle w:val="Hyperlink"/>
+                <w:noProof/>
+              </w:rPr>
+              <w:t>3)</w:t>
+            </w:r>
+            <w:r>
+              <w:rPr>
+                <w:rFonts w:asciiTheme="minorHAnsi" w:eastAsiaTheme="minorEastAsia" w:hAnsiTheme="minorHAnsi" w:cstheme="minorBidi"/>
+                <w:noProof/>
+                <w:sz w:val="22"/>
+                <w:szCs w:val="22"/>
+              </w:rPr>
+              <w:tab/>
+            </w:r>
+            <w:r>
+              <w:rPr>
+                <w:rStyle w:val="Hyperlink"/>
+                <w:noProof/>
+              </w:rPr>
+              <w:t>Integration and System Testing</w:t>
+            </w:r>
+            <w:r>
+              <w:rPr>
+                <w:noProof/>
+                <w:webHidden/>
+              </w:rPr>
+              <w:tab/>
+            </w:r>
+            <w:r>
+              <w:rPr>
+                <w:noProof/>
+                <w:webHidden/>
+              </w:rPr>
+              <w:fldChar w:fldCharType="begin"/>
+            </w:r>
+            <w:r>
+              <w:rPr>
+                <w:noProof/>
+                <w:webHidden/>
+              </w:rPr>
+              <w:instrText xml:space="preserve"> PAGEREF _Toc25797966 \h </w:instrText>
+            </w:r>
+            <w:r>
+              <w:rPr>
+                <w:noProof/>
+                <w:webHidden/>
+              </w:rPr>
+            </w:r>
+            <w:r>
+              <w:rPr>
+                <w:noProof/>
+                <w:webHidden/>
+              </w:rPr>
+              <w:fldChar w:fldCharType="separate"/>
+            </w:r>
+            <w:r>
+              <w:rPr>
+                <w:noProof/>
+                <w:webHidden/>
+              </w:rPr>
+              <w:t>3</w:t>
             </w:r>
             <w:r>
               <w:rPr>
@@ -867,7 +1127,7 @@
               <w:szCs w:val="22"/>
             </w:rPr>
           </w:pPr>
-          <w:hyperlink w:anchor="_Toc25354182" w:history="1">
+          <w:hyperlink w:anchor="_Toc25797967" w:history="1">
             <w:r>
               <w:rPr>
                 <w:rStyle w:val="Hyperlink"/>
@@ -889,7 +1149,7 @@
                 <w:rStyle w:val="Hyperlink"/>
                 <w:noProof/>
               </w:rPr>
-              <w:t>Other Hardware</w:t>
+              <w:t>Design</w:t>
             </w:r>
             <w:r>
               <w:rPr>
@@ -910,7 +1170,7 @@
                 <w:noProof/>
                 <w:webHidden/>
               </w:rPr>
-              <w:instrText xml:space="preserve"> PAGEREF _Toc25354182 \h </w:instrText>
+              <w:instrText xml:space="preserve"> PAGEREF _Toc25797967 \h </w:instrText>
             </w:r>
             <w:r>
               <w:rPr>
@@ -930,7 +1190,183 @@
                 <w:noProof/>
                 <w:webHidden/>
               </w:rPr>
-              <w:t>2</w:t>
+              <w:t>3</w:t>
+            </w:r>
+            <w:r>
+              <w:rPr>
+                <w:noProof/>
+                <w:webHidden/>
+              </w:rPr>
+              <w:fldChar w:fldCharType="end"/>
+            </w:r>
+          </w:hyperlink>
+        </w:p>
+        <w:p>
+          <w:pPr>
+            <w:pStyle w:val="TOC3"/>
+            <w:tabs>
+              <w:tab w:val="left" w:pos="2955"/>
+              <w:tab w:val="right" w:leader="dot" w:pos="5023"/>
+            </w:tabs>
+            <w:rPr>
+              <w:rFonts w:asciiTheme="minorHAnsi" w:eastAsiaTheme="minorEastAsia" w:hAnsiTheme="minorHAnsi" w:cstheme="minorBidi"/>
+              <w:noProof/>
+              <w:sz w:val="22"/>
+              <w:szCs w:val="22"/>
+            </w:rPr>
+          </w:pPr>
+          <w:hyperlink w:anchor="_Toc25797968" w:history="1">
+            <w:r>
+              <w:rPr>
+                <w:rStyle w:val="Hyperlink"/>
+                <w:noProof/>
+              </w:rPr>
+              <w:t>1)</w:t>
+            </w:r>
+            <w:r>
+              <w:rPr>
+                <w:rFonts w:asciiTheme="minorHAnsi" w:eastAsiaTheme="minorEastAsia" w:hAnsiTheme="minorHAnsi" w:cstheme="minorBidi"/>
+                <w:noProof/>
+                <w:sz w:val="22"/>
+                <w:szCs w:val="22"/>
+              </w:rPr>
+              <w:tab/>
+            </w:r>
+            <w:r>
+              <w:rPr>
+                <w:rStyle w:val="Hyperlink"/>
+                <w:noProof/>
+              </w:rPr>
+              <w:t>Firmware Design</w:t>
+            </w:r>
+            <w:r>
+              <w:rPr>
+                <w:noProof/>
+                <w:webHidden/>
+              </w:rPr>
+              <w:tab/>
+            </w:r>
+            <w:r>
+              <w:rPr>
+                <w:noProof/>
+                <w:webHidden/>
+              </w:rPr>
+              <w:fldChar w:fldCharType="begin"/>
+            </w:r>
+            <w:r>
+              <w:rPr>
+                <w:noProof/>
+                <w:webHidden/>
+              </w:rPr>
+              <w:instrText xml:space="preserve"> PAGEREF _Toc25797968 \h </w:instrText>
+            </w:r>
+            <w:r>
+              <w:rPr>
+                <w:noProof/>
+                <w:webHidden/>
+              </w:rPr>
+            </w:r>
+            <w:r>
+              <w:rPr>
+                <w:noProof/>
+                <w:webHidden/>
+              </w:rPr>
+              <w:fldChar w:fldCharType="separate"/>
+            </w:r>
+            <w:r>
+              <w:rPr>
+                <w:noProof/>
+                <w:webHidden/>
+              </w:rPr>
+              <w:t>3</w:t>
+            </w:r>
+            <w:r>
+              <w:rPr>
+                <w:noProof/>
+                <w:webHidden/>
+              </w:rPr>
+              <w:fldChar w:fldCharType="end"/>
+            </w:r>
+          </w:hyperlink>
+        </w:p>
+        <w:p>
+          <w:pPr>
+            <w:pStyle w:val="TOC3"/>
+            <w:tabs>
+              <w:tab w:val="left" w:pos="2955"/>
+              <w:tab w:val="right" w:leader="dot" w:pos="5023"/>
+            </w:tabs>
+            <w:rPr>
+              <w:rFonts w:asciiTheme="minorHAnsi" w:eastAsiaTheme="minorEastAsia" w:hAnsiTheme="minorHAnsi" w:cstheme="minorBidi"/>
+              <w:noProof/>
+              <w:sz w:val="22"/>
+              <w:szCs w:val="22"/>
+            </w:rPr>
+          </w:pPr>
+          <w:hyperlink w:anchor="_Toc25797969" w:history="1">
+            <w:r>
+              <w:rPr>
+                <w:rStyle w:val="Hyperlink"/>
+                <w:noProof/>
+              </w:rPr>
+              <w:t>2)</w:t>
+            </w:r>
+            <w:r>
+              <w:rPr>
+                <w:rFonts w:asciiTheme="minorHAnsi" w:eastAsiaTheme="minorEastAsia" w:hAnsiTheme="minorHAnsi" w:cstheme="minorBidi"/>
+                <w:noProof/>
+                <w:sz w:val="22"/>
+                <w:szCs w:val="22"/>
+              </w:rPr>
+              <w:tab/>
+            </w:r>
+            <w:r>
+              <w:rPr>
+                <w:rStyle w:val="Hyperlink"/>
+                <w:noProof/>
+              </w:rPr>
+              <w:t>Software Design</w:t>
+            </w:r>
+            <w:r>
+              <w:rPr>
+                <w:noProof/>
+                <w:webHidden/>
+              </w:rPr>
+              <w:tab/>
+            </w:r>
+            <w:r>
+              <w:rPr>
+                <w:noProof/>
+                <w:webHidden/>
+              </w:rPr>
+              <w:fldChar w:fldCharType="begin"/>
+            </w:r>
+            <w:r>
+              <w:rPr>
+                <w:noProof/>
+                <w:webHidden/>
+              </w:rPr>
+              <w:instrText xml:space="preserve"> PAGEREF _Toc25797969 \h </w:instrText>
+            </w:r>
+            <w:r>
+              <w:rPr>
+                <w:noProof/>
+                <w:webHidden/>
+              </w:rPr>
+            </w:r>
+            <w:r>
+              <w:rPr>
+                <w:noProof/>
+                <w:webHidden/>
+              </w:rPr>
+              <w:fldChar w:fldCharType="separate"/>
+            </w:r>
+            <w:r>
+              <w:rPr>
+                <w:noProof/>
+                <w:webHidden/>
+              </w:rPr>
+              <w:t>3</w:t>
             </w:r>
             <w:r>
               <w:rPr>
@@ -955,7 +1391,7 @@
               <w:szCs w:val="22"/>
             </w:rPr>
           </w:pPr>
-          <w:hyperlink w:anchor="_Toc25354183" w:history="1">
+          <w:hyperlink w:anchor="_Toc25797970" w:history="1">
             <w:r>
               <w:rPr>
                 <w:rStyle w:val="Hyperlink"/>
@@ -977,7 +1413,7 @@
                 <w:rStyle w:val="Hyperlink"/>
                 <w:noProof/>
               </w:rPr>
-              <w:t>Software Engineering</w:t>
+              <w:t>Hardware Selection</w:t>
             </w:r>
             <w:r>
               <w:rPr>
@@ -998,7 +1434,7 @@
                 <w:noProof/>
                 <w:webHidden/>
               </w:rPr>
-              <w:instrText xml:space="preserve"> PAGEREF _Toc25354183 \h </w:instrText>
+              <w:instrText xml:space="preserve"> PAGEREF _Toc25797970 \h </w:instrText>
             </w:r>
             <w:r>
               <w:rPr>
@@ -1018,7 +1454,7 @@
                 <w:noProof/>
                 <w:webHidden/>
               </w:rPr>
-              <w:t>2</w:t>
+              <w:t>4</w:t>
             </w:r>
             <w:r>
               <w:rPr>
@@ -1043,7 +1479,7 @@
               <w:szCs w:val="22"/>
             </w:rPr>
           </w:pPr>
-          <w:hyperlink w:anchor="_Toc25354184" w:history="1">
+          <w:hyperlink w:anchor="_Toc25797971" w:history="1">
             <w:r>
               <w:rPr>
                 <w:rStyle w:val="Hyperlink"/>
@@ -1065,7 +1501,7 @@
                 <w:rStyle w:val="Hyperlink"/>
                 <w:noProof/>
               </w:rPr>
-              <w:t>Requirements</w:t>
+              <w:t>Microprocessor</w:t>
             </w:r>
             <w:r>
               <w:rPr>
@@ -1086,7 +1522,7 @@
                 <w:noProof/>
                 <w:webHidden/>
               </w:rPr>
-              <w:instrText xml:space="preserve"> PAGEREF _Toc25354184 \h </w:instrText>
+              <w:instrText xml:space="preserve"> PAGEREF _Toc25797971 \h </w:instrText>
             </w:r>
             <w:r>
               <w:rPr>
@@ -1106,7 +1542,7 @@
                 <w:noProof/>
                 <w:webHidden/>
               </w:rPr>
-              <w:t>2</w:t>
+              <w:t>4</w:t>
             </w:r>
             <w:r>
               <w:rPr>
@@ -1131,7 +1567,7 @@
               <w:szCs w:val="22"/>
             </w:rPr>
           </w:pPr>
-          <w:hyperlink w:anchor="_Toc25354185" w:history="1">
+          <w:hyperlink w:anchor="_Toc25797972" w:history="1">
             <w:r>
               <w:rPr>
                 <w:rStyle w:val="Hyperlink"/>
@@ -1153,7 +1589,7 @@
                 <w:rStyle w:val="Hyperlink"/>
                 <w:noProof/>
               </w:rPr>
-              <w:t>Design Methodology</w:t>
+              <w:t>Sensors</w:t>
             </w:r>
             <w:r>
               <w:rPr>
@@ -1174,7 +1610,7 @@
                 <w:noProof/>
                 <w:webHidden/>
               </w:rPr>
-              <w:instrText xml:space="preserve"> PAGEREF _Toc25354185 \h </w:instrText>
+              <w:instrText xml:space="preserve"> PAGEREF _Toc25797972 \h </w:instrText>
             </w:r>
             <w:r>
               <w:rPr>
@@ -1194,7 +1630,7 @@
                 <w:noProof/>
                 <w:webHidden/>
               </w:rPr>
-              <w:t>2</w:t>
+              <w:t>4</w:t>
             </w:r>
             <w:r>
               <w:rPr>
@@ -1219,7 +1655,7 @@
               <w:szCs w:val="22"/>
             </w:rPr>
           </w:pPr>
-          <w:hyperlink w:anchor="_Toc25354186" w:history="1">
+          <w:hyperlink w:anchor="_Toc25797973" w:history="1">
             <w:r>
               <w:rPr>
                 <w:rStyle w:val="Hyperlink"/>
@@ -1241,7 +1677,7 @@
                 <w:rStyle w:val="Hyperlink"/>
                 <w:noProof/>
               </w:rPr>
-              <w:t>Design</w:t>
+              <w:t>Other Hardware</w:t>
             </w:r>
             <w:r>
               <w:rPr>
@@ -1262,7 +1698,7 @@
                 <w:noProof/>
                 <w:webHidden/>
               </w:rPr>
-              <w:instrText xml:space="preserve"> PAGEREF _Toc25354186 \h </w:instrText>
+              <w:instrText xml:space="preserve"> PAGEREF _Toc25797973 \h </w:instrText>
             </w:r>
             <w:r>
               <w:rPr>
@@ -1282,7 +1718,7 @@
                 <w:noProof/>
                 <w:webHidden/>
               </w:rPr>
-              <w:t>2</w:t>
+              <w:t>4</w:t>
             </w:r>
             <w:r>
               <w:rPr>
@@ -1307,7 +1743,7 @@
               <w:szCs w:val="22"/>
             </w:rPr>
           </w:pPr>
-          <w:hyperlink w:anchor="_Toc25354187" w:history="1">
+          <w:hyperlink w:anchor="_Toc25797974" w:history="1">
             <w:r>
               <w:rPr>
                 <w:rStyle w:val="Hyperlink"/>
@@ -1350,7 +1786,7 @@
                 <w:noProof/>
                 <w:webHidden/>
               </w:rPr>
-              <w:instrText xml:space="preserve"> PAGEREF _Toc25354187 \h </w:instrText>
+              <w:instrText xml:space="preserve"> PAGEREF _Toc25797974 \h </w:instrText>
             </w:r>
             <w:r>
               <w:rPr>
@@ -1370,7 +1806,7 @@
                 <w:noProof/>
                 <w:webHidden/>
               </w:rPr>
-              <w:t>2</w:t>
+              <w:t>4</w:t>
             </w:r>
             <w:r>
               <w:rPr>
@@ -1395,7 +1831,7 @@
               <w:szCs w:val="22"/>
             </w:rPr>
           </w:pPr>
-          <w:hyperlink w:anchor="_Toc25354188" w:history="1">
+          <w:hyperlink w:anchor="_Toc25797975" w:history="1">
             <w:r>
               <w:rPr>
                 <w:rStyle w:val="Hyperlink"/>
@@ -1438,7 +1874,7 @@
                 <w:noProof/>
                 <w:webHidden/>
               </w:rPr>
-              <w:instrText xml:space="preserve"> PAGEREF _Toc25354188 \h </w:instrText>
+              <w:instrText xml:space="preserve"> PAGEREF _Toc25797975 \h </w:instrText>
             </w:r>
             <w:r>
               <w:rPr>
@@ -1458,7 +1894,7 @@
                 <w:noProof/>
                 <w:webHidden/>
               </w:rPr>
-              <w:t>2</w:t>
+              <w:t>4</w:t>
             </w:r>
             <w:r>
               <w:rPr>
@@ -1483,7 +1919,7 @@
               <w:szCs w:val="22"/>
             </w:rPr>
           </w:pPr>
-          <w:hyperlink w:anchor="_Toc25354189" w:history="1">
+          <w:hyperlink w:anchor="_Toc25797976" w:history="1">
             <w:r>
               <w:rPr>
                 <w:rStyle w:val="Hyperlink"/>
@@ -1526,7 +1962,7 @@
                 <w:noProof/>
                 <w:webHidden/>
               </w:rPr>
-              <w:instrText xml:space="preserve"> PAGEREF _Toc25354189 \h </w:instrText>
+              <w:instrText xml:space="preserve"> PAGEREF _Toc25797976 \h </w:instrText>
             </w:r>
             <w:r>
               <w:rPr>
@@ -1546,7 +1982,7 @@
                 <w:noProof/>
                 <w:webHidden/>
               </w:rPr>
-              <w:t>2</w:t>
+              <w:t>4</w:t>
             </w:r>
             <w:r>
               <w:rPr>
@@ -1571,7 +2007,7 @@
               <w:szCs w:val="22"/>
             </w:rPr>
           </w:pPr>
-          <w:hyperlink w:anchor="_Toc25354190" w:history="1">
+          <w:hyperlink w:anchor="_Toc25797977" w:history="1">
             <w:r>
               <w:rPr>
                 <w:rStyle w:val="Hyperlink"/>
@@ -1614,7 +2050,7 @@
                 <w:noProof/>
                 <w:webHidden/>
               </w:rPr>
-              <w:instrText xml:space="preserve"> PAGEREF _Toc25354190 \h </w:instrText>
+              <w:instrText xml:space="preserve"> PAGEREF _Toc25797977 \h </w:instrText>
             </w:r>
             <w:r>
               <w:rPr>
@@ -1634,7 +2070,7 @@
                 <w:noProof/>
                 <w:webHidden/>
               </w:rPr>
-              <w:t>3</w:t>
+              <w:t>5</w:t>
             </w:r>
             <w:r>
               <w:rPr>
@@ -1659,7 +2095,7 @@
               <w:szCs w:val="22"/>
             </w:rPr>
           </w:pPr>
-          <w:hyperlink w:anchor="_Toc25354191" w:history="1">
+          <w:hyperlink w:anchor="_Toc25797978" w:history="1">
             <w:r>
               <w:rPr>
                 <w:rStyle w:val="Hyperlink"/>
@@ -1681,7 +2117,7 @@
                 <w:rStyle w:val="Hyperlink"/>
                 <w:noProof/>
               </w:rPr>
-              <w:t>Functionality anD Testing</w:t>
+              <w:t>Functionality and Testing</w:t>
             </w:r>
             <w:r>
               <w:rPr>
@@ -1702,7 +2138,7 @@
                 <w:noProof/>
                 <w:webHidden/>
               </w:rPr>
-              <w:instrText xml:space="preserve"> PAGEREF _Toc25354191 \h </w:instrText>
+              <w:instrText xml:space="preserve"> PAGEREF _Toc25797978 \h </w:instrText>
             </w:r>
             <w:r>
               <w:rPr>
@@ -1722,7 +2158,7 @@
                 <w:noProof/>
                 <w:webHidden/>
               </w:rPr>
-              <w:t>3</w:t>
+              <w:t>5</w:t>
             </w:r>
             <w:r>
               <w:rPr>
@@ -1747,7 +2183,7 @@
               <w:szCs w:val="22"/>
             </w:rPr>
           </w:pPr>
-          <w:hyperlink w:anchor="_Toc25354192" w:history="1">
+          <w:hyperlink w:anchor="_Toc25797979" w:history="1">
             <w:r>
               <w:rPr>
                 <w:rStyle w:val="Hyperlink"/>
@@ -1769,7 +2205,7 @@
                 <w:rStyle w:val="Hyperlink"/>
                 <w:noProof/>
               </w:rPr>
-              <w:t>Functional Requirements Testing</w:t>
+              <w:t>Unit Testing</w:t>
             </w:r>
             <w:r>
               <w:rPr>
@@ -1790,7 +2226,7 @@
                 <w:noProof/>
                 <w:webHidden/>
               </w:rPr>
-              <w:instrText xml:space="preserve"> PAGEREF _Toc25354192 \h </w:instrText>
+              <w:instrText xml:space="preserve"> PAGEREF _Toc25797979 \h </w:instrText>
             </w:r>
             <w:r>
               <w:rPr>
@@ -1810,7 +2246,7 @@
                 <w:noProof/>
                 <w:webHidden/>
               </w:rPr>
-              <w:t>3</w:t>
+              <w:t>5</w:t>
             </w:r>
             <w:r>
               <w:rPr>
@@ -1835,7 +2271,7 @@
               <w:szCs w:val="22"/>
             </w:rPr>
           </w:pPr>
-          <w:hyperlink w:anchor="_Toc25354193" w:history="1">
+          <w:hyperlink w:anchor="_Toc25797980" w:history="1">
             <w:r>
               <w:rPr>
                 <w:rStyle w:val="Hyperlink"/>
@@ -1857,7 +2293,7 @@
                 <w:rStyle w:val="Hyperlink"/>
                 <w:noProof/>
               </w:rPr>
-              <w:t>Performance Requirements Testing</w:t>
+              <w:t>Functional Requirements Testing</w:t>
             </w:r>
             <w:r>
               <w:rPr>
@@ -1878,7 +2314,7 @@
                 <w:noProof/>
                 <w:webHidden/>
               </w:rPr>
-              <w:instrText xml:space="preserve"> PAGEREF _Toc25354193 \h </w:instrText>
+              <w:instrText xml:space="preserve"> PAGEREF _Toc25797980 \h </w:instrText>
             </w:r>
             <w:r>
               <w:rPr>
@@ -1898,7 +2334,7 @@
                 <w:noProof/>
                 <w:webHidden/>
               </w:rPr>
-              <w:t>3</w:t>
+              <w:t>5</w:t>
             </w:r>
             <w:r>
               <w:rPr>
@@ -1923,7 +2359,7 @@
               <w:szCs w:val="22"/>
             </w:rPr>
           </w:pPr>
-          <w:hyperlink w:anchor="_Toc25354194" w:history="1">
+          <w:hyperlink w:anchor="_Toc25797981" w:history="1">
             <w:r>
               <w:rPr>
                 <w:rStyle w:val="Hyperlink"/>
@@ -1945,7 +2381,7 @@
                 <w:rStyle w:val="Hyperlink"/>
                 <w:noProof/>
               </w:rPr>
-              <w:t>Other Testing</w:t>
+              <w:t>Performance Requirements Testing</w:t>
             </w:r>
             <w:r>
               <w:rPr>
@@ -1966,7 +2402,7 @@
                 <w:noProof/>
                 <w:webHidden/>
               </w:rPr>
-              <w:instrText xml:space="preserve"> PAGEREF _Toc25354194 \h </w:instrText>
+              <w:instrText xml:space="preserve"> PAGEREF _Toc25797981 \h </w:instrText>
             </w:r>
             <w:r>
               <w:rPr>
@@ -1986,7 +2422,7 @@
                 <w:noProof/>
                 <w:webHidden/>
               </w:rPr>
-              <w:t>3</w:t>
+              <w:t>5</w:t>
             </w:r>
             <w:r>
               <w:rPr>
@@ -2011,7 +2447,7 @@
               <w:szCs w:val="22"/>
             </w:rPr>
           </w:pPr>
-          <w:hyperlink w:anchor="_Toc25354195" w:history="1">
+          <w:hyperlink w:anchor="_Toc25797982" w:history="1">
             <w:r>
               <w:rPr>
                 <w:rStyle w:val="Hyperlink"/>
@@ -2054,7 +2490,7 @@
                 <w:noProof/>
                 <w:webHidden/>
               </w:rPr>
-              <w:instrText xml:space="preserve"> PAGEREF _Toc25354195 \h </w:instrText>
+              <w:instrText xml:space="preserve"> PAGEREF _Toc25797982 \h </w:instrText>
             </w:r>
             <w:r>
               <w:rPr>
@@ -2074,7 +2510,359 @@
                 <w:noProof/>
                 <w:webHidden/>
               </w:rPr>
-              <w:t>3</w:t>
+              <w:t>5</w:t>
+            </w:r>
+            <w:r>
+              <w:rPr>
+                <w:noProof/>
+                <w:webHidden/>
+              </w:rPr>
+              <w:fldChar w:fldCharType="end"/>
+            </w:r>
+          </w:hyperlink>
+        </w:p>
+        <w:p>
+          <w:pPr>
+            <w:pStyle w:val="TOC2"/>
+            <w:tabs>
+              <w:tab w:val="left" w:pos="2783"/>
+              <w:tab w:val="right" w:leader="dot" w:pos="5023"/>
+            </w:tabs>
+            <w:rPr>
+              <w:rFonts w:asciiTheme="minorHAnsi" w:eastAsiaTheme="minorEastAsia" w:hAnsiTheme="minorHAnsi" w:cstheme="minorBidi"/>
+              <w:noProof/>
+              <w:sz w:val="22"/>
+              <w:szCs w:val="22"/>
+            </w:rPr>
+          </w:pPr>
+          <w:hyperlink w:anchor="_Toc25797983" w:history="1">
+            <w:r>
+              <w:rPr>
+                <w:rStyle w:val="Hyperlink"/>
+                <w:noProof/>
+              </w:rPr>
+              <w:t>A.</w:t>
+            </w:r>
+            <w:r>
+              <w:rPr>
+                <w:rFonts w:asciiTheme="minorHAnsi" w:eastAsiaTheme="minorEastAsia" w:hAnsiTheme="minorHAnsi" w:cstheme="minorBidi"/>
+                <w:noProof/>
+                <w:sz w:val="22"/>
+                <w:szCs w:val="22"/>
+              </w:rPr>
+              <w:tab/>
+            </w:r>
+            <w:r>
+              <w:rPr>
+                <w:rStyle w:val="Hyperlink"/>
+                <w:noProof/>
+              </w:rPr>
+              <w:t>User Manual</w:t>
+            </w:r>
+            <w:r>
+              <w:rPr>
+                <w:noProof/>
+                <w:webHidden/>
+              </w:rPr>
+              <w:tab/>
+            </w:r>
+            <w:r>
+              <w:rPr>
+                <w:noProof/>
+                <w:webHidden/>
+              </w:rPr>
+              <w:fldChar w:fldCharType="begin"/>
+            </w:r>
+            <w:r>
+              <w:rPr>
+                <w:noProof/>
+                <w:webHidden/>
+              </w:rPr>
+              <w:instrText xml:space="preserve"> PAGEREF _Toc25797983 \h </w:instrText>
+            </w:r>
+            <w:r>
+              <w:rPr>
+                <w:noProof/>
+                <w:webHidden/>
+              </w:rPr>
+            </w:r>
+            <w:r>
+              <w:rPr>
+                <w:noProof/>
+                <w:webHidden/>
+              </w:rPr>
+              <w:fldChar w:fldCharType="separate"/>
+            </w:r>
+            <w:r>
+              <w:rPr>
+                <w:noProof/>
+                <w:webHidden/>
+              </w:rPr>
+              <w:t>5</w:t>
+            </w:r>
+            <w:r>
+              <w:rPr>
+                <w:noProof/>
+                <w:webHidden/>
+              </w:rPr>
+              <w:fldChar w:fldCharType="end"/>
+            </w:r>
+          </w:hyperlink>
+        </w:p>
+        <w:p>
+          <w:pPr>
+            <w:pStyle w:val="TOC3"/>
+            <w:tabs>
+              <w:tab w:val="left" w:pos="2955"/>
+              <w:tab w:val="right" w:leader="dot" w:pos="5023"/>
+            </w:tabs>
+            <w:rPr>
+              <w:rFonts w:asciiTheme="minorHAnsi" w:eastAsiaTheme="minorEastAsia" w:hAnsiTheme="minorHAnsi" w:cstheme="minorBidi"/>
+              <w:noProof/>
+              <w:sz w:val="22"/>
+              <w:szCs w:val="22"/>
+            </w:rPr>
+          </w:pPr>
+          <w:hyperlink w:anchor="_Toc25797984" w:history="1">
+            <w:r>
+              <w:rPr>
+                <w:rStyle w:val="Hyperlink"/>
+                <w:noProof/>
+              </w:rPr>
+              <w:t>1)</w:t>
+            </w:r>
+            <w:r>
+              <w:rPr>
+                <w:rFonts w:asciiTheme="minorHAnsi" w:eastAsiaTheme="minorEastAsia" w:hAnsiTheme="minorHAnsi" w:cstheme="minorBidi"/>
+                <w:noProof/>
+                <w:sz w:val="22"/>
+                <w:szCs w:val="22"/>
+              </w:rPr>
+              <w:tab/>
+            </w:r>
+            <w:r>
+              <w:rPr>
+                <w:rStyle w:val="Hyperlink"/>
+                <w:noProof/>
+              </w:rPr>
+              <w:t>Hardware</w:t>
+            </w:r>
+            <w:r>
+              <w:rPr>
+                <w:noProof/>
+                <w:webHidden/>
+              </w:rPr>
+              <w:tab/>
+            </w:r>
+            <w:r>
+              <w:rPr>
+                <w:noProof/>
+                <w:webHidden/>
+              </w:rPr>
+              <w:fldChar w:fldCharType="begin"/>
+            </w:r>
+            <w:r>
+              <w:rPr>
+                <w:noProof/>
+                <w:webHidden/>
+              </w:rPr>
+              <w:instrText xml:space="preserve"> PAGEREF _Toc25797984 \h </w:instrText>
+            </w:r>
+            <w:r>
+              <w:rPr>
+                <w:noProof/>
+                <w:webHidden/>
+              </w:rPr>
+            </w:r>
+            <w:r>
+              <w:rPr>
+                <w:noProof/>
+                <w:webHidden/>
+              </w:rPr>
+              <w:fldChar w:fldCharType="separate"/>
+            </w:r>
+            <w:r>
+              <w:rPr>
+                <w:noProof/>
+                <w:webHidden/>
+              </w:rPr>
+              <w:t>5</w:t>
+            </w:r>
+            <w:r>
+              <w:rPr>
+                <w:noProof/>
+                <w:webHidden/>
+              </w:rPr>
+              <w:fldChar w:fldCharType="end"/>
+            </w:r>
+          </w:hyperlink>
+        </w:p>
+        <w:p>
+          <w:pPr>
+            <w:pStyle w:val="TOC3"/>
+            <w:tabs>
+              <w:tab w:val="left" w:pos="2955"/>
+              <w:tab w:val="right" w:leader="dot" w:pos="5023"/>
+            </w:tabs>
+            <w:rPr>
+              <w:rFonts w:asciiTheme="minorHAnsi" w:eastAsiaTheme="minorEastAsia" w:hAnsiTheme="minorHAnsi" w:cstheme="minorBidi"/>
+              <w:noProof/>
+              <w:sz w:val="22"/>
+              <w:szCs w:val="22"/>
+            </w:rPr>
+          </w:pPr>
+          <w:hyperlink w:anchor="_Toc25797985" w:history="1">
+            <w:r>
+              <w:rPr>
+                <w:rStyle w:val="Hyperlink"/>
+                <w:noProof/>
+              </w:rPr>
+              <w:t>2)</w:t>
+            </w:r>
+            <w:r>
+              <w:rPr>
+                <w:rFonts w:asciiTheme="minorHAnsi" w:eastAsiaTheme="minorEastAsia" w:hAnsiTheme="minorHAnsi" w:cstheme="minorBidi"/>
+                <w:noProof/>
+                <w:sz w:val="22"/>
+                <w:szCs w:val="22"/>
+              </w:rPr>
+              <w:tab/>
+            </w:r>
+            <w:r>
+              <w:rPr>
+                <w:rStyle w:val="Hyperlink"/>
+                <w:noProof/>
+              </w:rPr>
+              <w:t>Firmware</w:t>
+            </w:r>
+            <w:r>
+              <w:rPr>
+                <w:noProof/>
+                <w:webHidden/>
+              </w:rPr>
+              <w:tab/>
+            </w:r>
+            <w:r>
+              <w:rPr>
+                <w:noProof/>
+                <w:webHidden/>
+              </w:rPr>
+              <w:fldChar w:fldCharType="begin"/>
+            </w:r>
+            <w:r>
+              <w:rPr>
+                <w:noProof/>
+                <w:webHidden/>
+              </w:rPr>
+              <w:instrText xml:space="preserve"> PAGEREF _Toc25797985 \h </w:instrText>
+            </w:r>
+            <w:r>
+              <w:rPr>
+                <w:noProof/>
+                <w:webHidden/>
+              </w:rPr>
+            </w:r>
+            <w:r>
+              <w:rPr>
+                <w:noProof/>
+                <w:webHidden/>
+              </w:rPr>
+              <w:fldChar w:fldCharType="separate"/>
+            </w:r>
+            <w:r>
+              <w:rPr>
+                <w:noProof/>
+                <w:webHidden/>
+              </w:rPr>
+              <w:t>5</w:t>
+            </w:r>
+            <w:r>
+              <w:rPr>
+                <w:noProof/>
+                <w:webHidden/>
+              </w:rPr>
+              <w:fldChar w:fldCharType="end"/>
+            </w:r>
+          </w:hyperlink>
+        </w:p>
+        <w:p>
+          <w:pPr>
+            <w:pStyle w:val="TOC3"/>
+            <w:tabs>
+              <w:tab w:val="left" w:pos="2955"/>
+              <w:tab w:val="right" w:leader="dot" w:pos="5023"/>
+            </w:tabs>
+            <w:rPr>
+              <w:rFonts w:asciiTheme="minorHAnsi" w:eastAsiaTheme="minorEastAsia" w:hAnsiTheme="minorHAnsi" w:cstheme="minorBidi"/>
+              <w:noProof/>
+              <w:sz w:val="22"/>
+              <w:szCs w:val="22"/>
+            </w:rPr>
+          </w:pPr>
+          <w:hyperlink w:anchor="_Toc25797986" w:history="1">
+            <w:r>
+              <w:rPr>
+                <w:rStyle w:val="Hyperlink"/>
+                <w:noProof/>
+              </w:rPr>
+              <w:t>3)</w:t>
+            </w:r>
+            <w:r>
+              <w:rPr>
+                <w:rFonts w:asciiTheme="minorHAnsi" w:eastAsiaTheme="minorEastAsia" w:hAnsiTheme="minorHAnsi" w:cstheme="minorBidi"/>
+                <w:noProof/>
+                <w:sz w:val="22"/>
+                <w:szCs w:val="22"/>
+              </w:rPr>
+              <w:tab/>
+            </w:r>
+            <w:r>
+              <w:rPr>
+                <w:rStyle w:val="Hyperlink"/>
+                <w:noProof/>
+              </w:rPr>
+              <w:t>Software</w:t>
+            </w:r>
+            <w:r>
+              <w:rPr>
+                <w:noProof/>
+                <w:webHidden/>
+              </w:rPr>
+              <w:tab/>
+            </w:r>
+            <w:r>
+              <w:rPr>
+                <w:noProof/>
+                <w:webHidden/>
+              </w:rPr>
+              <w:fldChar w:fldCharType="begin"/>
+            </w:r>
+            <w:r>
+              <w:rPr>
+                <w:noProof/>
+                <w:webHidden/>
+              </w:rPr>
+              <w:instrText xml:space="preserve"> PAGEREF _Toc25797986 \h </w:instrText>
+            </w:r>
+            <w:r>
+              <w:rPr>
+                <w:noProof/>
+                <w:webHidden/>
+              </w:rPr>
+            </w:r>
+            <w:r>
+              <w:rPr>
+                <w:noProof/>
+                <w:webHidden/>
+              </w:rPr>
+              <w:fldChar w:fldCharType="separate"/>
+            </w:r>
+            <w:r>
+              <w:rPr>
+                <w:noProof/>
+                <w:webHidden/>
+              </w:rPr>
+              <w:t>6</w:t>
             </w:r>
             <w:r>
               <w:rPr>
@@ -2099,7 +2887,7 @@
               <w:szCs w:val="22"/>
             </w:rPr>
           </w:pPr>
-          <w:hyperlink w:anchor="_Toc25354196" w:history="1">
+          <w:hyperlink w:anchor="_Toc25797987" w:history="1">
             <w:r>
               <w:rPr>
                 <w:rStyle w:val="Hyperlink"/>
@@ -2142,7 +2930,7 @@
                 <w:noProof/>
                 <w:webHidden/>
               </w:rPr>
-              <w:instrText xml:space="preserve"> PAGEREF _Toc25354196 \h </w:instrText>
+              <w:instrText xml:space="preserve"> PAGEREF _Toc25797987 \h </w:instrText>
             </w:r>
             <w:r>
               <w:rPr>
@@ -2162,7 +2950,7 @@
                 <w:noProof/>
                 <w:webHidden/>
               </w:rPr>
-              <w:t>3</w:t>
+              <w:t>6</w:t>
             </w:r>
             <w:r>
               <w:rPr>
@@ -2187,7 +2975,7 @@
               <w:szCs w:val="22"/>
             </w:rPr>
           </w:pPr>
-          <w:hyperlink w:anchor="_Toc25354197" w:history="1">
+          <w:hyperlink w:anchor="_Toc25797988" w:history="1">
             <w:r>
               <w:rPr>
                 <w:rStyle w:val="Hyperlink"/>
@@ -2230,7 +3018,7 @@
                 <w:noProof/>
                 <w:webHidden/>
               </w:rPr>
-              <w:instrText xml:space="preserve"> PAGEREF _Toc25354197 \h </w:instrText>
+              <w:instrText xml:space="preserve"> PAGEREF _Toc25797988 \h </w:instrText>
             </w:r>
             <w:r>
               <w:rPr>
@@ -2250,7 +3038,623 @@
                 <w:noProof/>
                 <w:webHidden/>
               </w:rPr>
-              <w:t>3</w:t>
+              <w:t>6</w:t>
+            </w:r>
+            <w:r>
+              <w:rPr>
+                <w:noProof/>
+                <w:webHidden/>
+              </w:rPr>
+              <w:fldChar w:fldCharType="end"/>
+            </w:r>
+          </w:hyperlink>
+        </w:p>
+        <w:p>
+          <w:pPr>
+            <w:pStyle w:val="TOC2"/>
+            <w:tabs>
+              <w:tab w:val="left" w:pos="2783"/>
+              <w:tab w:val="right" w:leader="dot" w:pos="5023"/>
+            </w:tabs>
+            <w:rPr>
+              <w:rFonts w:asciiTheme="minorHAnsi" w:eastAsiaTheme="minorEastAsia" w:hAnsiTheme="minorHAnsi" w:cstheme="minorBidi"/>
+              <w:noProof/>
+              <w:sz w:val="22"/>
+              <w:szCs w:val="22"/>
+            </w:rPr>
+          </w:pPr>
+          <w:hyperlink w:anchor="_Toc25797989" w:history="1">
+            <w:r>
+              <w:rPr>
+                <w:rStyle w:val="Hyperlink"/>
+                <w:noProof/>
+              </w:rPr>
+              <w:t>A.</w:t>
+            </w:r>
+            <w:r>
+              <w:rPr>
+                <w:rFonts w:asciiTheme="minorHAnsi" w:eastAsiaTheme="minorEastAsia" w:hAnsiTheme="minorHAnsi" w:cstheme="minorBidi"/>
+                <w:noProof/>
+                <w:sz w:val="22"/>
+                <w:szCs w:val="22"/>
+              </w:rPr>
+              <w:tab/>
+            </w:r>
+            <w:r>
+              <w:rPr>
+                <w:rStyle w:val="Hyperlink"/>
+                <w:noProof/>
+              </w:rPr>
+              <w:t>Temperature sensor</w:t>
+            </w:r>
+            <w:r>
+              <w:rPr>
+                <w:noProof/>
+                <w:webHidden/>
+              </w:rPr>
+              <w:tab/>
+            </w:r>
+            <w:r>
+              <w:rPr>
+                <w:noProof/>
+                <w:webHidden/>
+              </w:rPr>
+              <w:fldChar w:fldCharType="begin"/>
+            </w:r>
+            <w:r>
+              <w:rPr>
+                <w:noProof/>
+                <w:webHidden/>
+              </w:rPr>
+              <w:instrText xml:space="preserve"> PAGEREF _Toc25797989 \h </w:instrText>
+            </w:r>
+            <w:r>
+              <w:rPr>
+                <w:noProof/>
+                <w:webHidden/>
+              </w:rPr>
+            </w:r>
+            <w:r>
+              <w:rPr>
+                <w:noProof/>
+                <w:webHidden/>
+              </w:rPr>
+              <w:fldChar w:fldCharType="separate"/>
+            </w:r>
+            <w:r>
+              <w:rPr>
+                <w:noProof/>
+                <w:webHidden/>
+              </w:rPr>
+              <w:t>6</w:t>
+            </w:r>
+            <w:r>
+              <w:rPr>
+                <w:noProof/>
+                <w:webHidden/>
+              </w:rPr>
+              <w:fldChar w:fldCharType="end"/>
+            </w:r>
+          </w:hyperlink>
+        </w:p>
+        <w:p>
+          <w:pPr>
+            <w:pStyle w:val="TOC2"/>
+            <w:tabs>
+              <w:tab w:val="left" w:pos="2772"/>
+              <w:tab w:val="right" w:leader="dot" w:pos="5023"/>
+            </w:tabs>
+            <w:rPr>
+              <w:rFonts w:asciiTheme="minorHAnsi" w:eastAsiaTheme="minorEastAsia" w:hAnsiTheme="minorHAnsi" w:cstheme="minorBidi"/>
+              <w:noProof/>
+              <w:sz w:val="22"/>
+              <w:szCs w:val="22"/>
+            </w:rPr>
+          </w:pPr>
+          <w:hyperlink w:anchor="_Toc25797990" w:history="1">
+            <w:r>
+              <w:rPr>
+                <w:rStyle w:val="Hyperlink"/>
+                <w:noProof/>
+              </w:rPr>
+              <w:t>B.</w:t>
+            </w:r>
+            <w:r>
+              <w:rPr>
+                <w:rFonts w:asciiTheme="minorHAnsi" w:eastAsiaTheme="minorEastAsia" w:hAnsiTheme="minorHAnsi" w:cstheme="minorBidi"/>
+                <w:noProof/>
+                <w:sz w:val="22"/>
+                <w:szCs w:val="22"/>
+              </w:rPr>
+              <w:tab/>
+            </w:r>
+            <w:r>
+              <w:rPr>
+                <w:rStyle w:val="Hyperlink"/>
+                <w:noProof/>
+              </w:rPr>
+              <w:t>Adjustable Alert Intervals</w:t>
+            </w:r>
+            <w:r>
+              <w:rPr>
+                <w:noProof/>
+                <w:webHidden/>
+              </w:rPr>
+              <w:tab/>
+            </w:r>
+            <w:r>
+              <w:rPr>
+                <w:noProof/>
+                <w:webHidden/>
+              </w:rPr>
+              <w:fldChar w:fldCharType="begin"/>
+            </w:r>
+            <w:r>
+              <w:rPr>
+                <w:noProof/>
+                <w:webHidden/>
+              </w:rPr>
+              <w:instrText xml:space="preserve"> PAGEREF _Toc25797990 \h </w:instrText>
+            </w:r>
+            <w:r>
+              <w:rPr>
+                <w:noProof/>
+                <w:webHidden/>
+              </w:rPr>
+            </w:r>
+            <w:r>
+              <w:rPr>
+                <w:noProof/>
+                <w:webHidden/>
+              </w:rPr>
+              <w:fldChar w:fldCharType="separate"/>
+            </w:r>
+            <w:r>
+              <w:rPr>
+                <w:noProof/>
+                <w:webHidden/>
+              </w:rPr>
+              <w:t>6</w:t>
+            </w:r>
+            <w:r>
+              <w:rPr>
+                <w:noProof/>
+                <w:webHidden/>
+              </w:rPr>
+              <w:fldChar w:fldCharType="end"/>
+            </w:r>
+          </w:hyperlink>
+        </w:p>
+        <w:p>
+          <w:pPr>
+            <w:pStyle w:val="TOC2"/>
+            <w:tabs>
+              <w:tab w:val="left" w:pos="2772"/>
+              <w:tab w:val="right" w:leader="dot" w:pos="5023"/>
+            </w:tabs>
+            <w:rPr>
+              <w:rFonts w:asciiTheme="minorHAnsi" w:eastAsiaTheme="minorEastAsia" w:hAnsiTheme="minorHAnsi" w:cstheme="minorBidi"/>
+              <w:noProof/>
+              <w:sz w:val="22"/>
+              <w:szCs w:val="22"/>
+            </w:rPr>
+          </w:pPr>
+          <w:hyperlink w:anchor="_Toc25797991" w:history="1">
+            <w:r>
+              <w:rPr>
+                <w:rStyle w:val="Hyperlink"/>
+                <w:noProof/>
+              </w:rPr>
+              <w:t>C.</w:t>
+            </w:r>
+            <w:r>
+              <w:rPr>
+                <w:rFonts w:asciiTheme="minorHAnsi" w:eastAsiaTheme="minorEastAsia" w:hAnsiTheme="minorHAnsi" w:cstheme="minorBidi"/>
+                <w:noProof/>
+                <w:sz w:val="22"/>
+                <w:szCs w:val="22"/>
+              </w:rPr>
+              <w:tab/>
+            </w:r>
+            <w:r>
+              <w:rPr>
+                <w:rStyle w:val="Hyperlink"/>
+                <w:noProof/>
+              </w:rPr>
+              <w:t>Additional Sensors</w:t>
+            </w:r>
+            <w:r>
+              <w:rPr>
+                <w:noProof/>
+                <w:webHidden/>
+              </w:rPr>
+              <w:tab/>
+            </w:r>
+            <w:r>
+              <w:rPr>
+                <w:noProof/>
+                <w:webHidden/>
+              </w:rPr>
+              <w:fldChar w:fldCharType="begin"/>
+            </w:r>
+            <w:r>
+              <w:rPr>
+                <w:noProof/>
+                <w:webHidden/>
+              </w:rPr>
+              <w:instrText xml:space="preserve"> PAGEREF _Toc25797991 \h </w:instrText>
+            </w:r>
+            <w:r>
+              <w:rPr>
+                <w:noProof/>
+                <w:webHidden/>
+              </w:rPr>
+            </w:r>
+            <w:r>
+              <w:rPr>
+                <w:noProof/>
+                <w:webHidden/>
+              </w:rPr>
+              <w:fldChar w:fldCharType="separate"/>
+            </w:r>
+            <w:r>
+              <w:rPr>
+                <w:noProof/>
+                <w:webHidden/>
+              </w:rPr>
+              <w:t>6</w:t>
+            </w:r>
+            <w:r>
+              <w:rPr>
+                <w:noProof/>
+                <w:webHidden/>
+              </w:rPr>
+              <w:fldChar w:fldCharType="end"/>
+            </w:r>
+          </w:hyperlink>
+        </w:p>
+        <w:p>
+          <w:pPr>
+            <w:pStyle w:val="TOC1"/>
+            <w:tabs>
+              <w:tab w:val="left" w:pos="2583"/>
+              <w:tab w:val="right" w:leader="dot" w:pos="5023"/>
+            </w:tabs>
+            <w:rPr>
+              <w:rFonts w:asciiTheme="minorHAnsi" w:eastAsiaTheme="minorEastAsia" w:hAnsiTheme="minorHAnsi" w:cstheme="minorBidi"/>
+              <w:noProof/>
+              <w:sz w:val="22"/>
+              <w:szCs w:val="22"/>
+            </w:rPr>
+          </w:pPr>
+          <w:hyperlink w:anchor="_Toc25797992" w:history="1">
+            <w:r>
+              <w:rPr>
+                <w:rStyle w:val="Hyperlink"/>
+                <w:noProof/>
+              </w:rPr>
+              <w:t>X.</w:t>
+            </w:r>
+            <w:r>
+              <w:rPr>
+                <w:rFonts w:asciiTheme="minorHAnsi" w:eastAsiaTheme="minorEastAsia" w:hAnsiTheme="minorHAnsi" w:cstheme="minorBidi"/>
+                <w:noProof/>
+                <w:sz w:val="22"/>
+                <w:szCs w:val="22"/>
+              </w:rPr>
+              <w:tab/>
+            </w:r>
+            <w:r>
+              <w:rPr>
+                <w:rStyle w:val="Hyperlink"/>
+                <w:noProof/>
+              </w:rPr>
+              <w:t>Problems and Difficulties</w:t>
+            </w:r>
+            <w:r>
+              <w:rPr>
+                <w:noProof/>
+                <w:webHidden/>
+              </w:rPr>
+              <w:tab/>
+            </w:r>
+            <w:r>
+              <w:rPr>
+                <w:noProof/>
+                <w:webHidden/>
+              </w:rPr>
+              <w:fldChar w:fldCharType="begin"/>
+            </w:r>
+            <w:r>
+              <w:rPr>
+                <w:noProof/>
+                <w:webHidden/>
+              </w:rPr>
+              <w:instrText xml:space="preserve"> PAGEREF _Toc25797992 \h </w:instrText>
+            </w:r>
+            <w:r>
+              <w:rPr>
+                <w:noProof/>
+                <w:webHidden/>
+              </w:rPr>
+            </w:r>
+            <w:r>
+              <w:rPr>
+                <w:noProof/>
+                <w:webHidden/>
+              </w:rPr>
+              <w:fldChar w:fldCharType="separate"/>
+            </w:r>
+            <w:r>
+              <w:rPr>
+                <w:noProof/>
+                <w:webHidden/>
+              </w:rPr>
+              <w:t>6</w:t>
+            </w:r>
+            <w:r>
+              <w:rPr>
+                <w:noProof/>
+                <w:webHidden/>
+              </w:rPr>
+              <w:fldChar w:fldCharType="end"/>
+            </w:r>
+          </w:hyperlink>
+        </w:p>
+        <w:p>
+          <w:pPr>
+            <w:pStyle w:val="TOC1"/>
+            <w:tabs>
+              <w:tab w:val="left" w:pos="2650"/>
+              <w:tab w:val="right" w:leader="dot" w:pos="5023"/>
+            </w:tabs>
+            <w:rPr>
+              <w:rFonts w:asciiTheme="minorHAnsi" w:eastAsiaTheme="minorEastAsia" w:hAnsiTheme="minorHAnsi" w:cstheme="minorBidi"/>
+              <w:noProof/>
+              <w:sz w:val="22"/>
+              <w:szCs w:val="22"/>
+            </w:rPr>
+          </w:pPr>
+          <w:hyperlink w:anchor="_Toc25797993" w:history="1">
+            <w:r>
+              <w:rPr>
+                <w:rStyle w:val="Hyperlink"/>
+                <w:noProof/>
+              </w:rPr>
+              <w:t>XI.</w:t>
+            </w:r>
+            <w:r>
+              <w:rPr>
+                <w:rFonts w:asciiTheme="minorHAnsi" w:eastAsiaTheme="minorEastAsia" w:hAnsiTheme="minorHAnsi" w:cstheme="minorBidi"/>
+                <w:noProof/>
+                <w:sz w:val="22"/>
+                <w:szCs w:val="22"/>
+              </w:rPr>
+              <w:tab/>
+            </w:r>
+            <w:r>
+              <w:rPr>
+                <w:rStyle w:val="Hyperlink"/>
+                <w:noProof/>
+              </w:rPr>
+              <w:t>Conclusion</w:t>
+            </w:r>
+            <w:r>
+              <w:rPr>
+                <w:noProof/>
+                <w:webHidden/>
+              </w:rPr>
+              <w:tab/>
+            </w:r>
+            <w:r>
+              <w:rPr>
+                <w:noProof/>
+                <w:webHidden/>
+              </w:rPr>
+              <w:fldChar w:fldCharType="begin"/>
+            </w:r>
+            <w:r>
+              <w:rPr>
+                <w:noProof/>
+                <w:webHidden/>
+              </w:rPr>
+              <w:instrText xml:space="preserve"> PAGEREF _Toc25797993 \h </w:instrText>
+            </w:r>
+            <w:r>
+              <w:rPr>
+                <w:noProof/>
+                <w:webHidden/>
+              </w:rPr>
+            </w:r>
+            <w:r>
+              <w:rPr>
+                <w:noProof/>
+                <w:webHidden/>
+              </w:rPr>
+              <w:fldChar w:fldCharType="separate"/>
+            </w:r>
+            <w:r>
+              <w:rPr>
+                <w:noProof/>
+                <w:webHidden/>
+              </w:rPr>
+              <w:t>6</w:t>
+            </w:r>
+            <w:r>
+              <w:rPr>
+                <w:noProof/>
+                <w:webHidden/>
+              </w:rPr>
+              <w:fldChar w:fldCharType="end"/>
+            </w:r>
+          </w:hyperlink>
+        </w:p>
+        <w:p>
+          <w:pPr>
+            <w:pStyle w:val="TOC1"/>
+            <w:tabs>
+              <w:tab w:val="left" w:pos="2716"/>
+              <w:tab w:val="right" w:leader="dot" w:pos="5023"/>
+            </w:tabs>
+            <w:rPr>
+              <w:rFonts w:asciiTheme="minorHAnsi" w:eastAsiaTheme="minorEastAsia" w:hAnsiTheme="minorHAnsi" w:cstheme="minorBidi"/>
+              <w:noProof/>
+              <w:sz w:val="22"/>
+              <w:szCs w:val="22"/>
+            </w:rPr>
+          </w:pPr>
+          <w:hyperlink w:anchor="_Toc25797994" w:history="1">
+            <w:r>
+              <w:rPr>
+                <w:rStyle w:val="Hyperlink"/>
+                <w:noProof/>
+              </w:rPr>
+              <w:t>XII.</w:t>
+            </w:r>
+            <w:r>
+              <w:rPr>
+                <w:rFonts w:asciiTheme="minorHAnsi" w:eastAsiaTheme="minorEastAsia" w:hAnsiTheme="minorHAnsi" w:cstheme="minorBidi"/>
+                <w:noProof/>
+                <w:sz w:val="22"/>
+                <w:szCs w:val="22"/>
+              </w:rPr>
+              <w:tab/>
+            </w:r>
+            <w:r>
+              <w:rPr>
+                <w:rStyle w:val="Hyperlink"/>
+                <w:noProof/>
+              </w:rPr>
+              <w:t>Appendix I: Firmware Code</w:t>
+            </w:r>
+            <w:r>
+              <w:rPr>
+                <w:noProof/>
+                <w:webHidden/>
+              </w:rPr>
+              <w:tab/>
+            </w:r>
+            <w:r>
+              <w:rPr>
+                <w:noProof/>
+                <w:webHidden/>
+              </w:rPr>
+              <w:fldChar w:fldCharType="begin"/>
+            </w:r>
+            <w:r>
+              <w:rPr>
+                <w:noProof/>
+                <w:webHidden/>
+              </w:rPr>
+              <w:instrText xml:space="preserve"> PAGEREF _Toc25797994 \h </w:instrText>
+            </w:r>
+            <w:r>
+              <w:rPr>
+                <w:noProof/>
+                <w:webHidden/>
+              </w:rPr>
+            </w:r>
+            <w:r>
+              <w:rPr>
+                <w:noProof/>
+                <w:webHidden/>
+              </w:rPr>
+              <w:fldChar w:fldCharType="separate"/>
+            </w:r>
+            <w:r>
+              <w:rPr>
+                <w:noProof/>
+                <w:webHidden/>
+              </w:rPr>
+              <w:t>7</w:t>
+            </w:r>
+            <w:r>
+              <w:rPr>
+                <w:noProof/>
+                <w:webHidden/>
+              </w:rPr>
+              <w:fldChar w:fldCharType="end"/>
+            </w:r>
+          </w:hyperlink>
+        </w:p>
+        <w:p>
+          <w:pPr>
+            <w:pStyle w:val="TOC1"/>
+            <w:tabs>
+              <w:tab w:val="left" w:pos="2783"/>
+              <w:tab w:val="right" w:leader="dot" w:pos="5023"/>
+            </w:tabs>
+            <w:rPr>
+              <w:rFonts w:asciiTheme="minorHAnsi" w:eastAsiaTheme="minorEastAsia" w:hAnsiTheme="minorHAnsi" w:cstheme="minorBidi"/>
+              <w:noProof/>
+              <w:sz w:val="22"/>
+              <w:szCs w:val="22"/>
+            </w:rPr>
+          </w:pPr>
+          <w:hyperlink w:anchor="_Toc25797995" w:history="1">
+            <w:r>
+              <w:rPr>
+                <w:rStyle w:val="Hyperlink"/>
+                <w:noProof/>
+              </w:rPr>
+              <w:t>XIII.</w:t>
+            </w:r>
+            <w:r>
+              <w:rPr>
+                <w:rFonts w:asciiTheme="minorHAnsi" w:eastAsiaTheme="minorEastAsia" w:hAnsiTheme="minorHAnsi" w:cstheme="minorBidi"/>
+                <w:noProof/>
+                <w:sz w:val="22"/>
+                <w:szCs w:val="22"/>
+              </w:rPr>
+              <w:tab/>
+            </w:r>
+            <w:r>
+              <w:rPr>
+                <w:rStyle w:val="Hyperlink"/>
+                <w:noProof/>
+              </w:rPr>
+              <w:t>Appendix II: Backend Software Code</w:t>
+            </w:r>
+            <w:r>
+              <w:rPr>
+                <w:noProof/>
+                <w:webHidden/>
+              </w:rPr>
+              <w:tab/>
+            </w:r>
+            <w:r>
+              <w:rPr>
+                <w:noProof/>
+                <w:webHidden/>
+              </w:rPr>
+              <w:fldChar w:fldCharType="begin"/>
+            </w:r>
+            <w:r>
+              <w:rPr>
+                <w:noProof/>
+                <w:webHidden/>
+              </w:rPr>
+              <w:instrText xml:space="preserve"> PAGEREF _Toc25797995 \h </w:instrText>
+            </w:r>
+            <w:r>
+              <w:rPr>
+                <w:noProof/>
+                <w:webHidden/>
+              </w:rPr>
+            </w:r>
+            <w:r>
+              <w:rPr>
+                <w:noProof/>
+                <w:webHidden/>
+              </w:rPr>
+              <w:fldChar w:fldCharType="separate"/>
+            </w:r>
+            <w:r>
+              <w:rPr>
+                <w:noProof/>
+                <w:webHidden/>
+              </w:rPr>
+              <w:t>7</w:t>
             </w:r>
             <w:r>
               <w:rPr>
@@ -2268,7 +3672,6 @@
               <w:bCs/>
               <w:noProof/>
             </w:rPr>
-            <w:lastRenderedPageBreak/>
             <w:fldChar w:fldCharType="end"/>
           </w:r>
         </w:p>
@@ -2289,84 +3692,99 @@
           <w:rFonts w:eastAsia="SimSun"/>
         </w:rPr>
       </w:pPr>
-      <w:bookmarkStart w:id="3" w:name="_Toc25354177"/>
+      <w:bookmarkStart w:id="2" w:name="_Toc25797959"/>
       <w:r>
         <w:rPr>
           <w:rFonts w:eastAsia="SimSun"/>
         </w:rPr>
         <w:t>Introduction</w:t>
+      </w:r>
+      <w:bookmarkEnd w:id="2"/>
+    </w:p>
+    <w:p>
+      <w:pPr>
+        <w:jc w:val="left"/>
+      </w:pPr>
+      <w:r>
+        <w:t xml:space="preserve">Modern vehicles are engineering wonders, containing more than 50 pounds of copper wire [2], increasingly sophisticated microprocessors, and safety systems that were unimaginable just ten years ago.  The vehicles’ advanced sensors and controls allow vehicles to alert drivers to the presence of other vehicles, perform emergency braking for the </w:t>
+      </w:r>
+      <w:proofErr w:type="gramStart"/>
+      <w:r>
+        <w:t>driver,</w:t>
+      </w:r>
+      <w:proofErr w:type="gramEnd"/>
+      <w:r>
+        <w:t xml:space="preserve"> and even park and drive themselves.  However, car manufacturers have</w:t>
+      </w:r>
+      <w:r>
+        <w:t xml:space="preserve"> been very slow to include systems that monitor the vehicle for children left alone.  These systems are just beginning to be sold in the 2019 and 2020 model year vehicles [3]</w:t>
+      </w:r>
+      <w:r>
+        <w:t xml:space="preserve"> in many GM vehicles with several other manufacturers following suit</w:t>
+      </w:r>
+      <w:r>
+        <w:t>.</w:t>
+      </w:r>
+      <w:r>
+        <w:t xml:space="preserve">  </w:t>
+      </w:r>
+      <w:r>
+        <w:t xml:space="preserve">But what about parents that own older vehicles?  Options </w:t>
+      </w:r>
+      <w:r>
+        <w:lastRenderedPageBreak/>
+        <w:t xml:space="preserve">exist, but many of them are video based, adding a device that could become a projectile in an accident.  </w:t>
+      </w:r>
+      <w:r>
+        <w:t xml:space="preserve">This paper describes a different alert system </w:t>
+      </w:r>
+      <w:r>
+        <w:t xml:space="preserve">prototype </w:t>
+      </w:r>
+      <w:r>
+        <w:t>that can be constructed using a simple microprocessor, simple sensors, and an internet connection that can monitor the vehicle for both a driver and a child that can be retrofitted to any vehicle.</w:t>
+      </w:r>
+    </w:p>
+    <w:p>
+      <w:pPr>
+        <w:pStyle w:val="Heading1"/>
+        <w:rPr>
+          <w:rFonts w:eastAsia="SimSun"/>
+        </w:rPr>
+      </w:pPr>
+      <w:bookmarkStart w:id="3" w:name="_Toc25797960"/>
+      <w:commentRangeStart w:id="4"/>
+      <w:r>
+        <w:rPr>
+          <w:rFonts w:eastAsia="SimSun"/>
+        </w:rPr>
+        <w:t>Related Work and State of the Industry</w:t>
+      </w:r>
+      <w:commentRangeEnd w:id="4"/>
+      <w:r>
+        <w:rPr>
+          <w:rStyle w:val="CommentReference"/>
+          <w:rFonts w:eastAsia="SimSun"/>
+          <w:smallCaps w:val="0"/>
+          <w:noProof w:val="0"/>
+        </w:rPr>
+        <w:commentReference w:id="4"/>
       </w:r>
       <w:bookmarkEnd w:id="3"/>
     </w:p>
     <w:p>
       <w:pPr>
-        <w:jc w:val="left"/>
-      </w:pPr>
-      <w:r>
-        <w:t xml:space="preserve">Modern vehicles are engineering wonders, containing more than 50 pounds of copper wire [2], increasingly sophisticated microprocessors, and safety systems that were unimaginable just ten years ago.  The vehicles’ advanced sensors and controls allow vehicles to alert drivers to the presence of other vehicles, perform emergency braking for the </w:t>
-      </w:r>
-      <w:proofErr w:type="gramStart"/>
-      <w:r>
-        <w:t>driver,</w:t>
-      </w:r>
-      <w:proofErr w:type="gramEnd"/>
-      <w:r>
-        <w:t xml:space="preserve"> and even park and drive themselves.  However, car manufacturers have</w:t>
-      </w:r>
-      <w:r>
-        <w:t xml:space="preserve"> been very slow to include systems that monitor the vehicle for children left alone.  These systems are just beginning to be sold in the 2019 and 2020 model year vehicles [3]</w:t>
-      </w:r>
-      <w:r>
-        <w:t xml:space="preserve"> in many GM vehicles with several other manufacturers following suit</w:t>
-      </w:r>
-      <w:r>
-        <w:t>.</w:t>
-      </w:r>
-      <w:r>
-        <w:t xml:space="preserve">  </w:t>
-      </w:r>
-      <w:r>
-        <w:t xml:space="preserve">But what about parents that own older vehicles?  Options exist, but many of them are video based, adding a device that could become a projectile in an accident.  </w:t>
-      </w:r>
-      <w:r>
-        <w:t xml:space="preserve">This paper describes a different alert system </w:t>
-      </w:r>
-      <w:r>
-        <w:t xml:space="preserve">prototype </w:t>
-      </w:r>
-      <w:r>
-        <w:t>that can be constructed using a simple microprocessor, simple sensors, and an internet connection that can monitor the vehicle for both a driver and a child that can be retrofitted to any vehicle.</w:t>
-      </w:r>
-    </w:p>
-    <w:p>
-      <w:pPr>
         <w:pStyle w:val="Heading1"/>
         <w:rPr>
           <w:rFonts w:eastAsia="SimSun"/>
         </w:rPr>
       </w:pPr>
-      <w:bookmarkStart w:id="4" w:name="_Toc25354178"/>
+      <w:bookmarkStart w:id="5" w:name="_Toc25797961"/>
       <w:r>
         <w:rPr>
           <w:rFonts w:eastAsia="SimSun"/>
         </w:rPr>
-        <w:t>Related Work and State of the Industry</w:t>
-      </w:r>
-      <w:bookmarkEnd w:id="4"/>
-    </w:p>
-    <w:p>
-      <w:pPr>
-        <w:pStyle w:val="Heading1"/>
-        <w:rPr>
-          <w:rFonts w:eastAsia="SimSun"/>
-        </w:rPr>
-      </w:pPr>
-      <w:bookmarkStart w:id="5" w:name="_Toc25354179"/>
-      <w:r>
-        <w:rPr>
-          <w:rFonts w:eastAsia="SimSun"/>
-        </w:rPr>
-        <w:t>Hardware Selection</w:t>
+        <w:t>Software Engineering</w:t>
       </w:r>
       <w:bookmarkEnd w:id="5"/>
     </w:p>
@@ -2377,225 +3795,16 @@
           <w:rFonts w:eastAsia="SimSun"/>
         </w:rPr>
       </w:pPr>
-      <w:bookmarkStart w:id="6" w:name="_Toc25354180"/>
+      <w:bookmarkStart w:id="6" w:name="_Ref25790976"/>
+      <w:bookmarkStart w:id="7" w:name="_Toc25797962"/>
       <w:r>
         <w:rPr>
           <w:rFonts w:eastAsia="SimSun"/>
         </w:rPr>
-        <w:t>Microprocessor</w:t>
+        <w:t>Requirements</w:t>
       </w:r>
       <w:bookmarkEnd w:id="6"/>
-    </w:p>
-    <w:p>
-      <w:pPr>
-        <w:pStyle w:val="BodyText"/>
-        <w:rPr>
-          <w:lang w:val="en-US"/>
-        </w:rPr>
-      </w:pPr>
-      <w:r>
-        <w:rPr>
-          <w:lang w:val="en-US"/>
-        </w:rPr>
-        <w:t xml:space="preserve">During hardware selection several types of microprocessors were examined, including PIC processors, a Raspberry Pi, and Arduino.  Ultimately an Arduino Nano 33 </w:t>
-      </w:r>
-      <w:proofErr w:type="spellStart"/>
-      <w:r>
-        <w:rPr>
-          <w:lang w:val="en-US"/>
-        </w:rPr>
-        <w:t>IoT</w:t>
-      </w:r>
-      <w:proofErr w:type="spellEnd"/>
-      <w:r>
-        <w:rPr>
-          <w:lang w:val="en-US"/>
-        </w:rPr>
-        <w:t xml:space="preserve"> was selected for several reasons.  First, it is significantly easier to work with than the PIC, especially due to the fact that a </w:t>
-      </w:r>
-      <w:proofErr w:type="spellStart"/>
-      <w:r>
-        <w:rPr>
-          <w:lang w:val="en-US"/>
-        </w:rPr>
-        <w:t>WiFi</w:t>
-      </w:r>
-      <w:proofErr w:type="spellEnd"/>
-      <w:r>
-        <w:rPr>
-          <w:lang w:val="en-US"/>
-        </w:rPr>
-        <w:t xml:space="preserve"> connection was a requirement. The Arduino Nano </w:t>
-      </w:r>
-      <w:proofErr w:type="spellStart"/>
-      <w:r>
-        <w:rPr>
-          <w:lang w:val="en-US"/>
-        </w:rPr>
-        <w:t>IoT</w:t>
-      </w:r>
-      <w:proofErr w:type="spellEnd"/>
-      <w:r>
-        <w:rPr>
-          <w:lang w:val="en-US"/>
-        </w:rPr>
-        <w:t xml:space="preserve"> contains a </w:t>
-      </w:r>
-      <w:proofErr w:type="spellStart"/>
-      <w:r>
-        <w:rPr>
-          <w:lang w:val="en-US"/>
-        </w:rPr>
-        <w:t>WiFi</w:t>
-      </w:r>
-      <w:proofErr w:type="spellEnd"/>
-      <w:r>
-        <w:rPr>
-          <w:lang w:val="en-US"/>
-        </w:rPr>
-        <w:t xml:space="preserve"> and Bluetooth module on the board as well as included libraries, making this process much easier.  The Arduino was also affordable</w:t>
-      </w:r>
-      <w:r>
-        <w:rPr>
-          <w:lang w:val="en-US"/>
-        </w:rPr>
-        <w:t>,</w:t>
-      </w:r>
-      <w:r>
-        <w:rPr>
-          <w:lang w:val="en-US"/>
-        </w:rPr>
-        <w:t xml:space="preserve"> small, and had more than enough processing power to complete the required tasks.</w:t>
-      </w:r>
-    </w:p>
-    <w:p>
-      <w:pPr>
-        <w:pStyle w:val="Heading2"/>
-        <w:rPr>
-          <w:rFonts w:eastAsia="SimSun"/>
-        </w:rPr>
-      </w:pPr>
-      <w:bookmarkStart w:id="7" w:name="_Toc25354181"/>
-      <w:r>
-        <w:rPr>
-          <w:rFonts w:eastAsia="SimSun"/>
-        </w:rPr>
-        <w:t>Sensors</w:t>
-      </w:r>
       <w:bookmarkEnd w:id="7"/>
-    </w:p>
-    <w:p>
-      <w:pPr>
-        <w:pStyle w:val="sponsors"/>
-        <w:framePr w:wrap="auto" w:vAnchor="page" w:hAnchor="page" w:x="868" w:y="14401"/>
-        <w:ind w:firstLine="289"/>
-      </w:pPr>
-      <w:r>
-        <w:t xml:space="preserve">Identify applicable funding agency here. </w:t>
-      </w:r>
-      <w:r>
-        <w:rPr>
-          <w:iCs/>
-        </w:rPr>
-        <w:t>If none, delete this text box.</w:t>
-      </w:r>
-    </w:p>
-    <w:p>
-      <w:pPr>
-        <w:pStyle w:val="BodyText"/>
-        <w:rPr>
-          <w:lang w:val="en-US"/>
-        </w:rPr>
-      </w:pPr>
-      <w:r>
-        <w:rPr>
-          <w:lang w:val="en-US"/>
-        </w:rPr>
-        <w:t xml:space="preserve">The purpose of the sensors is to provide the Arduino with data about the presence of a driver and/or child in the vehicle.  Strain gauges were selected to perform this task.  A strain gauge is a piece of material (usually metal) that has a flexible backing attached [4].  When this material is bent even slightly, </w:t>
-      </w:r>
-      <w:r>
-        <w:rPr>
-          <w:lang w:val="en-US"/>
-        </w:rPr>
-        <w:lastRenderedPageBreak/>
-        <w:t>it alters the resistance of the device, producing a minor, but measurable, difference in the voltage across the device.</w:t>
-      </w:r>
-    </w:p>
-    <w:p>
-      <w:pPr>
-        <w:pStyle w:val="Heading2"/>
-        <w:rPr>
-          <w:rFonts w:eastAsia="SimSun"/>
-        </w:rPr>
-      </w:pPr>
-      <w:bookmarkStart w:id="8" w:name="_Toc25354182"/>
-      <w:r>
-        <w:rPr>
-          <w:rFonts w:eastAsia="SimSun"/>
-        </w:rPr>
-        <w:t>Other Hardware</w:t>
-      </w:r>
-      <w:bookmarkEnd w:id="8"/>
-    </w:p>
-    <w:p>
-      <w:pPr>
-        <w:pStyle w:val="sponsors"/>
-        <w:framePr w:wrap="auto" w:vAnchor="page" w:hAnchor="page" w:x="868" w:y="14401"/>
-        <w:ind w:firstLine="289"/>
-      </w:pPr>
-      <w:r>
-        <w:t xml:space="preserve">Identify applicable funding agency here. </w:t>
-      </w:r>
-      <w:r>
-        <w:rPr>
-          <w:iCs/>
-        </w:rPr>
-        <w:t>If none, delete this text box.</w:t>
-      </w:r>
-    </w:p>
-    <w:p>
-      <w:pPr>
-        <w:ind w:firstLine="289"/>
-        <w:jc w:val="left"/>
-      </w:pPr>
-      <w:r>
-        <w:t>Due to the extremely small voltage change generated by applying force to a strain gauge, the Arduino requires some assistance.  This comes in the form of a microchip called an HX711.  This chip combines one or more strain gauges into a Wheatstone bridge [5]</w:t>
-      </w:r>
-      <w:r>
-        <w:t xml:space="preserve"> that amplifies the signal.  In addition, the HX711 has a 24-bit ADC [6] for digitizing the signal with greater sensitivity than the Arduino’s 12-bit ADC.</w:t>
-      </w:r>
-    </w:p>
-    <w:p>
-      <w:pPr>
-        <w:pStyle w:val="Heading1"/>
-        <w:rPr>
-          <w:rFonts w:eastAsia="SimSun"/>
-        </w:rPr>
-      </w:pPr>
-      <w:bookmarkStart w:id="9" w:name="_Toc25354183"/>
-      <w:r>
-        <w:rPr>
-          <w:rFonts w:eastAsia="SimSun"/>
-        </w:rPr>
-        <w:t>Software Engineering</w:t>
-      </w:r>
-      <w:bookmarkEnd w:id="9"/>
-    </w:p>
-    <w:p>
-      <w:pPr>
-        <w:pStyle w:val="Heading2"/>
-        <w:rPr>
-          <w:rFonts w:eastAsia="SimSun"/>
-        </w:rPr>
-      </w:pPr>
-      <w:bookmarkStart w:id="10" w:name="_Toc25354184"/>
-      <w:r>
-        <w:rPr>
-          <w:rFonts w:eastAsia="SimSun"/>
-        </w:rPr>
-        <w:t>Requirements</w:t>
-      </w:r>
-      <w:bookmarkEnd w:id="10"/>
     </w:p>
     <w:p>
       <w:pPr>
@@ -2879,12 +4088,300 @@
           <w:rFonts w:eastAsia="SimSun"/>
         </w:rPr>
       </w:pPr>
-      <w:bookmarkStart w:id="11" w:name="_Toc25354185"/>
+      <w:bookmarkStart w:id="8" w:name="_Toc25797963"/>
       <w:r>
         <w:rPr>
           <w:rFonts w:eastAsia="SimSun"/>
         </w:rPr>
         <w:t>Design Methodology</w:t>
+      </w:r>
+      <w:bookmarkEnd w:id="8"/>
+    </w:p>
+    <w:p>
+      <w:pPr>
+        <w:ind w:firstLine="288"/>
+        <w:jc w:val="left"/>
+      </w:pPr>
+      <w:r>
+        <w:t xml:space="preserve">The design method chosen for this project is the </w:t>
+      </w:r>
+      <w:proofErr w:type="gramStart"/>
+      <w:r>
+        <w:t>Agile</w:t>
+      </w:r>
+      <w:proofErr w:type="gramEnd"/>
+      <w:r>
+        <w:t xml:space="preserve"> system.  The </w:t>
+      </w:r>
+      <w:r>
+        <w:t>project was divided into three parts, each comprising several weeks.  These parts are:  requirements phase, design and implementation phase, and system integration and testing.</w:t>
+      </w:r>
+      <w:r>
+        <w:t xml:space="preserve">  The requirements phase was focused on identifying the system and subsystem requirements.  This process involves identifying the needs of the system as well as </w:t>
+      </w:r>
+      <w:r>
+        <w:lastRenderedPageBreak/>
+        <w:t xml:space="preserve">the amount of available time, and creating requirements for the system that are both reasonable to accomplish and together create a functional system.  </w:t>
+      </w:r>
+      <w:r>
+        <w:t>The design and implementation phase involved the system-level design, including block diagrams and flow charts, as well as selecting the hardware that would be used for the project.  The final phase involved combining the two parts of the systems and testing them for functionality and requirement validation.</w:t>
+      </w:r>
+      <w:r>
+        <w:t xml:space="preserve">  Short weekly meetings were used to collaborate between team members to make major design decisions as well as to </w:t>
+      </w:r>
+      <w:r>
+        <w:t>re</w:t>
+      </w:r>
+    </w:p>
+    <w:p>
+      <w:pPr>
+        <w:pStyle w:val="Heading3"/>
+      </w:pPr>
+      <w:bookmarkStart w:id="9" w:name="_Toc25797964"/>
+      <w:r>
+        <w:t>Requirements Phase</w:t>
+      </w:r>
+      <w:bookmarkEnd w:id="9"/>
+    </w:p>
+    <w:p>
+      <w:pPr>
+        <w:ind w:firstLine="288"/>
+        <w:jc w:val="left"/>
+      </w:pPr>
+      <w:r>
+        <w:t xml:space="preserve">The initial phase of the design revolved around defining the system that would be developed, including requirements definition (see </w:t>
+      </w:r>
+      <w:r>
+        <w:fldChar w:fldCharType="begin"/>
+      </w:r>
+      <w:r>
+        <w:instrText xml:space="preserve"> REF _Ref25790976 \h </w:instrText>
+      </w:r>
+      <w:r>
+        <w:fldChar w:fldCharType="separate"/>
+      </w:r>
+      <w:r>
+        <w:t>Requirements</w:t>
+      </w:r>
+      <w:r>
+        <w:fldChar w:fldCharType="end"/>
+      </w:r>
+      <w:r>
+        <w:t>) for the functionality and performance of the system.</w:t>
+      </w:r>
+      <w:r>
+        <w:t xml:space="preserve">  The system was divided into two main parts:  the embedded system containing the sensors and microprocessor, and the backend software that runs on a PC and the AWS Internet of Things (</w:t>
+      </w:r>
+      <w:proofErr w:type="spellStart"/>
+      <w:r>
+        <w:t>IoT</w:t>
+      </w:r>
+      <w:proofErr w:type="spellEnd"/>
+      <w:r>
+        <w:t>)</w:t>
+      </w:r>
+      <w:r>
+        <w:t xml:space="preserve">, which would be used </w:t>
+      </w:r>
+      <w:r>
+        <w:t>to send a text message to users</w:t>
+      </w:r>
+      <w:r>
+        <w:t xml:space="preserve">.  The system was laid out using a block diagram to define the parts of the hardware and the major software modules of the system (see </w:t>
+      </w:r>
+      <w:r>
+        <w:fldChar w:fldCharType="begin"/>
+      </w:r>
+      <w:r>
+        <w:instrText xml:space="preserve"> REF _Ref25791377 \h </w:instrText>
+      </w:r>
+      <w:r>
+        <w:fldChar w:fldCharType="separate"/>
+      </w:r>
+      <w:r>
+        <w:t xml:space="preserve">Figure </w:t>
+      </w:r>
+      <w:r>
+        <w:rPr>
+          <w:noProof/>
+        </w:rPr>
+        <w:t>1</w:t>
+      </w:r>
+      <w:r>
+        <w:fldChar w:fldCharType="end"/>
+      </w:r>
+      <w:r>
+        <w:t>).</w:t>
+      </w:r>
+    </w:p>
+    <w:p>
+      <w:pPr>
+        <w:keepNext/>
+        <w:ind w:firstLine="288"/>
+        <w:jc w:val="left"/>
+      </w:pPr>
+      <w:r>
+        <w:rPr>
+          <w:noProof/>
+        </w:rPr>
+        <mc:AlternateContent>
+          <mc:Choice Requires="wpc">
+            <w:drawing>
+              <wp:inline distT="0" distB="0" distL="0" distR="0" wp14:anchorId="71E74EDB" wp14:editId="51C92CA1">
+                <wp:extent cx="3191774" cy="2477083"/>
+                <wp:effectExtent l="0" t="0" r="0" b="0"/>
+                <wp:docPr id="4" name="Canvas 4"/>
+                <wp:cNvGraphicFramePr>
+                  <a:graphicFrameLocks xmlns:a="http://schemas.openxmlformats.org/drawingml/2006/main" noChangeAspect="1"/>
+                </wp:cNvGraphicFramePr>
+                <a:graphic xmlns:a="http://schemas.openxmlformats.org/drawingml/2006/main">
+                  <a:graphicData uri="http://schemas.microsoft.com/office/word/2010/wordprocessingCanvas">
+                    <wpc:wpc>
+                      <wpc:bg/>
+                      <wpc:whole/>
+                      <pic:pic xmlns:pic="http://schemas.openxmlformats.org/drawingml/2006/picture">
+                        <pic:nvPicPr>
+                          <pic:cNvPr id="6" name="Picture 6"/>
+                          <pic:cNvPicPr>
+                            <a:picLocks noChangeAspect="1"/>
+                          </pic:cNvPicPr>
+                        </pic:nvPicPr>
+                        <pic:blipFill>
+                          <a:blip r:embed="rId11"/>
+                          <a:stretch>
+                            <a:fillRect/>
+                          </a:stretch>
+                        </pic:blipFill>
+                        <pic:spPr>
+                          <a:xfrm>
+                            <a:off x="0" y="0"/>
+                            <a:ext cx="3191774" cy="2441276"/>
+                          </a:xfrm>
+                          <a:prstGeom prst="rect">
+                            <a:avLst/>
+                          </a:prstGeom>
+                        </pic:spPr>
+                      </pic:pic>
+                    </wpc:wpc>
+                  </a:graphicData>
+                </a:graphic>
+              </wp:inline>
+            </w:drawing>
+          </mc:Choice>
+          <mc:Fallback>
+            <w:pict>
+              <v:group id="Canvas 4" o:spid="_x0000_s1026" editas="canvas" style="width:251.3pt;height:195.05pt;mso-position-horizontal-relative:char;mso-position-vertical-relative:line" coordsize="31915,24765" o:gfxdata="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">
+                <v:shapetype id="_x0000_t75" coordsize="21600,21600" o:spt="75" o:preferrelative="t" path="m@4@5l@4@11@9@11@9@5xe" filled="f" stroked="f">
+                  <v:stroke joinstyle="miter"/>
+                  <v:formulas>
+                    <v:f eqn="if lineDrawn pixelLineWidth 0"/>
+                    <v:f eqn="sum @0 1 0"/>
+                    <v:f eqn="sum 0 0 @1"/>
+                    <v:f eqn="prod @2 1 2"/>
+                    <v:f eqn="prod @3 21600 pixelWidth"/>
+                    <v:f eqn="prod @3 21600 pixelHeight"/>
+                    <v:f eqn="sum @0 0 1"/>
+                    <v:f eqn="prod @6 1 2"/>
+                    <v:f eqn="prod @7 21600 pixelWidth"/>
+                    <v:f eqn="sum @8 21600 0"/>
+                    <v:f eqn="prod @7 21600 pixelHeight"/>
+                    <v:f eqn="sum @10 21600 0"/>
+                  </v:formulas>
+                  <v:path o:extrusionok="f" gradientshapeok="t" o:connecttype="rect"/>
+                  <o:lock v:ext="edit" aspectratio="t"/>
+                </v:shapetype>
+                <v:shape id="_x0000_s1027" type="#_x0000_t75" style="position:absolute;width:31915;height:24765;visibility:visible;mso-wrap-style:square">
+                  <v:fill o:detectmouseclick="t"/>
+                  <v:path o:connecttype="none"/>
+                </v:shape>
+                <v:shape id="Picture 6" o:spid="_x0000_s1028" type="#_x0000_t75" style="position:absolute;width:31917;height:24412;visibility:visible;mso-wrap-style:square" o:gfxdata="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">
+                  <v:imagedata r:id="rId12" o:title=""/>
+                  <v:path arrowok="t"/>
+                </v:shape>
+                <w10:anchorlock/>
+              </v:group>
+            </w:pict>
+          </mc:Fallback>
+        </mc:AlternateContent>
+      </w:r>
+    </w:p>
+    <w:p>
+      <w:pPr>
+        <w:pStyle w:val="Caption"/>
+      </w:pPr>
+      <w:bookmarkStart w:id="10" w:name="_Ref25791377"/>
+      <w:r>
+        <w:t xml:space="preserve">Figure </w:t>
+      </w:r>
+      <w:r>
+        <w:fldChar w:fldCharType="begin"/>
+      </w:r>
+      <w:r>
+        <w:instrText xml:space="preserve"> SEQ Figure \* ARABIC </w:instrText>
+      </w:r>
+      <w:r>
+        <w:fldChar w:fldCharType="separate"/>
+      </w:r>
+      <w:r>
+        <w:rPr>
+          <w:noProof/>
+        </w:rPr>
+        <w:t>1</w:t>
+      </w:r>
+      <w:r>
+        <w:rPr>
+          <w:noProof/>
+        </w:rPr>
+        <w:fldChar w:fldCharType="end"/>
+      </w:r>
+      <w:bookmarkEnd w:id="10"/>
+      <w:r>
+        <w:t>:  System Block Diagram</w:t>
+      </w:r>
+    </w:p>
+    <w:p>
+      <w:pPr>
+        <w:ind w:firstLine="720"/>
+        <w:jc w:val="left"/>
+      </w:pPr>
+      <w:r>
+        <w:t xml:space="preserve">Once the entire system was defined, the next step was to </w:t>
+      </w:r>
+      <w:r>
+        <w:t xml:space="preserve">decide upon the various parts.  The hardware selection process (detailed in Section </w:t>
+      </w:r>
+      <w:r>
+        <w:fldChar w:fldCharType="begin"/>
+      </w:r>
+      <w:r>
+        <w:instrText xml:space="preserve"> REF _Ref25791633 \r \h </w:instrText>
+      </w:r>
+      <w:r>
+        <w:fldChar w:fldCharType="separate"/>
+      </w:r>
+      <w:r>
+        <w:t>IV</w:t>
+      </w:r>
+      <w:r>
+        <w:fldChar w:fldCharType="end"/>
+      </w:r>
+      <w:r>
+        <w:t>) analyzed various components and their pros and cons before making a selection.  Python was decided upon for the programming language for the backend software and Amazon Web Services (AWS) portion of the design.</w:t>
+      </w:r>
+    </w:p>
+    <w:p>
+      <w:pPr>
+        <w:pStyle w:val="Heading3"/>
+        <w:rPr>
+          <w:rFonts w:eastAsia="SimSun"/>
+        </w:rPr>
+      </w:pPr>
+      <w:bookmarkStart w:id="11" w:name="_Toc25797965"/>
+      <w:r>
+        <w:rPr>
+          <w:rFonts w:eastAsia="SimSun"/>
+        </w:rPr>
+        <w:t>Design, Implementation, and Subsystem Testing</w:t>
       </w:r>
       <w:bookmarkEnd w:id="11"/>
     </w:p>
@@ -2894,28 +4391,44 @@
         <w:jc w:val="left"/>
       </w:pPr>
       <w:r>
-        <w:t xml:space="preserve">The design method chosen for this project is the </w:t>
-      </w:r>
-      <w:proofErr w:type="gramStart"/>
-      <w:r>
-        <w:t>Agile</w:t>
-      </w:r>
-      <w:proofErr w:type="gramEnd"/>
-      <w:r>
-        <w:t xml:space="preserve"> system.  The </w:t>
-      </w:r>
-      <w:r>
-        <w:t xml:space="preserve">project was divided into three parts, each comprising several weeks.  These parts are:  requirements phase, design and implementation phase, and system </w:t>
+        <w:t xml:space="preserve">The second phase began with designing the </w:t>
+      </w:r>
+      <w:r>
+        <w:t>Entity Relationship Diagram (ERD) for the system.  This defines the relationship between the various parts of the system.</w:t>
+      </w:r>
+      <w:r>
+        <w:t xml:space="preserve">  </w:t>
+      </w:r>
+      <w:r>
+        <w:fldChar w:fldCharType="begin"/>
+      </w:r>
+      <w:r>
+        <w:instrText xml:space="preserve"> REF _Ref25792320 \h </w:instrText>
+      </w:r>
+      <w:r>
+        <w:fldChar w:fldCharType="separate"/>
+      </w:r>
+      <w:r>
+        <w:t xml:space="preserve">Figure </w:t>
+      </w:r>
+      <w:r>
+        <w:rPr>
+          <w:noProof/>
+        </w:rPr>
+        <w:t>2</w:t>
+      </w:r>
+      <w:r>
+        <w:fldChar w:fldCharType="end"/>
+      </w:r>
+      <w:r>
+        <w:t xml:space="preserve"> shows the ERD for the system.  The embedded system portion consists of a single microprocessor that monitors a minimum of two or more sensors.  These sensors are wired for monitoring the child or the driver.  There can only be one sensor for the driver, but there could be multiple sensors for monitoring multiple children.  The child and driver may not be present at all times, so this part alone has a modality of zero.</w:t>
+      </w:r>
+      <w:r>
+        <w:t xml:space="preserve">  </w:t>
       </w:r>
       <w:r>
         <w:lastRenderedPageBreak/>
-        <w:t>integration and testing.</w:t>
-      </w:r>
-      <w:r>
-        <w:t xml:space="preserve">  The requirements phase was focused on identifying the system and subsystem requirements.  This process involves identifying the needs of the system as well as the amount of available time, and creating requirements for the system that are both reasonable to accomplish and together create a functional system.  </w:t>
-      </w:r>
-      <w:r>
-        <w:t>The design and implementation phase involved the system-level design, including block diagrams and flow charts, as well as selecting the hardware that would be used for the project.  The final phase involved combining the two parts of the systems and testing them for functionality and requirement validation.</w:t>
+        <w:t>The backend of the system, consisting of the PC software and AWS software, is required for the system to operate (modality of one) and functions on a single instance.  The embedded system must communicate with the backend to transmit alerts to the user via text.  The driver must also interface with the backend to configure the system with one or more phone numbers to notify during an alert.</w:t>
       </w:r>
     </w:p>
     <w:p>
@@ -2923,135 +4436,1903 @@
         <w:ind w:firstLine="288"/>
         <w:jc w:val="left"/>
       </w:pPr>
-      <w:r>
-        <w:rPr>
-          <w:highlight w:val="yellow"/>
-        </w:rPr>
-        <w:t xml:space="preserve">[Describe </w:t>
-      </w:r>
-      <w:proofErr w:type="gramStart"/>
-      <w:r>
-        <w:rPr>
-          <w:highlight w:val="yellow"/>
-        </w:rPr>
-        <w:t>Agile</w:t>
-      </w:r>
-      <w:proofErr w:type="gramEnd"/>
-      <w:r>
-        <w:rPr>
-          <w:highlight w:val="yellow"/>
-        </w:rPr>
-        <w:t xml:space="preserve"> methods used here]</w:t>
-      </w:r>
     </w:p>
     <w:p>
       <w:pPr>
-        <w:pStyle w:val="Heading2"/>
-        <w:rPr>
-          <w:rFonts w:eastAsia="SimSun"/>
-        </w:rPr>
-      </w:pPr>
-      <w:bookmarkStart w:id="12" w:name="_Toc25354186"/>
-      <w:r>
-        <w:rPr>
-          <w:rFonts w:eastAsia="SimSun"/>
-        </w:rPr>
-        <w:t>Design</w:t>
-      </w:r>
-      <w:bookmarkEnd w:id="12"/>
-    </w:p>
-    <w:p>
-      <w:pPr>
-        <w:pStyle w:val="Heading3"/>
-        <w:rPr>
-          <w:rFonts w:eastAsia="SimSun"/>
-        </w:rPr>
-      </w:pPr>
-      <w:r>
-        <w:rPr>
-          <w:rFonts w:eastAsia="SimSun"/>
-        </w:rPr>
-        <w:t>Firmware Design</w:t>
-      </w:r>
-    </w:p>
-    <w:p>
-      <w:pPr>
-        <w:pStyle w:val="BodyText"/>
-        <w:rPr>
-          <w:lang w:val="en-US"/>
-        </w:rPr>
-      </w:pPr>
-      <w:r>
-        <w:rPr>
-          <w:lang w:val="en-US"/>
-        </w:rPr>
-        <w:t>The firmware monitors the sensors for the presence of a child and, in the case of a child being left alone, sends an alert to the backend software that will then relay the alert to the user.  Thus, the firmware must first monitor for the presence of a child.  If no child is present, it is not required to operate at all and must periodically monitor if that status has changed.  If a child is present, the system must monitor both the child and driver</w:t>
-      </w:r>
-      <w:r>
-        <w:rPr>
-          <w:lang w:val="en-US"/>
-        </w:rPr>
-        <w:t xml:space="preserve">.  The design also requires a timer before sending an alert to prevent false alarms if the driver is filling the car with fuel, loading or unloading the car, or getting out of the car to remove the child, which can take several minutes.  The flow chart in </w:t>
-      </w:r>
-      <w:r>
-        <w:rPr>
-          <w:lang w:val="en-US"/>
-        </w:rPr>
-        <w:fldChar w:fldCharType="begin"/>
-      </w:r>
-      <w:r>
-        <w:rPr>
-          <w:lang w:val="en-US"/>
-        </w:rPr>
-        <w:instrText xml:space="preserve"> REF _Ref25411692 \h </w:instrText>
-      </w:r>
-      <w:r>
-        <w:rPr>
-          <w:lang w:val="en-US"/>
-        </w:rPr>
-      </w:r>
-      <w:r>
-        <w:rPr>
-          <w:lang w:val="en-US"/>
-        </w:rPr>
-        <w:fldChar w:fldCharType="separate"/>
-      </w:r>
-      <w:r>
-        <w:t xml:space="preserve">Figure </w:t>
-      </w:r>
+        <w:keepNext/>
+        <w:ind w:firstLine="288"/>
+        <w:jc w:val="left"/>
+      </w:pPr>
       <w:r>
         <w:rPr>
           <w:noProof/>
-        </w:rPr>
-        <w:t>1</w:t>
-      </w:r>
-      <w:r>
-        <w:rPr>
-          <w:lang w:val="en-US"/>
-        </w:rPr>
-        <w:fldChar w:fldCharType="end"/>
-      </w:r>
-      <w:r>
-        <w:rPr>
-          <w:lang w:val="en-US"/>
-        </w:rPr>
-        <w:t xml:space="preserve"> shows the flow of the design.</w:t>
-      </w:r>
-    </w:p>
-    <w:p>
-      <w:pPr>
-        <w:pStyle w:val="BodyText"/>
-        <w:keepNext/>
-      </w:pPr>
-      <w:r>
-        <w:rPr>
-          <w:noProof/>
-          <w:lang w:val="en-US" w:eastAsia="en-US"/>
         </w:rPr>
         <mc:AlternateContent>
           <mc:Choice Requires="wpc">
             <w:drawing>
-              <wp:inline distT="0" distB="0" distL="0" distR="0" wp14:anchorId="3B023ACB" wp14:editId="5F9660A6">
+              <wp:inline distT="0" distB="0" distL="0" distR="0" wp14:anchorId="165854E5" wp14:editId="55BD8F8F">
+                <wp:extent cx="3096883" cy="2061713"/>
+                <wp:effectExtent l="0" t="0" r="8890" b="0"/>
+                <wp:docPr id="7" name="Canvas 7"/>
+                <wp:cNvGraphicFramePr>
+                  <a:graphicFrameLocks xmlns:a="http://schemas.openxmlformats.org/drawingml/2006/main" noChangeAspect="1"/>
+                </wp:cNvGraphicFramePr>
+                <a:graphic xmlns:a="http://schemas.openxmlformats.org/drawingml/2006/main">
+                  <a:graphicData uri="http://schemas.microsoft.com/office/word/2010/wordprocessingCanvas">
+                    <wpc:wpc>
+                      <wpc:bg/>
+                      <wpc:whole/>
+                      <wps:wsp>
+                        <wps:cNvPr id="70" name="Text Box 4"/>
+                        <wps:cNvSpPr txBox="1"/>
+                        <wps:spPr>
+                          <a:xfrm>
+                            <a:off x="2330083" y="0"/>
+                            <a:ext cx="714590" cy="413296"/>
+                          </a:xfrm>
+                          <a:prstGeom prst="rect">
+                            <a:avLst/>
+                          </a:prstGeom>
+                          <a:solidFill>
+                            <a:schemeClr val="lt1"/>
+                          </a:solidFill>
+                          <a:ln w="6350">
+                            <a:solidFill>
+                              <a:prstClr val="black"/>
+                            </a:solidFill>
+                          </a:ln>
+                          <a:effectLst/>
+                        </wps:spPr>
+                        <wps:style>
+                          <a:lnRef idx="0">
+                            <a:schemeClr val="accent1"/>
+                          </a:lnRef>
+                          <a:fillRef idx="0">
+                            <a:schemeClr val="accent1"/>
+                          </a:fillRef>
+                          <a:effectRef idx="0">
+                            <a:schemeClr val="accent1"/>
+                          </a:effectRef>
+                          <a:fontRef idx="minor">
+                            <a:schemeClr val="dk1"/>
+                          </a:fontRef>
+                        </wps:style>
+                        <wps:txbx>
+                          <w:txbxContent>
+                            <w:p>
+                              <w:pPr>
+                                <w:pStyle w:val="NormalWeb"/>
+                                <w:spacing w:before="0" w:beforeAutospacing="0" w:after="200" w:afterAutospacing="0" w:line="276" w:lineRule="auto"/>
+                                <w:jc w:val="center"/>
+                              </w:pPr>
+                              <w:r>
+                                <w:rPr>
+                                  <w:rFonts w:eastAsia="Calibri"/>
+                                  <w:sz w:val="22"/>
+                                  <w:szCs w:val="22"/>
+                                </w:rPr>
+                                <w:t>Child</w:t>
+                              </w:r>
+                            </w:p>
+                          </w:txbxContent>
+                        </wps:txbx>
+                        <wps:bodyPr rot="0" spcFirstLastPara="0" vert="horz" wrap="square" lIns="91440" tIns="45720" rIns="91440" bIns="45720" numCol="1" spcCol="0" rtlCol="0" fromWordArt="0" anchor="t" anchorCtr="0" forceAA="0" compatLnSpc="1">
+                          <a:prstTxWarp prst="textNoShape">
+                            <a:avLst/>
+                          </a:prstTxWarp>
+                          <a:noAutofit/>
+                        </wps:bodyPr>
+                      </wps:wsp>
+                      <wps:wsp>
+                        <wps:cNvPr id="71" name="Text Box 4"/>
+                        <wps:cNvSpPr txBox="1"/>
+                        <wps:spPr>
+                          <a:xfrm>
+                            <a:off x="2360405" y="771005"/>
+                            <a:ext cx="683815" cy="412883"/>
+                          </a:xfrm>
+                          <a:prstGeom prst="rect">
+                            <a:avLst/>
+                          </a:prstGeom>
+                          <a:solidFill>
+                            <a:schemeClr val="lt1"/>
+                          </a:solidFill>
+                          <a:ln w="6350">
+                            <a:solidFill>
+                              <a:prstClr val="black"/>
+                            </a:solidFill>
+                          </a:ln>
+                          <a:effectLst/>
+                        </wps:spPr>
+                        <wps:style>
+                          <a:lnRef idx="0">
+                            <a:schemeClr val="accent1"/>
+                          </a:lnRef>
+                          <a:fillRef idx="0">
+                            <a:schemeClr val="accent1"/>
+                          </a:fillRef>
+                          <a:effectRef idx="0">
+                            <a:schemeClr val="accent1"/>
+                          </a:effectRef>
+                          <a:fontRef idx="minor">
+                            <a:schemeClr val="dk1"/>
+                          </a:fontRef>
+                        </wps:style>
+                        <wps:txbx>
+                          <w:txbxContent>
+                            <w:p>
+                              <w:pPr>
+                                <w:pStyle w:val="NormalWeb"/>
+                                <w:spacing w:before="0" w:beforeAutospacing="0" w:after="200" w:afterAutospacing="0" w:line="276" w:lineRule="auto"/>
+                                <w:jc w:val="center"/>
+                              </w:pPr>
+                              <w:r>
+                                <w:rPr>
+                                  <w:rFonts w:eastAsia="Calibri"/>
+                                  <w:sz w:val="22"/>
+                                  <w:szCs w:val="22"/>
+                                </w:rPr>
+                                <w:t>Driver</w:t>
+                              </w:r>
+                            </w:p>
+                          </w:txbxContent>
+                        </wps:txbx>
+                        <wps:bodyPr rot="0" spcFirstLastPara="0" vert="horz" wrap="square" lIns="91440" tIns="45720" rIns="91440" bIns="45720" numCol="1" spcCol="0" rtlCol="0" fromWordArt="0" anchor="t" anchorCtr="0" forceAA="0" compatLnSpc="1">
+                          <a:prstTxWarp prst="textNoShape">
+                            <a:avLst/>
+                          </a:prstTxWarp>
+                          <a:noAutofit/>
+                        </wps:bodyPr>
+                      </wps:wsp>
+                      <wps:wsp>
+                        <wps:cNvPr id="72" name="Text Box 4"/>
+                        <wps:cNvSpPr txBox="1"/>
+                        <wps:spPr>
+                          <a:xfrm>
+                            <a:off x="0" y="429017"/>
+                            <a:ext cx="830316" cy="412883"/>
+                          </a:xfrm>
+                          <a:prstGeom prst="rect">
+                            <a:avLst/>
+                          </a:prstGeom>
+                          <a:solidFill>
+                            <a:schemeClr val="lt1"/>
+                          </a:solidFill>
+                          <a:ln w="6350">
+                            <a:solidFill>
+                              <a:prstClr val="black"/>
+                            </a:solidFill>
+                          </a:ln>
+                          <a:effectLst/>
+                        </wps:spPr>
+                        <wps:style>
+                          <a:lnRef idx="0">
+                            <a:schemeClr val="accent1"/>
+                          </a:lnRef>
+                          <a:fillRef idx="0">
+                            <a:schemeClr val="accent1"/>
+                          </a:fillRef>
+                          <a:effectRef idx="0">
+                            <a:schemeClr val="accent1"/>
+                          </a:effectRef>
+                          <a:fontRef idx="minor">
+                            <a:schemeClr val="dk1"/>
+                          </a:fontRef>
+                        </wps:style>
+                        <wps:txbx>
+                          <w:txbxContent>
+                            <w:p>
+                              <w:pPr>
+                                <w:pStyle w:val="NormalWeb"/>
+                                <w:spacing w:before="0" w:beforeAutospacing="0" w:after="200" w:afterAutospacing="0" w:line="276" w:lineRule="auto"/>
+                                <w:jc w:val="center"/>
+                              </w:pPr>
+                              <w:r>
+                                <w:rPr>
+                                  <w:rFonts w:eastAsia="Calibri"/>
+                                  <w:sz w:val="22"/>
+                                  <w:szCs w:val="22"/>
+                                </w:rPr>
+                                <w:t>Embedded System</w:t>
+                              </w:r>
+                            </w:p>
+                          </w:txbxContent>
+                        </wps:txbx>
+                        <wps:bodyPr rot="0" spcFirstLastPara="0" vert="horz" wrap="square" lIns="91440" tIns="45720" rIns="91440" bIns="45720" numCol="1" spcCol="0" rtlCol="0" fromWordArt="0" anchor="t" anchorCtr="0" forceAA="0" compatLnSpc="1">
+                          <a:prstTxWarp prst="textNoShape">
+                            <a:avLst/>
+                          </a:prstTxWarp>
+                          <a:noAutofit/>
+                        </wps:bodyPr>
+                      </wps:wsp>
+                      <wps:wsp>
+                        <wps:cNvPr id="73" name="Text Box 4"/>
+                        <wps:cNvSpPr txBox="1"/>
+                        <wps:spPr>
+                          <a:xfrm>
+                            <a:off x="1142254" y="1280847"/>
+                            <a:ext cx="830316" cy="412469"/>
+                          </a:xfrm>
+                          <a:prstGeom prst="rect">
+                            <a:avLst/>
+                          </a:prstGeom>
+                          <a:solidFill>
+                            <a:schemeClr val="lt1"/>
+                          </a:solidFill>
+                          <a:ln w="6350">
+                            <a:solidFill>
+                              <a:prstClr val="black"/>
+                            </a:solidFill>
+                          </a:ln>
+                          <a:effectLst/>
+                        </wps:spPr>
+                        <wps:style>
+                          <a:lnRef idx="0">
+                            <a:schemeClr val="accent1"/>
+                          </a:lnRef>
+                          <a:fillRef idx="0">
+                            <a:schemeClr val="accent1"/>
+                          </a:fillRef>
+                          <a:effectRef idx="0">
+                            <a:schemeClr val="accent1"/>
+                          </a:effectRef>
+                          <a:fontRef idx="minor">
+                            <a:schemeClr val="dk1"/>
+                          </a:fontRef>
+                        </wps:style>
+                        <wps:txbx>
+                          <w:txbxContent>
+                            <w:p>
+                              <w:pPr>
+                                <w:pStyle w:val="NormalWeb"/>
+                                <w:spacing w:before="0" w:beforeAutospacing="0" w:after="200" w:afterAutospacing="0" w:line="276" w:lineRule="auto"/>
+                                <w:jc w:val="center"/>
+                              </w:pPr>
+                              <w:r>
+                                <w:rPr>
+                                  <w:rFonts w:eastAsia="Calibri"/>
+                                  <w:sz w:val="22"/>
+                                  <w:szCs w:val="22"/>
+                                </w:rPr>
+                                <w:t>Backend</w:t>
+                              </w:r>
+                            </w:p>
+                          </w:txbxContent>
+                        </wps:txbx>
+                        <wps:bodyPr rot="0" spcFirstLastPara="0" vert="horz" wrap="square" lIns="91440" tIns="45720" rIns="91440" bIns="45720" numCol="1" spcCol="0" rtlCol="0" fromWordArt="0" anchor="t" anchorCtr="0" forceAA="0" compatLnSpc="1">
+                          <a:prstTxWarp prst="textNoShape">
+                            <a:avLst/>
+                          </a:prstTxWarp>
+                          <a:noAutofit/>
+                        </wps:bodyPr>
+                      </wps:wsp>
+                      <wps:wsp>
+                        <wps:cNvPr id="74" name="Text Box 4"/>
+                        <wps:cNvSpPr txBox="1"/>
+                        <wps:spPr>
+                          <a:xfrm>
+                            <a:off x="1157561" y="429017"/>
+                            <a:ext cx="830316" cy="412469"/>
+                          </a:xfrm>
+                          <a:prstGeom prst="rect">
+                            <a:avLst/>
+                          </a:prstGeom>
+                          <a:solidFill>
+                            <a:schemeClr val="lt1"/>
+                          </a:solidFill>
+                          <a:ln w="6350">
+                            <a:solidFill>
+                              <a:prstClr val="black"/>
+                            </a:solidFill>
+                          </a:ln>
+                          <a:effectLst/>
+                        </wps:spPr>
+                        <wps:style>
+                          <a:lnRef idx="0">
+                            <a:schemeClr val="accent1"/>
+                          </a:lnRef>
+                          <a:fillRef idx="0">
+                            <a:schemeClr val="accent1"/>
+                          </a:fillRef>
+                          <a:effectRef idx="0">
+                            <a:schemeClr val="accent1"/>
+                          </a:effectRef>
+                          <a:fontRef idx="minor">
+                            <a:schemeClr val="dk1"/>
+                          </a:fontRef>
+                        </wps:style>
+                        <wps:txbx>
+                          <w:txbxContent>
+                            <w:p>
+                              <w:pPr>
+                                <w:pStyle w:val="NormalWeb"/>
+                                <w:spacing w:before="0" w:beforeAutospacing="0" w:after="200" w:afterAutospacing="0" w:line="276" w:lineRule="auto"/>
+                                <w:jc w:val="center"/>
+                              </w:pPr>
+                              <w:r>
+                                <w:rPr>
+                                  <w:rFonts w:eastAsia="Calibri"/>
+                                  <w:sz w:val="22"/>
+                                  <w:szCs w:val="22"/>
+                                </w:rPr>
+                                <w:t>Sensors</w:t>
+                              </w:r>
+                            </w:p>
+                          </w:txbxContent>
+                        </wps:txbx>
+                        <wps:bodyPr rot="0" spcFirstLastPara="0" vert="horz" wrap="square" lIns="91440" tIns="45720" rIns="91440" bIns="45720" numCol="1" spcCol="0" rtlCol="0" fromWordArt="0" anchor="t" anchorCtr="0" forceAA="0" compatLnSpc="1">
+                          <a:prstTxWarp prst="textNoShape">
+                            <a:avLst/>
+                          </a:prstTxWarp>
+                          <a:noAutofit/>
+                        </wps:bodyPr>
+                      </wps:wsp>
+                      <wps:wsp>
+                        <wps:cNvPr id="75" name="Straight Connector 75"/>
+                        <wps:cNvCnPr/>
+                        <wps:spPr>
+                          <a:xfrm flipV="1">
+                            <a:off x="830316" y="635459"/>
+                            <a:ext cx="326831" cy="0"/>
+                          </a:xfrm>
+                          <a:prstGeom prst="line">
+                            <a:avLst/>
+                          </a:prstGeom>
+                        </wps:spPr>
+                        <wps:style>
+                          <a:lnRef idx="2">
+                            <a:schemeClr val="dk1"/>
+                          </a:lnRef>
+                          <a:fillRef idx="0">
+                            <a:schemeClr val="dk1"/>
+                          </a:fillRef>
+                          <a:effectRef idx="1">
+                            <a:schemeClr val="dk1"/>
+                          </a:effectRef>
+                          <a:fontRef idx="minor">
+                            <a:schemeClr val="tx1"/>
+                          </a:fontRef>
+                        </wps:style>
+                        <wps:bodyPr/>
+                      </wps:wsp>
+                      <wps:wsp>
+                        <wps:cNvPr id="76" name="Straight Connector 50"/>
+                        <wps:cNvCnPr/>
+                        <wps:spPr>
+                          <a:xfrm rot="16200000" flipH="1">
+                            <a:off x="456115" y="801564"/>
+                            <a:ext cx="644974" cy="726475"/>
+                          </a:xfrm>
+                          <a:prstGeom prst="bentConnector2">
+                            <a:avLst/>
+                          </a:prstGeom>
+                        </wps:spPr>
+                        <wps:style>
+                          <a:lnRef idx="2">
+                            <a:schemeClr val="dk1"/>
+                          </a:lnRef>
+                          <a:fillRef idx="0">
+                            <a:schemeClr val="dk1"/>
+                          </a:fillRef>
+                          <a:effectRef idx="1">
+                            <a:schemeClr val="dk1"/>
+                          </a:effectRef>
+                          <a:fontRef idx="minor">
+                            <a:schemeClr val="tx1"/>
+                          </a:fontRef>
+                        </wps:style>
+                        <wps:bodyPr/>
+                      </wps:wsp>
+                      <wps:wsp>
+                        <wps:cNvPr id="77" name="Straight Connector 50"/>
+                        <wps:cNvCnPr/>
+                        <wps:spPr>
+                          <a:xfrm flipV="1">
+                            <a:off x="1987877" y="206855"/>
+                            <a:ext cx="342552" cy="428604"/>
+                          </a:xfrm>
+                          <a:prstGeom prst="bentConnector3">
+                            <a:avLst>
+                              <a:gd name="adj1" fmla="val 55405"/>
+                            </a:avLst>
+                          </a:prstGeom>
+                        </wps:spPr>
+                        <wps:style>
+                          <a:lnRef idx="2">
+                            <a:schemeClr val="dk1"/>
+                          </a:lnRef>
+                          <a:fillRef idx="0">
+                            <a:schemeClr val="dk1"/>
+                          </a:fillRef>
+                          <a:effectRef idx="1">
+                            <a:schemeClr val="dk1"/>
+                          </a:effectRef>
+                          <a:fontRef idx="minor">
+                            <a:schemeClr val="tx1"/>
+                          </a:fontRef>
+                        </wps:style>
+                        <wps:bodyPr/>
+                      </wps:wsp>
+                      <wps:wsp>
+                        <wps:cNvPr id="78" name="Straight Connector 50"/>
+                        <wps:cNvCnPr/>
+                        <wps:spPr>
+                          <a:xfrm>
+                            <a:off x="1987877" y="635459"/>
+                            <a:ext cx="373167" cy="342552"/>
+                          </a:xfrm>
+                          <a:prstGeom prst="bentConnector3">
+                            <a:avLst>
+                              <a:gd name="adj1" fmla="val 50000"/>
+                            </a:avLst>
+                          </a:prstGeom>
+                        </wps:spPr>
+                        <wps:style>
+                          <a:lnRef idx="2">
+                            <a:schemeClr val="dk1"/>
+                          </a:lnRef>
+                          <a:fillRef idx="0">
+                            <a:schemeClr val="dk1"/>
+                          </a:fillRef>
+                          <a:effectRef idx="1">
+                            <a:schemeClr val="dk1"/>
+                          </a:effectRef>
+                          <a:fontRef idx="minor">
+                            <a:schemeClr val="tx1"/>
+                          </a:fontRef>
+                        </wps:style>
+                        <wps:bodyPr/>
+                      </wps:wsp>
+                      <wps:wsp>
+                        <wps:cNvPr id="79" name="Text Box 23"/>
+                        <wps:cNvSpPr txBox="1"/>
+                        <wps:spPr>
+                          <a:xfrm>
+                            <a:off x="2166656" y="524483"/>
+                            <a:ext cx="878469" cy="317694"/>
+                          </a:xfrm>
+                          <a:prstGeom prst="rect">
+                            <a:avLst/>
+                          </a:prstGeom>
+                          <a:noFill/>
+                          <a:ln w="6350">
+                            <a:noFill/>
+                          </a:ln>
+                          <a:effectLst/>
+                        </wps:spPr>
+                        <wps:style>
+                          <a:lnRef idx="0">
+                            <a:schemeClr val="accent1"/>
+                          </a:lnRef>
+                          <a:fillRef idx="0">
+                            <a:schemeClr val="accent1"/>
+                          </a:fillRef>
+                          <a:effectRef idx="0">
+                            <a:schemeClr val="accent1"/>
+                          </a:effectRef>
+                          <a:fontRef idx="minor">
+                            <a:schemeClr val="dk1"/>
+                          </a:fontRef>
+                        </wps:style>
+                        <wps:txbx>
+                          <w:txbxContent>
+                            <w:p>
+                              <w:pPr>
+                                <w:pStyle w:val="NormalWeb"/>
+                                <w:spacing w:before="0" w:beforeAutospacing="0" w:after="200" w:afterAutospacing="0" w:line="276" w:lineRule="auto"/>
+                              </w:pPr>
+                              <w:r>
+                                <w:rPr>
+                                  <w:rFonts w:eastAsia="Calibri"/>
+                                  <w:sz w:val="22"/>
+                                  <w:szCs w:val="22"/>
+                                </w:rPr>
+                                <w:t>Monitor</w:t>
+                              </w:r>
+                            </w:p>
+                          </w:txbxContent>
+                        </wps:txbx>
+                        <wps:bodyPr rot="0" spcFirstLastPara="0" vert="horz" wrap="square" lIns="91440" tIns="45720" rIns="91440" bIns="45720" numCol="1" spcCol="0" rtlCol="0" fromWordArt="0" anchor="t" anchorCtr="0" forceAA="0" compatLnSpc="1">
+                          <a:prstTxWarp prst="textNoShape">
+                            <a:avLst/>
+                          </a:prstTxWarp>
+                          <a:noAutofit/>
+                        </wps:bodyPr>
+                      </wps:wsp>
+                      <wps:wsp>
+                        <wps:cNvPr id="80" name="Text Box 23"/>
+                        <wps:cNvSpPr txBox="1"/>
+                        <wps:spPr>
+                          <a:xfrm>
+                            <a:off x="711447" y="209332"/>
+                            <a:ext cx="746418" cy="260608"/>
+                          </a:xfrm>
+                          <a:prstGeom prst="rect">
+                            <a:avLst/>
+                          </a:prstGeom>
+                          <a:noFill/>
+                          <a:ln w="6350">
+                            <a:noFill/>
+                          </a:ln>
+                          <a:effectLst/>
+                        </wps:spPr>
+                        <wps:style>
+                          <a:lnRef idx="0">
+                            <a:schemeClr val="accent1"/>
+                          </a:lnRef>
+                          <a:fillRef idx="0">
+                            <a:schemeClr val="accent1"/>
+                          </a:fillRef>
+                          <a:effectRef idx="0">
+                            <a:schemeClr val="accent1"/>
+                          </a:effectRef>
+                          <a:fontRef idx="minor">
+                            <a:schemeClr val="dk1"/>
+                          </a:fontRef>
+                        </wps:style>
+                        <wps:txbx>
+                          <w:txbxContent>
+                            <w:p>
+                              <w:pPr>
+                                <w:pStyle w:val="NormalWeb"/>
+                                <w:spacing w:before="0" w:beforeAutospacing="0" w:after="200" w:afterAutospacing="0" w:line="276" w:lineRule="auto"/>
+                              </w:pPr>
+                              <w:r>
+                                <w:rPr>
+                                  <w:rFonts w:eastAsia="Calibri"/>
+                                  <w:sz w:val="22"/>
+                                  <w:szCs w:val="22"/>
+                                </w:rPr>
+                                <w:t>Monitor</w:t>
+                              </w:r>
+                            </w:p>
+                          </w:txbxContent>
+                        </wps:txbx>
+                        <wps:bodyPr rot="0" spcFirstLastPara="0" vert="horz" wrap="square" lIns="91440" tIns="45720" rIns="91440" bIns="45720" numCol="1" spcCol="0" rtlCol="0" fromWordArt="0" anchor="t" anchorCtr="0" forceAA="0" compatLnSpc="1">
+                          <a:prstTxWarp prst="textNoShape">
+                            <a:avLst/>
+                          </a:prstTxWarp>
+                          <a:noAutofit/>
+                        </wps:bodyPr>
+                      </wps:wsp>
+                      <wps:wsp>
+                        <wps:cNvPr id="81" name="Straight Connector 81"/>
+                        <wps:cNvCnPr/>
+                        <wps:spPr>
+                          <a:xfrm>
+                            <a:off x="1101710" y="604017"/>
+                            <a:ext cx="0" cy="59160"/>
+                          </a:xfrm>
+                          <a:prstGeom prst="line">
+                            <a:avLst/>
+                          </a:prstGeom>
+                        </wps:spPr>
+                        <wps:style>
+                          <a:lnRef idx="2">
+                            <a:schemeClr val="dk1"/>
+                          </a:lnRef>
+                          <a:fillRef idx="0">
+                            <a:schemeClr val="dk1"/>
+                          </a:fillRef>
+                          <a:effectRef idx="1">
+                            <a:schemeClr val="dk1"/>
+                          </a:effectRef>
+                          <a:fontRef idx="minor">
+                            <a:schemeClr val="tx1"/>
+                          </a:fontRef>
+                        </wps:style>
+                        <wps:bodyPr/>
+                      </wps:wsp>
+                      <wps:wsp>
+                        <wps:cNvPr id="82" name="Straight Connector 82"/>
+                        <wps:cNvCnPr/>
+                        <wps:spPr>
+                          <a:xfrm>
+                            <a:off x="857621" y="604017"/>
+                            <a:ext cx="0" cy="58747"/>
+                          </a:xfrm>
+                          <a:prstGeom prst="line">
+                            <a:avLst/>
+                          </a:prstGeom>
+                        </wps:spPr>
+                        <wps:style>
+                          <a:lnRef idx="2">
+                            <a:schemeClr val="dk1"/>
+                          </a:lnRef>
+                          <a:fillRef idx="0">
+                            <a:schemeClr val="dk1"/>
+                          </a:fillRef>
+                          <a:effectRef idx="1">
+                            <a:schemeClr val="dk1"/>
+                          </a:effectRef>
+                          <a:fontRef idx="minor">
+                            <a:schemeClr val="tx1"/>
+                          </a:fontRef>
+                        </wps:style>
+                        <wps:bodyPr/>
+                      </wps:wsp>
+                      <wps:wsp>
+                        <wps:cNvPr id="83" name="Straight Connector 83"/>
+                        <wps:cNvCnPr/>
+                        <wps:spPr>
+                          <a:xfrm>
+                            <a:off x="900647" y="604431"/>
+                            <a:ext cx="0" cy="58333"/>
+                          </a:xfrm>
+                          <a:prstGeom prst="line">
+                            <a:avLst/>
+                          </a:prstGeom>
+                        </wps:spPr>
+                        <wps:style>
+                          <a:lnRef idx="2">
+                            <a:schemeClr val="dk1"/>
+                          </a:lnRef>
+                          <a:fillRef idx="0">
+                            <a:schemeClr val="dk1"/>
+                          </a:fillRef>
+                          <a:effectRef idx="1">
+                            <a:schemeClr val="dk1"/>
+                          </a:effectRef>
+                          <a:fontRef idx="minor">
+                            <a:schemeClr val="tx1"/>
+                          </a:fontRef>
+                        </wps:style>
+                        <wps:bodyPr/>
+                      </wps:wsp>
+                      <wps:wsp>
+                        <wps:cNvPr id="84" name="Straight Connector 84"/>
+                        <wps:cNvCnPr/>
+                        <wps:spPr>
+                          <a:xfrm flipH="1">
+                            <a:off x="1116604" y="589123"/>
+                            <a:ext cx="40543" cy="58333"/>
+                          </a:xfrm>
+                          <a:prstGeom prst="line">
+                            <a:avLst/>
+                          </a:prstGeom>
+                        </wps:spPr>
+                        <wps:style>
+                          <a:lnRef idx="2">
+                            <a:schemeClr val="dk1"/>
+                          </a:lnRef>
+                          <a:fillRef idx="0">
+                            <a:schemeClr val="dk1"/>
+                          </a:fillRef>
+                          <a:effectRef idx="1">
+                            <a:schemeClr val="dk1"/>
+                          </a:effectRef>
+                          <a:fontRef idx="minor">
+                            <a:schemeClr val="tx1"/>
+                          </a:fontRef>
+                        </wps:style>
+                        <wps:bodyPr/>
+                      </wps:wsp>
+                      <wps:wsp>
+                        <wps:cNvPr id="85" name="Straight Connector 85"/>
+                        <wps:cNvCnPr/>
+                        <wps:spPr>
+                          <a:xfrm flipH="1" flipV="1">
+                            <a:off x="1116604" y="644147"/>
+                            <a:ext cx="40543" cy="44267"/>
+                          </a:xfrm>
+                          <a:prstGeom prst="line">
+                            <a:avLst/>
+                          </a:prstGeom>
+                        </wps:spPr>
+                        <wps:style>
+                          <a:lnRef idx="2">
+                            <a:schemeClr val="dk1"/>
+                          </a:lnRef>
+                          <a:fillRef idx="0">
+                            <a:schemeClr val="dk1"/>
+                          </a:fillRef>
+                          <a:effectRef idx="1">
+                            <a:schemeClr val="dk1"/>
+                          </a:effectRef>
+                          <a:fontRef idx="minor">
+                            <a:schemeClr val="tx1"/>
+                          </a:fontRef>
+                        </wps:style>
+                        <wps:bodyPr/>
+                      </wps:wsp>
+                      <wps:wsp>
+                        <wps:cNvPr id="86" name="Straight Connector 86"/>
+                        <wps:cNvCnPr/>
+                        <wps:spPr>
+                          <a:xfrm>
+                            <a:off x="1072750" y="1461224"/>
+                            <a:ext cx="0" cy="58333"/>
+                          </a:xfrm>
+                          <a:prstGeom prst="line">
+                            <a:avLst/>
+                          </a:prstGeom>
+                        </wps:spPr>
+                        <wps:style>
+                          <a:lnRef idx="2">
+                            <a:schemeClr val="dk1"/>
+                          </a:lnRef>
+                          <a:fillRef idx="0">
+                            <a:schemeClr val="dk1"/>
+                          </a:fillRef>
+                          <a:effectRef idx="1">
+                            <a:schemeClr val="dk1"/>
+                          </a:effectRef>
+                          <a:fontRef idx="minor">
+                            <a:schemeClr val="tx1"/>
+                          </a:fontRef>
+                        </wps:style>
+                        <wps:bodyPr/>
+                      </wps:wsp>
+                      <wps:wsp>
+                        <wps:cNvPr id="87" name="Straight Connector 87"/>
+                        <wps:cNvCnPr/>
+                        <wps:spPr>
+                          <a:xfrm>
+                            <a:off x="1115776" y="1461638"/>
+                            <a:ext cx="0" cy="57919"/>
+                          </a:xfrm>
+                          <a:prstGeom prst="line">
+                            <a:avLst/>
+                          </a:prstGeom>
+                        </wps:spPr>
+                        <wps:style>
+                          <a:lnRef idx="2">
+                            <a:schemeClr val="dk1"/>
+                          </a:lnRef>
+                          <a:fillRef idx="0">
+                            <a:schemeClr val="dk1"/>
+                          </a:fillRef>
+                          <a:effectRef idx="1">
+                            <a:schemeClr val="dk1"/>
+                          </a:effectRef>
+                          <a:fontRef idx="minor">
+                            <a:schemeClr val="tx1"/>
+                          </a:fontRef>
+                        </wps:style>
+                        <wps:bodyPr/>
+                      </wps:wsp>
+                      <wps:wsp>
+                        <wps:cNvPr id="88" name="Straight Connector 88"/>
+                        <wps:cNvCnPr/>
+                        <wps:spPr>
+                          <a:xfrm rot="5400000">
+                            <a:off x="419502" y="846037"/>
+                            <a:ext cx="0" cy="57920"/>
+                          </a:xfrm>
+                          <a:prstGeom prst="line">
+                            <a:avLst/>
+                          </a:prstGeom>
+                        </wps:spPr>
+                        <wps:style>
+                          <a:lnRef idx="2">
+                            <a:schemeClr val="dk1"/>
+                          </a:lnRef>
+                          <a:fillRef idx="0">
+                            <a:schemeClr val="dk1"/>
+                          </a:fillRef>
+                          <a:effectRef idx="1">
+                            <a:schemeClr val="dk1"/>
+                          </a:effectRef>
+                          <a:fontRef idx="minor">
+                            <a:schemeClr val="tx1"/>
+                          </a:fontRef>
+                        </wps:style>
+                        <wps:bodyPr/>
+                      </wps:wsp>
+                      <wps:wsp>
+                        <wps:cNvPr id="89" name="Straight Connector 89"/>
+                        <wps:cNvCnPr/>
+                        <wps:spPr>
+                          <a:xfrm rot="5400000">
+                            <a:off x="419296" y="897544"/>
+                            <a:ext cx="0" cy="57506"/>
+                          </a:xfrm>
+                          <a:prstGeom prst="line">
+                            <a:avLst/>
+                          </a:prstGeom>
+                        </wps:spPr>
+                        <wps:style>
+                          <a:lnRef idx="2">
+                            <a:schemeClr val="dk1"/>
+                          </a:lnRef>
+                          <a:fillRef idx="0">
+                            <a:schemeClr val="dk1"/>
+                          </a:fillRef>
+                          <a:effectRef idx="1">
+                            <a:schemeClr val="dk1"/>
+                          </a:effectRef>
+                          <a:fontRef idx="minor">
+                            <a:schemeClr val="tx1"/>
+                          </a:fontRef>
+                        </wps:style>
+                        <wps:bodyPr/>
+                      </wps:wsp>
+                      <wps:wsp>
+                        <wps:cNvPr id="90" name="Straight Connector 90"/>
+                        <wps:cNvCnPr/>
+                        <wps:spPr>
+                          <a:xfrm>
+                            <a:off x="2057794" y="604844"/>
+                            <a:ext cx="0" cy="57920"/>
+                          </a:xfrm>
+                          <a:prstGeom prst="line">
+                            <a:avLst/>
+                          </a:prstGeom>
+                        </wps:spPr>
+                        <wps:style>
+                          <a:lnRef idx="2">
+                            <a:schemeClr val="dk1"/>
+                          </a:lnRef>
+                          <a:fillRef idx="0">
+                            <a:schemeClr val="dk1"/>
+                          </a:fillRef>
+                          <a:effectRef idx="1">
+                            <a:schemeClr val="dk1"/>
+                          </a:effectRef>
+                          <a:fontRef idx="minor">
+                            <a:schemeClr val="tx1"/>
+                          </a:fontRef>
+                        </wps:style>
+                        <wps:bodyPr/>
+                      </wps:wsp>
+                      <wps:wsp>
+                        <wps:cNvPr id="91" name="Straight Connector 91"/>
+                        <wps:cNvCnPr/>
+                        <wps:spPr>
+                          <a:xfrm>
+                            <a:off x="2335394" y="948637"/>
+                            <a:ext cx="0" cy="57506"/>
+                          </a:xfrm>
+                          <a:prstGeom prst="line">
+                            <a:avLst/>
+                          </a:prstGeom>
+                        </wps:spPr>
+                        <wps:style>
+                          <a:lnRef idx="2">
+                            <a:schemeClr val="dk1"/>
+                          </a:lnRef>
+                          <a:fillRef idx="0">
+                            <a:schemeClr val="dk1"/>
+                          </a:fillRef>
+                          <a:effectRef idx="1">
+                            <a:schemeClr val="dk1"/>
+                          </a:effectRef>
+                          <a:fontRef idx="minor">
+                            <a:schemeClr val="tx1"/>
+                          </a:fontRef>
+                        </wps:style>
+                        <wps:bodyPr/>
+                      </wps:wsp>
+                      <wps:wsp>
+                        <wps:cNvPr id="92" name="Straight Connector 92"/>
+                        <wps:cNvCnPr/>
+                        <wps:spPr>
+                          <a:xfrm flipH="1">
+                            <a:off x="2282439" y="151418"/>
+                            <a:ext cx="40544" cy="57919"/>
+                          </a:xfrm>
+                          <a:prstGeom prst="line">
+                            <a:avLst/>
+                          </a:prstGeom>
+                        </wps:spPr>
+                        <wps:style>
+                          <a:lnRef idx="2">
+                            <a:schemeClr val="dk1"/>
+                          </a:lnRef>
+                          <a:fillRef idx="0">
+                            <a:schemeClr val="dk1"/>
+                          </a:fillRef>
+                          <a:effectRef idx="1">
+                            <a:schemeClr val="dk1"/>
+                          </a:effectRef>
+                          <a:fontRef idx="minor">
+                            <a:schemeClr val="tx1"/>
+                          </a:fontRef>
+                        </wps:style>
+                        <wps:bodyPr/>
+                      </wps:wsp>
+                      <wps:wsp>
+                        <wps:cNvPr id="93" name="Straight Connector 93"/>
+                        <wps:cNvCnPr/>
+                        <wps:spPr>
+                          <a:xfrm flipH="1" flipV="1">
+                            <a:off x="2282439" y="206441"/>
+                            <a:ext cx="40544" cy="43854"/>
+                          </a:xfrm>
+                          <a:prstGeom prst="line">
+                            <a:avLst/>
+                          </a:prstGeom>
+                        </wps:spPr>
+                        <wps:style>
+                          <a:lnRef idx="2">
+                            <a:schemeClr val="dk1"/>
+                          </a:lnRef>
+                          <a:fillRef idx="0">
+                            <a:schemeClr val="dk1"/>
+                          </a:fillRef>
+                          <a:effectRef idx="1">
+                            <a:schemeClr val="dk1"/>
+                          </a:effectRef>
+                          <a:fontRef idx="minor">
+                            <a:schemeClr val="tx1"/>
+                          </a:fontRef>
+                        </wps:style>
+                        <wps:bodyPr/>
+                      </wps:wsp>
+                      <wps:wsp>
+                        <wps:cNvPr id="94" name="Oval 94"/>
+                        <wps:cNvSpPr/>
+                        <wps:spPr>
+                          <a:xfrm>
+                            <a:off x="2188527" y="168380"/>
+                            <a:ext cx="81914" cy="76950"/>
+                          </a:xfrm>
+                          <a:prstGeom prst="ellipse">
+                            <a:avLst/>
+                          </a:prstGeom>
+                          <a:noFill/>
+                          <a:ln>
+                            <a:solidFill>
+                              <a:schemeClr val="tx1"/>
+                            </a:solidFill>
+                          </a:ln>
+                        </wps:spPr>
+                        <wps:style>
+                          <a:lnRef idx="2">
+                            <a:schemeClr val="accent1">
+                              <a:shade val="50000"/>
+                            </a:schemeClr>
+                          </a:lnRef>
+                          <a:fillRef idx="1">
+                            <a:schemeClr val="accent1"/>
+                          </a:fillRef>
+                          <a:effectRef idx="0">
+                            <a:schemeClr val="accent1"/>
+                          </a:effectRef>
+                          <a:fontRef idx="minor">
+                            <a:schemeClr val="lt1"/>
+                          </a:fontRef>
+                        </wps:style>
+                        <wps:bodyPr rot="0" spcFirstLastPara="0" vert="horz" wrap="square" lIns="91440" tIns="45720" rIns="91440" bIns="45720" numCol="1" spcCol="0" rtlCol="0" fromWordArt="0" anchor="ctr" anchorCtr="0" forceAA="0" compatLnSpc="1">
+                          <a:prstTxWarp prst="textNoShape">
+                            <a:avLst/>
+                          </a:prstTxWarp>
+                          <a:noAutofit/>
+                        </wps:bodyPr>
+                      </wps:wsp>
+                      <wps:wsp>
+                        <wps:cNvPr id="95" name="Straight Connector 50"/>
+                        <wps:cNvCnPr/>
+                        <wps:spPr>
+                          <a:xfrm flipV="1">
+                            <a:off x="1972570" y="1184866"/>
+                            <a:ext cx="803839" cy="302422"/>
+                          </a:xfrm>
+                          <a:prstGeom prst="bentConnector2">
+                            <a:avLst/>
+                          </a:prstGeom>
+                        </wps:spPr>
+                        <wps:style>
+                          <a:lnRef idx="2">
+                            <a:schemeClr val="dk1"/>
+                          </a:lnRef>
+                          <a:fillRef idx="0">
+                            <a:schemeClr val="dk1"/>
+                          </a:fillRef>
+                          <a:effectRef idx="1">
+                            <a:schemeClr val="dk1"/>
+                          </a:effectRef>
+                          <a:fontRef idx="minor">
+                            <a:schemeClr val="tx1"/>
+                          </a:fontRef>
+                        </wps:style>
+                        <wps:bodyPr/>
+                      </wps:wsp>
+                      <wps:wsp>
+                        <wps:cNvPr id="96" name="Straight Connector 96"/>
+                        <wps:cNvCnPr/>
+                        <wps:spPr>
+                          <a:xfrm>
+                            <a:off x="2050348" y="1462465"/>
+                            <a:ext cx="0" cy="57092"/>
+                          </a:xfrm>
+                          <a:prstGeom prst="line">
+                            <a:avLst/>
+                          </a:prstGeom>
+                        </wps:spPr>
+                        <wps:style>
+                          <a:lnRef idx="2">
+                            <a:schemeClr val="dk1"/>
+                          </a:lnRef>
+                          <a:fillRef idx="0">
+                            <a:schemeClr val="dk1"/>
+                          </a:fillRef>
+                          <a:effectRef idx="1">
+                            <a:schemeClr val="dk1"/>
+                          </a:effectRef>
+                          <a:fontRef idx="minor">
+                            <a:schemeClr val="tx1"/>
+                          </a:fontRef>
+                        </wps:style>
+                        <wps:bodyPr/>
+                      </wps:wsp>
+                      <wps:wsp>
+                        <wps:cNvPr id="97" name="Straight Connector 97"/>
+                        <wps:cNvCnPr/>
+                        <wps:spPr>
+                          <a:xfrm>
+                            <a:off x="2014355" y="1461224"/>
+                            <a:ext cx="0" cy="58333"/>
+                          </a:xfrm>
+                          <a:prstGeom prst="line">
+                            <a:avLst/>
+                          </a:prstGeom>
+                        </wps:spPr>
+                        <wps:style>
+                          <a:lnRef idx="2">
+                            <a:schemeClr val="dk1"/>
+                          </a:lnRef>
+                          <a:fillRef idx="0">
+                            <a:schemeClr val="dk1"/>
+                          </a:fillRef>
+                          <a:effectRef idx="1">
+                            <a:schemeClr val="dk1"/>
+                          </a:effectRef>
+                          <a:fontRef idx="minor">
+                            <a:schemeClr val="tx1"/>
+                          </a:fontRef>
+                        </wps:style>
+                        <wps:bodyPr/>
+                      </wps:wsp>
+                      <wps:wsp>
+                        <wps:cNvPr id="98" name="Straight Connector 98"/>
+                        <wps:cNvCnPr/>
+                        <wps:spPr>
+                          <a:xfrm rot="5400000">
+                            <a:off x="2775789" y="1188382"/>
+                            <a:ext cx="0" cy="57506"/>
+                          </a:xfrm>
+                          <a:prstGeom prst="line">
+                            <a:avLst/>
+                          </a:prstGeom>
+                        </wps:spPr>
+                        <wps:style>
+                          <a:lnRef idx="2">
+                            <a:schemeClr val="dk1"/>
+                          </a:lnRef>
+                          <a:fillRef idx="0">
+                            <a:schemeClr val="dk1"/>
+                          </a:fillRef>
+                          <a:effectRef idx="1">
+                            <a:schemeClr val="dk1"/>
+                          </a:effectRef>
+                          <a:fontRef idx="minor">
+                            <a:schemeClr val="tx1"/>
+                          </a:fontRef>
+                        </wps:style>
+                        <wps:bodyPr/>
+                      </wps:wsp>
+                      <wps:wsp>
+                        <wps:cNvPr id="99" name="Straight Connector 99"/>
+                        <wps:cNvCnPr/>
+                        <wps:spPr>
+                          <a:xfrm rot="5400000">
+                            <a:off x="2775582" y="1239889"/>
+                            <a:ext cx="0" cy="57092"/>
+                          </a:xfrm>
+                          <a:prstGeom prst="line">
+                            <a:avLst/>
+                          </a:prstGeom>
+                        </wps:spPr>
+                        <wps:style>
+                          <a:lnRef idx="2">
+                            <a:schemeClr val="dk1"/>
+                          </a:lnRef>
+                          <a:fillRef idx="0">
+                            <a:schemeClr val="dk1"/>
+                          </a:fillRef>
+                          <a:effectRef idx="1">
+                            <a:schemeClr val="dk1"/>
+                          </a:effectRef>
+                          <a:fontRef idx="minor">
+                            <a:schemeClr val="tx1"/>
+                          </a:fontRef>
+                        </wps:style>
+                        <wps:bodyPr/>
+                      </wps:wsp>
+                      <wps:wsp>
+                        <wps:cNvPr id="100" name="Oval 100"/>
+                        <wps:cNvSpPr/>
+                        <wps:spPr>
+                          <a:xfrm>
+                            <a:off x="2222451" y="932089"/>
+                            <a:ext cx="81915" cy="76536"/>
+                          </a:xfrm>
+                          <a:prstGeom prst="ellipse">
+                            <a:avLst/>
+                          </a:prstGeom>
+                          <a:noFill/>
+                          <a:ln>
+                            <a:solidFill>
+                              <a:schemeClr val="tx1"/>
+                            </a:solidFill>
+                          </a:ln>
+                        </wps:spPr>
+                        <wps:style>
+                          <a:lnRef idx="2">
+                            <a:schemeClr val="accent1">
+                              <a:shade val="50000"/>
+                            </a:schemeClr>
+                          </a:lnRef>
+                          <a:fillRef idx="1">
+                            <a:schemeClr val="accent1"/>
+                          </a:fillRef>
+                          <a:effectRef idx="0">
+                            <a:schemeClr val="accent1"/>
+                          </a:effectRef>
+                          <a:fontRef idx="minor">
+                            <a:schemeClr val="lt1"/>
+                          </a:fontRef>
+                        </wps:style>
+                        <wps:bodyPr rot="0" spcFirstLastPara="0" vert="horz" wrap="square" lIns="91440" tIns="45720" rIns="91440" bIns="45720" numCol="1" spcCol="0" rtlCol="0" fromWordArt="0" anchor="ctr" anchorCtr="0" forceAA="0" compatLnSpc="1">
+                          <a:prstTxWarp prst="textNoShape">
+                            <a:avLst/>
+                          </a:prstTxWarp>
+                          <a:noAutofit/>
+                        </wps:bodyPr>
+                      </wps:wsp>
+                      <wps:wsp>
+                        <wps:cNvPr id="101" name="Text Box 23"/>
+                        <wps:cNvSpPr txBox="1"/>
+                        <wps:spPr>
+                          <a:xfrm>
+                            <a:off x="138013" y="1512176"/>
+                            <a:ext cx="1080870" cy="446020"/>
+                          </a:xfrm>
+                          <a:prstGeom prst="rect">
+                            <a:avLst/>
+                          </a:prstGeom>
+                          <a:noFill/>
+                          <a:ln w="6350">
+                            <a:noFill/>
+                          </a:ln>
+                          <a:effectLst/>
+                        </wps:spPr>
+                        <wps:style>
+                          <a:lnRef idx="0">
+                            <a:schemeClr val="accent1"/>
+                          </a:lnRef>
+                          <a:fillRef idx="0">
+                            <a:schemeClr val="accent1"/>
+                          </a:fillRef>
+                          <a:effectRef idx="0">
+                            <a:schemeClr val="accent1"/>
+                          </a:effectRef>
+                          <a:fontRef idx="minor">
+                            <a:schemeClr val="dk1"/>
+                          </a:fontRef>
+                        </wps:style>
+                        <wps:txbx>
+                          <w:txbxContent>
+                            <w:p>
+                              <w:pPr>
+                                <w:pStyle w:val="NormalWeb"/>
+                                <w:spacing w:before="0" w:beforeAutospacing="0" w:after="200" w:afterAutospacing="0" w:line="276" w:lineRule="auto"/>
+                              </w:pPr>
+                              <w:r>
+                                <w:rPr>
+                                  <w:rFonts w:eastAsia="Calibri"/>
+                                  <w:sz w:val="22"/>
+                                  <w:szCs w:val="22"/>
+                                </w:rPr>
+                                <w:t>Communicates with</w:t>
+                              </w:r>
+                            </w:p>
+                          </w:txbxContent>
+                        </wps:txbx>
+                        <wps:bodyPr rot="0" spcFirstLastPara="0" vert="horz" wrap="square" lIns="91440" tIns="45720" rIns="91440" bIns="45720" numCol="1" spcCol="0" rtlCol="0" fromWordArt="0" anchor="t" anchorCtr="0" forceAA="0" compatLnSpc="1">
+                          <a:prstTxWarp prst="textNoShape">
+                            <a:avLst/>
+                          </a:prstTxWarp>
+                          <a:noAutofit/>
+                        </wps:bodyPr>
+                      </wps:wsp>
+                      <wps:wsp>
+                        <wps:cNvPr id="102" name="Text Box 23"/>
+                        <wps:cNvSpPr txBox="1"/>
+                        <wps:spPr>
+                          <a:xfrm>
+                            <a:off x="2252735" y="1521451"/>
+                            <a:ext cx="636928" cy="238338"/>
+                          </a:xfrm>
+                          <a:prstGeom prst="rect">
+                            <a:avLst/>
+                          </a:prstGeom>
+                          <a:noFill/>
+                          <a:ln w="6350">
+                            <a:noFill/>
+                          </a:ln>
+                          <a:effectLst/>
+                        </wps:spPr>
+                        <wps:style>
+                          <a:lnRef idx="0">
+                            <a:schemeClr val="accent1"/>
+                          </a:lnRef>
+                          <a:fillRef idx="0">
+                            <a:schemeClr val="accent1"/>
+                          </a:fillRef>
+                          <a:effectRef idx="0">
+                            <a:schemeClr val="accent1"/>
+                          </a:effectRef>
+                          <a:fontRef idx="minor">
+                            <a:schemeClr val="dk1"/>
+                          </a:fontRef>
+                        </wps:style>
+                        <wps:txbx>
+                          <w:txbxContent>
+                            <w:p>
+                              <w:pPr>
+                                <w:pStyle w:val="NormalWeb"/>
+                                <w:spacing w:before="0" w:beforeAutospacing="0" w:after="200" w:afterAutospacing="0" w:line="276" w:lineRule="auto"/>
+                              </w:pPr>
+                              <w:r>
+                                <w:rPr>
+                                  <w:rFonts w:eastAsia="Calibri"/>
+                                  <w:sz w:val="22"/>
+                                  <w:szCs w:val="22"/>
+                                </w:rPr>
+                                <w:t>Alerts</w:t>
+                              </w:r>
+                            </w:p>
+                          </w:txbxContent>
+                        </wps:txbx>
+                        <wps:bodyPr rot="0" spcFirstLastPara="0" vert="horz" wrap="square" lIns="91440" tIns="45720" rIns="91440" bIns="45720" numCol="1" spcCol="0" rtlCol="0" fromWordArt="0" anchor="t" anchorCtr="0" forceAA="0" compatLnSpc="1">
+                          <a:prstTxWarp prst="textNoShape">
+                            <a:avLst/>
+                          </a:prstTxWarp>
+                          <a:noAutofit/>
+                        </wps:bodyPr>
+                      </wps:wsp>
+                      <wps:wsp>
+                        <wps:cNvPr id="103" name="Straight Connector 103"/>
+                        <wps:cNvCnPr/>
+                        <wps:spPr>
+                          <a:xfrm>
+                            <a:off x="1990773" y="580435"/>
+                            <a:ext cx="33925" cy="57506"/>
+                          </a:xfrm>
+                          <a:prstGeom prst="line">
+                            <a:avLst/>
+                          </a:prstGeom>
+                        </wps:spPr>
+                        <wps:style>
+                          <a:lnRef idx="2">
+                            <a:schemeClr val="dk1"/>
+                          </a:lnRef>
+                          <a:fillRef idx="0">
+                            <a:schemeClr val="dk1"/>
+                          </a:fillRef>
+                          <a:effectRef idx="1">
+                            <a:schemeClr val="dk1"/>
+                          </a:effectRef>
+                          <a:fontRef idx="minor">
+                            <a:schemeClr val="tx1"/>
+                          </a:fontRef>
+                        </wps:style>
+                        <wps:bodyPr/>
+                      </wps:wsp>
+                      <wps:wsp>
+                        <wps:cNvPr id="104" name="Straight Connector 104"/>
+                        <wps:cNvCnPr/>
+                        <wps:spPr>
+                          <a:xfrm flipV="1">
+                            <a:off x="1990773" y="635459"/>
+                            <a:ext cx="33925" cy="49645"/>
+                          </a:xfrm>
+                          <a:prstGeom prst="line">
+                            <a:avLst/>
+                          </a:prstGeom>
+                        </wps:spPr>
+                        <wps:style>
+                          <a:lnRef idx="2">
+                            <a:schemeClr val="dk1"/>
+                          </a:lnRef>
+                          <a:fillRef idx="0">
+                            <a:schemeClr val="dk1"/>
+                          </a:fillRef>
+                          <a:effectRef idx="1">
+                            <a:schemeClr val="dk1"/>
+                          </a:effectRef>
+                          <a:fontRef idx="minor">
+                            <a:schemeClr val="tx1"/>
+                          </a:fontRef>
+                        </wps:style>
+                        <wps:bodyPr/>
+                      </wps:wsp>
+                    </wpc:wpc>
+                  </a:graphicData>
+                </a:graphic>
+              </wp:inline>
+            </w:drawing>
+          </mc:Choice>
+          <mc:Fallback>
+            <w:pict>
+              <v:group id="Canvas 7" o:spid="_x0000_s1026" editas="canvas" style="width:243.85pt;height:162.35pt;mso-position-horizontal-relative:char;mso-position-vertical-relative:line" coordsize="30962,20612" o:gfxdata="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">
+                <v:shape id="_x0000_s1027" type="#_x0000_t75" style="position:absolute;width:30962;height:20612;visibility:visible;mso-wrap-style:square">
+                  <v:fill o:detectmouseclick="t"/>
+                  <v:path o:connecttype="none"/>
+                </v:shape>
+                <v:shapetype id="_x0000_t202" coordsize="21600,21600" o:spt="202" path="m,l,21600r21600,l21600,xe">
+                  <v:stroke joinstyle="miter"/>
+                  <v:path gradientshapeok="t" o:connecttype="rect"/>
+                </v:shapetype>
+                <v:shape id="Text Box 4" o:spid="_x0000_s1028" type="#_x0000_t202" style="position:absolute;left:23300;width:7146;height:4132;visibility:visible;mso-wrap-style:square;v-text-anchor:top" o:gfxdata="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" fillcolor="white [3201]" strokeweight=".5pt">
+                  <v:textbox>
+                    <w:txbxContent>
+                      <w:p>
+                        <w:pPr>
+                          <w:pStyle w:val="NormalWeb"/>
+                          <w:spacing w:before="0" w:beforeAutospacing="0" w:after="200" w:afterAutospacing="0" w:line="276" w:lineRule="auto"/>
+                          <w:jc w:val="center"/>
+                        </w:pPr>
+                        <w:r>
+                          <w:rPr>
+                            <w:rFonts w:eastAsia="Calibri"/>
+                            <w:sz w:val="22"/>
+                            <w:szCs w:val="22"/>
+                          </w:rPr>
+                          <w:t>Child</w:t>
+                        </w:r>
+                      </w:p>
+                    </w:txbxContent>
+                  </v:textbox>
+                </v:shape>
+                <v:shape id="Text Box 4" o:spid="_x0000_s1029" type="#_x0000_t202" style="position:absolute;left:23604;top:7710;width:6838;height:4128;visibility:visible;mso-wrap-style:square;v-text-anchor:top" o:gfxdata="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" fillcolor="white [3201]" strokeweight=".5pt">
+                  <v:textbox>
+                    <w:txbxContent>
+                      <w:p>
+                        <w:pPr>
+                          <w:pStyle w:val="NormalWeb"/>
+                          <w:spacing w:before="0" w:beforeAutospacing="0" w:after="200" w:afterAutospacing="0" w:line="276" w:lineRule="auto"/>
+                          <w:jc w:val="center"/>
+                        </w:pPr>
+                        <w:r>
+                          <w:rPr>
+                            <w:rFonts w:eastAsia="Calibri"/>
+                            <w:sz w:val="22"/>
+                            <w:szCs w:val="22"/>
+                          </w:rPr>
+                          <w:t>Driver</w:t>
+                        </w:r>
+                      </w:p>
+                    </w:txbxContent>
+                  </v:textbox>
+                </v:shape>
+                <v:shape id="Text Box 4" o:spid="_x0000_s1030" type="#_x0000_t202" style="position:absolute;top:4290;width:8303;height:4129;visibility:visible;mso-wrap-style:square;v-text-anchor:top" o:gfxdata="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" fillcolor="white [3201]" strokeweight=".5pt">
+                  <v:textbox>
+                    <w:txbxContent>
+                      <w:p>
+                        <w:pPr>
+                          <w:pStyle w:val="NormalWeb"/>
+                          <w:spacing w:before="0" w:beforeAutospacing="0" w:after="200" w:afterAutospacing="0" w:line="276" w:lineRule="auto"/>
+                          <w:jc w:val="center"/>
+                        </w:pPr>
+                        <w:r>
+                          <w:rPr>
+                            <w:rFonts w:eastAsia="Calibri"/>
+                            <w:sz w:val="22"/>
+                            <w:szCs w:val="22"/>
+                          </w:rPr>
+                          <w:t>Embedded System</w:t>
+                        </w:r>
+                      </w:p>
+                    </w:txbxContent>
+                  </v:textbox>
+                </v:shape>
+                <v:shape id="Text Box 4" o:spid="_x0000_s1031" type="#_x0000_t202" style="position:absolute;left:11422;top:12808;width:8303;height:4125;visibility:visible;mso-wrap-style:square;v-text-anchor:top" o:gfxdata="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" fillcolor="white [3201]" strokeweight=".5pt">
+                  <v:textbox>
+                    <w:txbxContent>
+                      <w:p>
+                        <w:pPr>
+                          <w:pStyle w:val="NormalWeb"/>
+                          <w:spacing w:before="0" w:beforeAutospacing="0" w:after="200" w:afterAutospacing="0" w:line="276" w:lineRule="auto"/>
+                          <w:jc w:val="center"/>
+                        </w:pPr>
+                        <w:r>
+                          <w:rPr>
+                            <w:rFonts w:eastAsia="Calibri"/>
+                            <w:sz w:val="22"/>
+                            <w:szCs w:val="22"/>
+                          </w:rPr>
+                          <w:t>Backend</w:t>
+                        </w:r>
+                      </w:p>
+                    </w:txbxContent>
+                  </v:textbox>
+                </v:shape>
+                <v:shape id="Text Box 4" o:spid="_x0000_s1032" type="#_x0000_t202" style="position:absolute;left:11575;top:4290;width:8303;height:4124;visibility:visible;mso-wrap-style:square;v-text-anchor:top" o:gfxdata="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" fillcolor="white [3201]" strokeweight=".5pt">
+                  <v:textbox>
+                    <w:txbxContent>
+                      <w:p>
+                        <w:pPr>
+                          <w:pStyle w:val="NormalWeb"/>
+                          <w:spacing w:before="0" w:beforeAutospacing="0" w:after="200" w:afterAutospacing="0" w:line="276" w:lineRule="auto"/>
+                          <w:jc w:val="center"/>
+                        </w:pPr>
+                        <w:r>
+                          <w:rPr>
+                            <w:rFonts w:eastAsia="Calibri"/>
+                            <w:sz w:val="22"/>
+                            <w:szCs w:val="22"/>
+                          </w:rPr>
+                          <w:t>Sensors</w:t>
+                        </w:r>
+                      </w:p>
+                    </w:txbxContent>
+                  </v:textbox>
+                </v:shape>
+                <v:line id="Straight Connector 75" o:spid="_x0000_s1033" style="position:absolute;flip:y;visibility:visible;mso-wrap-style:square" from="8303,6354" to="11571,6354" o:connectortype="straight" o:gfxdata="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" strokecolor="black [3200]" strokeweight="2pt">
+                  <v:shadow on="t" color="black" opacity="24903f" origin=",.5" offset="0,.55556mm"/>
+                </v:line>
+                <v:shapetype id="_x0000_t33" coordsize="21600,21600" o:spt="33" o:oned="t" path="m,l21600,r,21600e" filled="f">
+                  <v:stroke joinstyle="miter"/>
+                  <v:path arrowok="t" fillok="f" o:connecttype="none"/>
+                  <o:lock v:ext="edit" shapetype="t"/>
+                </v:shapetype>
+                <v:shape id="Straight Connector 50" o:spid="_x0000_s1034" type="#_x0000_t33" style="position:absolute;left:4561;top:8015;width:6449;height:7265;rotation:90;flip:x;visibility:visible;mso-wrap-style:square" o:connectortype="elbow" o:gfxdata="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" strokecolor="black [3200]" strokeweight="2pt">
+                  <v:shadow on="t" color="black" opacity="24903f" origin=",.5" offset="0,.55556mm"/>
+                </v:shape>
+                <v:shapetype id="_x0000_t34" coordsize="21600,21600" o:spt="34" o:oned="t" adj="10800" path="m,l@0,0@0,21600,21600,21600e" filled="f">
+                  <v:stroke joinstyle="miter"/>
+                  <v:formulas>
+                    <v:f eqn="val #0"/>
+                  </v:formulas>
+                  <v:path arrowok="t" fillok="f" o:connecttype="none"/>
+                  <v:handles>
+                    <v:h position="#0,center"/>
+                  </v:handles>
+                  <o:lock v:ext="edit" shapetype="t"/>
+                </v:shapetype>
+                <v:shape id="Straight Connector 50" o:spid="_x0000_s1035" type="#_x0000_t34" style="position:absolute;left:19878;top:2068;width:3426;height:4286;flip:y;visibility:visible;mso-wrap-style:square" o:connectortype="elbow" o:gfxdata="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" adj="11967" strokecolor="black [3200]" strokeweight="2pt">
+                  <v:shadow on="t" color="black" opacity="24903f" origin=",.5" offset="0,.55556mm"/>
+                </v:shape>
+                <v:shape id="Straight Connector 50" o:spid="_x0000_s1036" type="#_x0000_t34" style="position:absolute;left:19878;top:6354;width:3732;height:3426;visibility:visible;mso-wrap-style:square" o:connectortype="elbow" o:gfxdata="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" strokecolor="black [3200]" strokeweight="2pt">
+                  <v:shadow on="t" color="black" opacity="24903f" origin=",.5" offset="0,.55556mm"/>
+                </v:shape>
+                <v:shape id="Text Box 23" o:spid="_x0000_s1037" type="#_x0000_t202" style="position:absolute;left:21666;top:5244;width:8785;height:3177;visibility:visible;mso-wrap-style:square;v-text-anchor:top" o:gfxdata="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" filled="f" stroked="f" strokeweight=".5pt">
+                  <v:textbox>
+                    <w:txbxContent>
+                      <w:p>
+                        <w:pPr>
+                          <w:pStyle w:val="NormalWeb"/>
+                          <w:spacing w:before="0" w:beforeAutospacing="0" w:after="200" w:afterAutospacing="0" w:line="276" w:lineRule="auto"/>
+                        </w:pPr>
+                        <w:r>
+                          <w:rPr>
+                            <w:rFonts w:eastAsia="Calibri"/>
+                            <w:sz w:val="22"/>
+                            <w:szCs w:val="22"/>
+                          </w:rPr>
+                          <w:t>Monitor</w:t>
+                        </w:r>
+                      </w:p>
+                    </w:txbxContent>
+                  </v:textbox>
+                </v:shape>
+                <v:shape id="Text Box 23" o:spid="_x0000_s1038" type="#_x0000_t202" style="position:absolute;left:7114;top:2093;width:7464;height:2606;visibility:visible;mso-wrap-style:square;v-text-anchor:top" o:gfxdata="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" filled="f" stroked="f" strokeweight=".5pt">
+                  <v:textbox>
+                    <w:txbxContent>
+                      <w:p>
+                        <w:pPr>
+                          <w:pStyle w:val="NormalWeb"/>
+                          <w:spacing w:before="0" w:beforeAutospacing="0" w:after="200" w:afterAutospacing="0" w:line="276" w:lineRule="auto"/>
+                        </w:pPr>
+                        <w:r>
+                          <w:rPr>
+                            <w:rFonts w:eastAsia="Calibri"/>
+                            <w:sz w:val="22"/>
+                            <w:szCs w:val="22"/>
+                          </w:rPr>
+                          <w:t>Monitor</w:t>
+                        </w:r>
+                      </w:p>
+                    </w:txbxContent>
+                  </v:textbox>
+                </v:shape>
+                <v:line id="Straight Connector 81" o:spid="_x0000_s1039" style="position:absolute;visibility:visible;mso-wrap-style:square" from="11017,6040" to="11017,6631" o:connectortype="straight" o:gfxdata="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" strokecolor="black [3200]" strokeweight="2pt">
+                  <v:shadow on="t" color="black" opacity="24903f" origin=",.5" offset="0,.55556mm"/>
+                </v:line>
+                <v:line id="Straight Connector 82" o:spid="_x0000_s1040" style="position:absolute;visibility:visible;mso-wrap-style:square" from="8576,6040" to="8576,6627" o:connectortype="straight" o:gfxdata="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" strokecolor="black [3200]" strokeweight="2pt">
+                  <v:shadow on="t" color="black" opacity="24903f" origin=",.5" offset="0,.55556mm"/>
+                </v:line>
+                <v:line id="Straight Connector 83" o:spid="_x0000_s1041" style="position:absolute;visibility:visible;mso-wrap-style:square" from="9006,6044" to="9006,6627" o:connectortype="straight" o:gfxdata="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" strokecolor="black [3200]" strokeweight="2pt">
+                  <v:shadow on="t" color="black" opacity="24903f" origin=",.5" offset="0,.55556mm"/>
+                </v:line>
+                <v:line id="Straight Connector 84" o:spid="_x0000_s1042" style="position:absolute;flip:x;visibility:visible;mso-wrap-style:square" from="11166,5891" to="11571,6474" o:connectortype="straight" o:gfxdata="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" strokecolor="black [3200]" strokeweight="2pt">
+                  <v:shadow on="t" color="black" opacity="24903f" origin=",.5" offset="0,.55556mm"/>
+                </v:line>
+                <v:line id="Straight Connector 85" o:spid="_x0000_s1043" style="position:absolute;flip:x y;visibility:visible;mso-wrap-style:square" from="11166,6441" to="11571,6884" o:connectortype="straight" o:gfxdata="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" strokecolor="black [3200]" strokeweight="2pt">
+                  <v:shadow on="t" color="black" opacity="24903f" origin=",.5" offset="0,.55556mm"/>
+                </v:line>
+                <v:line id="Straight Connector 86" o:spid="_x0000_s1044" style="position:absolute;visibility:visible;mso-wrap-style:square" from="10727,14612" to="10727,15195" o:connectortype="straight" o:gfxdata="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" strokecolor="black [3200]" strokeweight="2pt">
+                  <v:shadow on="t" color="black" opacity="24903f" origin=",.5" offset="0,.55556mm"/>
+                </v:line>
+                <v:line id="Straight Connector 87" o:spid="_x0000_s1045" style="position:absolute;visibility:visible;mso-wrap-style:square" from="11157,14616" to="11157,15195" o:connectortype="straight" o:gfxdata="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" strokecolor="black [3200]" strokeweight="2pt">
+                  <v:shadow on="t" color="black" opacity="24903f" origin=",.5" offset="0,.55556mm"/>
+                </v:line>
+                <v:line id="Straight Connector 88" o:spid="_x0000_s1046" style="position:absolute;rotation:90;visibility:visible;mso-wrap-style:square" from="4195,8459" to="4195,9038" o:connectortype="straight" o:gfxdata="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" strokecolor="black [3200]" strokeweight="2pt">
+                  <v:shadow on="t" color="black" opacity="24903f" origin=",.5" offset="0,.55556mm"/>
+                </v:line>
+                <v:line id="Straight Connector 89" o:spid="_x0000_s1047" style="position:absolute;rotation:90;visibility:visible;mso-wrap-style:square" from="4193,8974" to="4193,9549" o:connectortype="straight" o:gfxdata="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" strokecolor="black [3200]" strokeweight="2pt">
+                  <v:shadow on="t" color="black" opacity="24903f" origin=",.5" offset="0,.55556mm"/>
+                </v:line>
+                <v:line id="Straight Connector 90" o:spid="_x0000_s1048" style="position:absolute;visibility:visible;mso-wrap-style:square" from="20577,6048" to="20577,6627" o:connectortype="straight" o:gfxdata="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" strokecolor="black [3200]" strokeweight="2pt">
+                  <v:shadow on="t" color="black" opacity="24903f" origin=",.5" offset="0,.55556mm"/>
+                </v:line>
+                <v:line id="Straight Connector 91" o:spid="_x0000_s1049" style="position:absolute;visibility:visible;mso-wrap-style:square" from="23353,9486" to="23353,10061" o:connectortype="straight" o:gfxdata="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" strokecolor="black [3200]" strokeweight="2pt">
+                  <v:shadow on="t" color="black" opacity="24903f" origin=",.5" offset="0,.55556mm"/>
+                </v:line>
+                <v:line id="Straight Connector 92" o:spid="_x0000_s1050" style="position:absolute;flip:x;visibility:visible;mso-wrap-style:square" from="22824,1514" to="23229,2093" o:connectortype="straight" o:gfxdata="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" strokecolor="black [3200]" strokeweight="2pt">
+                  <v:shadow on="t" color="black" opacity="24903f" origin=",.5" offset="0,.55556mm"/>
+                </v:line>
+                <v:line id="Straight Connector 93" o:spid="_x0000_s1051" style="position:absolute;flip:x y;visibility:visible;mso-wrap-style:square" from="22824,2064" to="23229,2502" o:connectortype="straight" o:gfxdata="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" strokecolor="black [3200]" strokeweight="2pt">
+                  <v:shadow on="t" color="black" opacity="24903f" origin=",.5" offset="0,.55556mm"/>
+                </v:line>
+                <v:oval id="Oval 94" o:spid="_x0000_s1052" style="position:absolute;left:21885;top:1683;width:819;height:770;visibility:visible;mso-wrap-style:square;v-text-anchor:middle" o:gfxdata="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" filled="f" strokecolor="black [3213]" strokeweight="2pt"/>
+                <v:shape id="Straight Connector 50" o:spid="_x0000_s1053" type="#_x0000_t33" style="position:absolute;left:19725;top:11848;width:8039;height:3024;flip:y;visibility:visible;mso-wrap-style:square" o:connectortype="elbow" o:gfxdata="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" strokecolor="black [3200]" strokeweight="2pt">
+                  <v:shadow on="t" color="black" opacity="24903f" origin=",.5" offset="0,.55556mm"/>
+                </v:shape>
+                <v:line id="Straight Connector 96" o:spid="_x0000_s1054" style="position:absolute;visibility:visible;mso-wrap-style:square" from="20503,14624" to="20503,15195" o:connectortype="straight" o:gfxdata="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" strokecolor="black [3200]" strokeweight="2pt">
+                  <v:shadow on="t" color="black" opacity="24903f" origin=",.5" offset="0,.55556mm"/>
+                </v:line>
+                <v:line id="Straight Connector 97" o:spid="_x0000_s1055" style="position:absolute;visibility:visible;mso-wrap-style:square" from="20143,14612" to="20143,15195" o:connectortype="straight" o:gfxdata="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" strokecolor="black [3200]" strokeweight="2pt">
+                  <v:shadow on="t" color="black" opacity="24903f" origin=",.5" offset="0,.55556mm"/>
+                </v:line>
+                <v:line id="Straight Connector 98" o:spid="_x0000_s1056" style="position:absolute;rotation:90;visibility:visible;mso-wrap-style:square" from="27758,11883" to="27758,12458" o:connectortype="straight" o:gfxdata="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" strokecolor="black [3200]" strokeweight="2pt">
+                  <v:shadow on="t" color="black" opacity="24903f" origin=",.5" offset="0,.55556mm"/>
+                </v:line>
+                <v:line id="Straight Connector 99" o:spid="_x0000_s1057" style="position:absolute;rotation:90;visibility:visible;mso-wrap-style:square" from="27756,12398" to="27756,12969" o:connectortype="straight" o:gfxdata="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" strokecolor="black [3200]" strokeweight="2pt">
+                  <v:shadow on="t" color="black" opacity="24903f" origin=",.5" offset="0,.55556mm"/>
+                </v:line>
+                <v:oval id="Oval 100" o:spid="_x0000_s1058" style="position:absolute;left:22224;top:9320;width:819;height:766;visibility:visible;mso-wrap-style:square;v-text-anchor:middle" o:gfxdata="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" filled="f" strokecolor="black [3213]" strokeweight="2pt"/>
+                <v:shape id="Text Box 23" o:spid="_x0000_s1059" type="#_x0000_t202" style="position:absolute;left:1380;top:15121;width:10808;height:4460;visibility:visible;mso-wrap-style:square;v-text-anchor:top" o:gfxdata="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" filled="f" stroked="f" strokeweight=".5pt">
+                  <v:textbox>
+                    <w:txbxContent>
+                      <w:p>
+                        <w:pPr>
+                          <w:pStyle w:val="NormalWeb"/>
+                          <w:spacing w:before="0" w:beforeAutospacing="0" w:after="200" w:afterAutospacing="0" w:line="276" w:lineRule="auto"/>
+                        </w:pPr>
+                        <w:r>
+                          <w:rPr>
+                            <w:rFonts w:eastAsia="Calibri"/>
+                            <w:sz w:val="22"/>
+                            <w:szCs w:val="22"/>
+                          </w:rPr>
+                          <w:t>Communicates with</w:t>
+                        </w:r>
+                      </w:p>
+                    </w:txbxContent>
+                  </v:textbox>
+                </v:shape>
+                <v:shape id="Text Box 23" o:spid="_x0000_s1060" type="#_x0000_t202" style="position:absolute;left:22527;top:15214;width:6369;height:2383;visibility:visible;mso-wrap-style:square;v-text-anchor:top" o:gfxdata="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" filled="f" stroked="f" strokeweight=".5pt">
+                  <v:textbox>
+                    <w:txbxContent>
+                      <w:p>
+                        <w:pPr>
+                          <w:pStyle w:val="NormalWeb"/>
+                          <w:spacing w:before="0" w:beforeAutospacing="0" w:after="200" w:afterAutospacing="0" w:line="276" w:lineRule="auto"/>
+                        </w:pPr>
+                        <w:r>
+                          <w:rPr>
+                            <w:rFonts w:eastAsia="Calibri"/>
+                            <w:sz w:val="22"/>
+                            <w:szCs w:val="22"/>
+                          </w:rPr>
+                          <w:t>Alerts</w:t>
+                        </w:r>
+                      </w:p>
+                    </w:txbxContent>
+                  </v:textbox>
+                </v:shape>
+                <v:line id="Straight Connector 103" o:spid="_x0000_s1061" style="position:absolute;visibility:visible;mso-wrap-style:square" from="19907,5804" to="20246,6379" o:connectortype="straight" o:gfxdata="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" strokecolor="black [3200]" strokeweight="2pt">
+                  <v:shadow on="t" color="black" opacity="24903f" origin=",.5" offset="0,.55556mm"/>
+                </v:line>
+                <v:line id="Straight Connector 104" o:spid="_x0000_s1062" style="position:absolute;flip:y;visibility:visible;mso-wrap-style:square" from="19907,6354" to="20246,6851" o:connectortype="straight" o:gfxdata="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" strokecolor="black [3200]" strokeweight="2pt">
+                  <v:shadow on="t" color="black" opacity="24903f" origin=",.5" offset="0,.55556mm"/>
+                </v:line>
+                <w10:anchorlock/>
+              </v:group>
+            </w:pict>
+          </mc:Fallback>
+        </mc:AlternateContent>
+      </w:r>
+    </w:p>
+    <w:p>
+      <w:pPr>
+        <w:pStyle w:val="Caption"/>
+      </w:pPr>
+      <w:bookmarkStart w:id="12" w:name="_Ref25792320"/>
+      <w:r>
+        <w:t xml:space="preserve">Figure </w:t>
+      </w:r>
+      <w:r>
+        <w:fldChar w:fldCharType="begin"/>
+      </w:r>
+      <w:r>
+        <w:instrText xml:space="preserve"> SEQ Figure \* ARABIC </w:instrText>
+      </w:r>
+      <w:r>
+        <w:fldChar w:fldCharType="separate"/>
+      </w:r>
+      <w:r>
+        <w:rPr>
+          <w:noProof/>
+        </w:rPr>
+        <w:t>2</w:t>
+      </w:r>
+      <w:r>
+        <w:rPr>
+          <w:noProof/>
+        </w:rPr>
+        <w:fldChar w:fldCharType="end"/>
+      </w:r>
+      <w:bookmarkEnd w:id="12"/>
+      <w:r>
+        <w:t>:  ERD for the System</w:t>
+      </w:r>
+    </w:p>
+    <w:p>
+      <w:pPr>
+        <w:ind w:firstLine="288"/>
+        <w:jc w:val="left"/>
+      </w:pPr>
+      <w:r>
+        <w:t xml:space="preserve">Once the ERD was completed, the logical flow of the code was designed using flow diagrams (see Section </w:t>
+      </w:r>
+      <w:r>
+        <w:fldChar w:fldCharType="begin"/>
+      </w:r>
+      <w:r>
+        <w:instrText xml:space="preserve"> REF _Ref25793301 \r \h </w:instrText>
+      </w:r>
+      <w:r>
+        <w:fldChar w:fldCharType="separate"/>
+      </w:r>
+      <w:r>
+        <w:t>C</w:t>
+      </w:r>
+      <w:r>
+        <w:fldChar w:fldCharType="end"/>
+      </w:r>
+      <w:r>
+        <w:t xml:space="preserve">).  </w:t>
+      </w:r>
+      <w:r>
+        <w:t>The actual design of the code had to take into consideration the programming language in use</w:t>
+      </w:r>
+      <w:r>
+        <w:t xml:space="preserve">.  This was not important for the Python code, but it was </w:t>
+      </w:r>
+      <w:r>
+        <w:t xml:space="preserve">very </w:t>
+      </w:r>
+      <w:r>
+        <w:t xml:space="preserve">important for the Arduino code </w:t>
+      </w:r>
+      <w:r>
+        <w:t xml:space="preserve">design </w:t>
+      </w:r>
+      <w:r>
+        <w:t>because of the way code works on these devices.  The setup() function is only run at startup, so any one-time configurations needed to be performed here, while any continuous functions needed to be performed in the loop() function that runs continuously.</w:t>
+      </w:r>
+      <w:r>
+        <w:t xml:space="preserve">  Using the flow charts</w:t>
+      </w:r>
+      <w:r>
+        <w:t xml:space="preserve"> in Section </w:t>
+      </w:r>
+      <w:r>
+        <w:fldChar w:fldCharType="begin"/>
+      </w:r>
+      <w:r>
+        <w:instrText xml:space="preserve"> REF _Ref25793301 \r \h </w:instrText>
+      </w:r>
+      <w:r>
+        <w:fldChar w:fldCharType="separate"/>
+      </w:r>
+      <w:r>
+        <w:t>C</w:t>
+      </w:r>
+      <w:r>
+        <w:fldChar w:fldCharType="end"/>
+      </w:r>
+      <w:r>
+        <w:t xml:space="preserve">, the code was written for the separate parts of the system.  The hardware and parts of the code were then tested separately (see Section </w:t>
+      </w:r>
+      <w:r>
+        <w:fldChar w:fldCharType="begin"/>
+      </w:r>
+      <w:r>
+        <w:instrText xml:space="preserve"> REF _Ref25794400 \r \h </w:instrText>
+      </w:r>
+      <w:r>
+        <w:fldChar w:fldCharType="separate"/>
+      </w:r>
+      <w:r>
+        <w:t>VI</w:t>
+      </w:r>
+      <w:r>
+        <w:fldChar w:fldCharType="end"/>
+      </w:r>
+      <w:r>
+        <w:t>) for</w:t>
+      </w:r>
+      <w:r>
+        <w:t xml:space="preserve"> functionality using the test plans detailed Section </w:t>
+      </w:r>
+      <w:r>
+        <w:fldChar w:fldCharType="begin"/>
+      </w:r>
+      <w:r>
+        <w:instrText xml:space="preserve"> REF _Ref25795309 \r \h </w:instrText>
+      </w:r>
+      <w:r>
+        <w:fldChar w:fldCharType="separate"/>
+      </w:r>
+      <w:r>
+        <w:t>VI.A</w:t>
+      </w:r>
+      <w:r>
+        <w:fldChar w:fldCharType="end"/>
+      </w:r>
+      <w:r>
+        <w:t>.</w:t>
+      </w:r>
+    </w:p>
+    <w:p>
+      <w:pPr>
+        <w:pStyle w:val="Heading3"/>
+      </w:pPr>
+      <w:bookmarkStart w:id="13" w:name="_Toc25797966"/>
+      <w:r>
+        <w:t>Integration and System Testing</w:t>
+      </w:r>
+      <w:bookmarkEnd w:id="13"/>
+    </w:p>
+    <w:p>
+      <w:pPr>
+        <w:ind w:firstLine="288"/>
+        <w:jc w:val="left"/>
+      </w:pPr>
+      <w:r>
+        <w:t xml:space="preserve">The final phase of the project was focused on integrating the various parts of the system and testing them together.  </w:t>
+      </w:r>
+      <w:r>
+        <w:t>Due to the highly separated functions of the system, there was only a single point of connection between the two pieces consisting of a TCP connection between the firmware and server used for sending alerts.  Once the parts were integrated, the system was tested using the requirements specified in phase one.</w:t>
+      </w:r>
+    </w:p>
+    <w:p>
+      <w:pPr>
+        <w:pStyle w:val="Heading2"/>
+        <w:rPr>
+          <w:rFonts w:eastAsia="SimSun"/>
+        </w:rPr>
+      </w:pPr>
+      <w:bookmarkStart w:id="14" w:name="_Ref25793301"/>
+      <w:bookmarkStart w:id="15" w:name="_Toc25797967"/>
+      <w:r>
+        <w:rPr>
+          <w:rFonts w:eastAsia="SimSun"/>
+        </w:rPr>
+        <w:t>Design</w:t>
+      </w:r>
+      <w:bookmarkEnd w:id="14"/>
+      <w:bookmarkEnd w:id="15"/>
+    </w:p>
+    <w:p>
+      <w:pPr>
+        <w:pStyle w:val="Heading3"/>
+        <w:rPr>
+          <w:rFonts w:eastAsia="SimSun"/>
+        </w:rPr>
+      </w:pPr>
+      <w:bookmarkStart w:id="16" w:name="_Ref25791573"/>
+      <w:bookmarkStart w:id="17" w:name="_Toc25797968"/>
+      <w:r>
+        <w:rPr>
+          <w:rFonts w:eastAsia="SimSun"/>
+        </w:rPr>
+        <w:t>Firmware Design</w:t>
+      </w:r>
+      <w:bookmarkEnd w:id="16"/>
+      <w:bookmarkEnd w:id="17"/>
+    </w:p>
+    <w:p>
+      <w:pPr>
+        <w:pStyle w:val="BodyText"/>
+        <w:rPr>
+          <w:lang w:val="en-US"/>
+        </w:rPr>
+      </w:pPr>
+      <w:r>
+        <w:rPr>
+          <w:lang w:val="en-US"/>
+        </w:rPr>
+        <w:t>The firmware monitors the sensors for the presence of a child and, in the case of a child being left alone, sends an alert to the backend software that will then relay the alert to the user.  Thus, the firmware must first monitor for the presence of a child.  If no child is present, it is not required to operate at all and must periodically monitor if that status has changed.  If a child is present, the system must monitor both the child and driver</w:t>
+      </w:r>
+      <w:r>
+        <w:rPr>
+          <w:lang w:val="en-US"/>
+        </w:rPr>
+        <w:t xml:space="preserve">.  The design also requires a timer before sending an alert to prevent false alarms if the driver is filling the car with fuel, </w:t>
+      </w:r>
+      <w:r>
+        <w:rPr>
+          <w:lang w:val="en-US"/>
+        </w:rPr>
+        <w:lastRenderedPageBreak/>
+        <w:t xml:space="preserve">loading or unloading the car, or getting out of the car to remove the child, which can take several minutes.  The flow chart in </w:t>
+      </w:r>
+      <w:r>
+        <w:rPr>
+          <w:lang w:val="en-US"/>
+        </w:rPr>
+        <w:fldChar w:fldCharType="begin"/>
+      </w:r>
+      <w:r>
+        <w:rPr>
+          <w:lang w:val="en-US"/>
+        </w:rPr>
+        <w:instrText xml:space="preserve"> REF _Ref25411692 \h </w:instrText>
+      </w:r>
+      <w:r>
+        <w:rPr>
+          <w:lang w:val="en-US"/>
+        </w:rPr>
+      </w:r>
+      <w:r>
+        <w:rPr>
+          <w:lang w:val="en-US"/>
+        </w:rPr>
+        <w:fldChar w:fldCharType="separate"/>
+      </w:r>
+      <w:r>
+        <w:t xml:space="preserve">Figure </w:t>
+      </w:r>
+      <w:r>
+        <w:rPr>
+          <w:noProof/>
+        </w:rPr>
+        <w:t>3</w:t>
+      </w:r>
+      <w:r>
+        <w:rPr>
+          <w:lang w:val="en-US"/>
+        </w:rPr>
+        <w:fldChar w:fldCharType="end"/>
+      </w:r>
+      <w:r>
+        <w:rPr>
+          <w:lang w:val="en-US"/>
+        </w:rPr>
+        <w:t xml:space="preserve"> shows the flow of the design.</w:t>
+      </w:r>
+    </w:p>
+    <w:p>
+      <w:pPr>
+        <w:pStyle w:val="BodyText"/>
+        <w:keepNext/>
+      </w:pPr>
+      <w:r>
+        <w:rPr>
+          <w:noProof/>
+          <w:lang w:val="en-US" w:eastAsia="en-US"/>
+        </w:rPr>
+        <mc:AlternateContent>
+          <mc:Choice Requires="wpc">
+            <w:drawing>
+              <wp:inline distT="0" distB="0" distL="0" distR="0" wp14:anchorId="64394DE5" wp14:editId="056E2815">
                 <wp:extent cx="3114135" cy="3743865"/>
                 <wp:effectExtent l="0" t="0" r="0" b="0"/>
                 <wp:docPr id="3" name="Canvas 3"/>
@@ -4216,27 +7497,8 @@
           </mc:Choice>
           <mc:Fallback>
             <w:pict>
-              <v:group id="Canvas 3" o:spid="_x0000_s1026" editas="canvas" style="width:245.2pt;height:294.8pt;mso-position-horizontal-relative:char;mso-position-vertical-relative:line" coordsize="31140,37433" o:gfxdata="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">
-                <v:shapetype id="_x0000_t75" coordsize="21600,21600" o:spt="75" o:preferrelative="t" path="m@4@5l@4@11@9@11@9@5xe" filled="f" stroked="f">
-                  <v:stroke joinstyle="miter"/>
-                  <v:formulas>
-                    <v:f eqn="if lineDrawn pixelLineWidth 0"/>
-                    <v:f eqn="sum @0 1 0"/>
-                    <v:f eqn="sum 0 0 @1"/>
-                    <v:f eqn="prod @2 1 2"/>
-                    <v:f eqn="prod @3 21600 pixelWidth"/>
-                    <v:f eqn="prod @3 21600 pixelHeight"/>
-                    <v:f eqn="sum @0 0 1"/>
-                    <v:f eqn="prod @6 1 2"/>
-                    <v:f eqn="prod @7 21600 pixelWidth"/>
-                    <v:f eqn="sum @8 21600 0"/>
-                    <v:f eqn="prod @7 21600 pixelHeight"/>
-                    <v:f eqn="sum @10 21600 0"/>
-                  </v:formulas>
-                  <v:path o:extrusionok="f" gradientshapeok="t" o:connecttype="rect"/>
-                  <o:lock v:ext="edit" aspectratio="t"/>
-                </v:shapetype>
-                <v:shape id="_x0000_s1027" type="#_x0000_t75" style="position:absolute;width:31140;height:37433;visibility:visible;mso-wrap-style:square">
+              <v:group id="Canvas 3" o:spid="_x0000_s1063" editas="canvas" style="width:245.2pt;height:294.8pt;mso-position-horizontal-relative:char;mso-position-vertical-relative:line" coordsize="31140,37433" o:gfxdata="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">
+                <v:shape id="_x0000_s1064" type="#_x0000_t75" style="position:absolute;width:31140;height:37433;visibility:visible;mso-wrap-style:square">
                   <v:fill o:detectmouseclick="t"/>
                   <v:path o:connecttype="none"/>
                 </v:shape>
@@ -4244,22 +7506,11 @@
                   <v:path arrowok="t" fillok="f" o:connecttype="none"/>
                   <o:lock v:ext="edit" shapetype="t"/>
                 </v:shapetype>
-                <v:shape id="Straight Arrow Connector 48" o:spid="_x0000_s1028" type="#_x0000_t32" style="position:absolute;left:20751;top:3976;width:0;height:3044;visibility:visible;mso-wrap-style:square" o:connectortype="straight" o:gfxdata="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" strokecolor="black [3200]" strokeweight="2pt">
+                <v:shape id="Straight Arrow Connector 48" o:spid="_x0000_s1065" type="#_x0000_t32" style="position:absolute;left:20751;top:3976;width:0;height:3044;visibility:visible;mso-wrap-style:square" o:connectortype="straight" o:gfxdata="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" strokecolor="black [3200]" strokeweight="2pt">
                   <v:stroke endarrow="block"/>
                   <v:shadow on="t" color="black" opacity="24903f" origin=",.5" offset="0,.55556mm"/>
                 </v:shape>
-                <v:shapetype id="_x0000_t34" coordsize="21600,21600" o:spt="34" o:oned="t" adj="10800" path="m,l@0,0@0,21600,21600,21600e" filled="f">
-                  <v:stroke joinstyle="miter"/>
-                  <v:formulas>
-                    <v:f eqn="val #0"/>
-                  </v:formulas>
-                  <v:path arrowok="t" fillok="f" o:connecttype="none"/>
-                  <v:handles>
-                    <v:h position="#0,center"/>
-                  </v:handles>
-                  <o:lock v:ext="edit" shapetype="t"/>
-                </v:shapetype>
-                <v:shape id="Straight Arrow Connector 6" o:spid="_x0000_s1029" type="#_x0000_t34" style="position:absolute;left:18132;top:1965;width:271;height:7673;rotation:180;flip:x;visibility:visible;mso-wrap-style:square" o:connectortype="elbow" o:gfxdata="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" adj="-131797" strokecolor="black [3200]" strokeweight="2pt">
+                <v:shape id="Straight Arrow Connector 6" o:spid="_x0000_s1066" type="#_x0000_t34" style="position:absolute;left:18132;top:1965;width:271;height:7673;rotation:180;flip:x;visibility:visible;mso-wrap-style:square" o:connectortype="elbow" o:gfxdata="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" adj="-131797" strokecolor="black [3200]" strokeweight="2pt">
                   <v:stroke endarrow="block"/>
                   <v:shadow on="t" color="black" opacity="24903f" origin=",.5" offset="0,.55556mm"/>
                 </v:shape>
@@ -4267,7 +7518,7 @@
                   <v:stroke joinstyle="miter"/>
                   <v:path gradientshapeok="t" o:connecttype="rect" textboxrect="5400,5400,16200,16200"/>
                 </v:shapetype>
-                <v:shape id="Diamond 50" o:spid="_x0000_s1030" type="#_x0000_t4" style="position:absolute;left:18129;top:7025;width:5496;height:6432;visibility:visible;mso-wrap-style:square;v-text-anchor:middle" o:gfxdata="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" fillcolor="yellow" strokecolor="#243f60 [1604]" strokeweight="2pt">
+                <v:shape id="Diamond 50" o:spid="_x0000_s1067" type="#_x0000_t4" style="position:absolute;left:18129;top:7025;width:5496;height:6432;visibility:visible;mso-wrap-style:square;v-text-anchor:middle" o:gfxdata="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" fillcolor="yellow" strokecolor="#243f60 [1604]" strokeweight="2pt">
                   <v:textbox>
                     <w:txbxContent>
                       <w:p>
@@ -4287,11 +7538,7 @@
                     </w:txbxContent>
                   </v:textbox>
                 </v:shape>
-                <v:shapetype id="_x0000_t202" coordsize="21600,21600" o:spt="202" path="m,l,21600r21600,l21600,xe">
-                  <v:stroke joinstyle="miter"/>
-                  <v:path gradientshapeok="t" o:connecttype="rect"/>
-                </v:shapetype>
-                <v:shape id="Text Box 8" o:spid="_x0000_s1031" type="#_x0000_t202" style="position:absolute;left:16579;top:5779;width:3692;height:2698;visibility:visible;mso-wrap-style:square;v-text-anchor:top" o:gfxdata="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" filled="f" stroked="f" strokeweight=".5pt">
+                <v:shape id="Text Box 8" o:spid="_x0000_s1068" type="#_x0000_t202" style="position:absolute;left:16579;top:5779;width:3692;height:2698;visibility:visible;mso-wrap-style:square;v-text-anchor:top" o:gfxdata="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" filled="f" stroked="f" strokeweight=".5pt">
                   <v:textbox>
                     <w:txbxContent>
                       <w:p>
@@ -4311,7 +7558,7 @@
                     </w:txbxContent>
                   </v:textbox>
                 </v:shape>
-                <v:shape id="Text Box 8" o:spid="_x0000_s1032" type="#_x0000_t202" style="position:absolute;left:17143;top:12677;width:4681;height:2625;visibility:visible;mso-wrap-style:square;v-text-anchor:top" o:gfxdata="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" filled="f" stroked="f" strokeweight=".5pt">
+                <v:shape id="Text Box 8" o:spid="_x0000_s1069" type="#_x0000_t202" style="position:absolute;left:17143;top:12677;width:4681;height:2625;visibility:visible;mso-wrap-style:square;v-text-anchor:top" o:gfxdata="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" filled="f" stroked="f" strokeweight=".5pt">
                   <v:textbox>
                     <w:txbxContent>
                       <w:p>
@@ -4331,11 +7578,11 @@
                     </w:txbxContent>
                   </v:textbox>
                 </v:shape>
-                <v:shape id="Straight Arrow Connector 53" o:spid="_x0000_s1033" type="#_x0000_t32" style="position:absolute;left:20837;top:13455;width:0;height:1933;visibility:visible;mso-wrap-style:square" o:connectortype="straight" o:gfxdata="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" strokecolor="black [3200]" strokeweight="2pt">
+                <v:shape id="Straight Arrow Connector 53" o:spid="_x0000_s1070" type="#_x0000_t32" style="position:absolute;left:20837;top:13455;width:0;height:1933;visibility:visible;mso-wrap-style:square" o:connectortype="straight" o:gfxdata="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" strokecolor="black [3200]" strokeweight="2pt">
                   <v:stroke endarrow="block"/>
                   <v:shadow on="t" color="black" opacity="24903f" origin=",.5" offset="0,.55556mm"/>
                 </v:shape>
-                <v:shape id="Text Box 12" o:spid="_x0000_s1034" type="#_x0000_t202" style="position:absolute;left:18396;width:5234;height:4572;visibility:visible;mso-wrap-style:square;v-text-anchor:top" o:gfxdata="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" fillcolor="white [3201]" strokeweight="1.5pt">
+                <v:shape id="Text Box 12" o:spid="_x0000_s1071" type="#_x0000_t202" style="position:absolute;left:18396;width:5234;height:4572;visibility:visible;mso-wrap-style:square;v-text-anchor:top" o:gfxdata="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" fillcolor="white [3201]" strokeweight="1.5pt">
                   <v:textbox>
                     <w:txbxContent>
                       <w:p>
@@ -4355,7 +7602,7 @@
                     </w:txbxContent>
                   </v:textbox>
                 </v:shape>
-                <v:shape id="Text Box 8" o:spid="_x0000_s1035" type="#_x0000_t202" style="position:absolute;left:18432;top:8186;width:5201;height:4491;visibility:visible;mso-wrap-style:square;v-text-anchor:top" o:gfxdata="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" filled="f" stroked="f" strokeweight=".5pt">
+                <v:shape id="Text Box 8" o:spid="_x0000_s1072" type="#_x0000_t202" style="position:absolute;left:18432;top:8186;width:5201;height:4491;visibility:visible;mso-wrap-style:square;v-text-anchor:top" o:gfxdata="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" filled="f" stroked="f" strokeweight=".5pt">
                   <v:textbox>
                     <w:txbxContent>
                       <w:p>
@@ -4376,7 +7623,7 @@
                     </w:txbxContent>
                   </v:textbox>
                 </v:shape>
-                <v:shape id="Diamond 56" o:spid="_x0000_s1036" type="#_x0000_t4" style="position:absolute;left:18069;top:15303;width:5564;height:5731;visibility:visible;mso-wrap-style:square;v-text-anchor:middle" o:gfxdata="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" fillcolor="yellow" strokecolor="#243f60 [1604]" strokeweight="2pt">
+                <v:shape id="Diamond 56" o:spid="_x0000_s1073" type="#_x0000_t4" style="position:absolute;left:18069;top:15303;width:5564;height:5731;visibility:visible;mso-wrap-style:square;v-text-anchor:middle" o:gfxdata="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" fillcolor="yellow" strokecolor="#243f60 [1604]" strokeweight="2pt">
                   <v:textbox>
                     <w:txbxContent>
                       <w:p>
@@ -4396,7 +7643,7 @@
                     </w:txbxContent>
                   </v:textbox>
                 </v:shape>
-                <v:shape id="Text Box 8" o:spid="_x0000_s1037" type="#_x0000_t202" style="position:absolute;left:18372;top:16465;width:5261;height:4073;visibility:visible;mso-wrap-style:square;v-text-anchor:top" o:gfxdata="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" filled="f" stroked="f" strokeweight=".5pt">
+                <v:shape id="Text Box 8" o:spid="_x0000_s1074" type="#_x0000_t202" style="position:absolute;left:18372;top:16465;width:5261;height:4073;visibility:visible;mso-wrap-style:square;v-text-anchor:top" o:gfxdata="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" filled="f" stroked="f" strokeweight=".5pt">
                   <v:textbox>
                     <w:txbxContent>
                       <w:p>
@@ -4417,11 +7664,11 @@
                     </w:txbxContent>
                   </v:textbox>
                 </v:shape>
-                <v:shape id="Straight Arrow Connector 6" o:spid="_x0000_s1038" type="#_x0000_t34" style="position:absolute;left:18073;top:1965;width:330;height:15952;rotation:180;flip:x;visibility:visible;mso-wrap-style:square" o:connectortype="elbow" o:gfxdata="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" adj="-110238" strokecolor="black [3200]" strokeweight="2pt">
+                <v:shape id="Straight Arrow Connector 6" o:spid="_x0000_s1075" type="#_x0000_t34" style="position:absolute;left:18073;top:1965;width:330;height:15952;rotation:180;flip:x;visibility:visible;mso-wrap-style:square" o:connectortype="elbow" o:gfxdata="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" adj="-110238" strokecolor="black [3200]" strokeweight="2pt">
                   <v:stroke endarrow="block"/>
                   <v:shadow on="t" color="black" opacity="24903f" origin=",.5" offset="0,.55556mm"/>
                 </v:shape>
-                <v:shape id="Text Box 8" o:spid="_x0000_s1039" type="#_x0000_t202" style="position:absolute;left:14961;top:18297;width:4707;height:2735;visibility:visible;mso-wrap-style:square;v-text-anchor:top" o:gfxdata="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" filled="f" stroked="f" strokeweight=".5pt">
+                <v:shape id="Text Box 8" o:spid="_x0000_s1076" type="#_x0000_t202" style="position:absolute;left:14961;top:18297;width:4707;height:2735;visibility:visible;mso-wrap-style:square;v-text-anchor:top" o:gfxdata="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" filled="f" stroked="f" strokeweight=".5pt">
                   <v:textbox>
                     <w:txbxContent>
                       <w:p>
@@ -4441,11 +7688,11 @@
                     </w:txbxContent>
                   </v:textbox>
                 </v:shape>
-                <v:shape id="Straight Arrow Connector 60" o:spid="_x0000_s1040" type="#_x0000_t32" style="position:absolute;left:20665;top:20625;width:0;height:3035;visibility:visible;mso-wrap-style:square" o:connectortype="straight" o:gfxdata="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" strokecolor="black [3200]" strokeweight="2pt">
+                <v:shape id="Straight Arrow Connector 60" o:spid="_x0000_s1077" type="#_x0000_t32" style="position:absolute;left:20665;top:20625;width:0;height:3035;visibility:visible;mso-wrap-style:square" o:connectortype="straight" o:gfxdata="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" strokecolor="black [3200]" strokeweight="2pt">
                   <v:stroke endarrow="block"/>
                   <v:shadow on="t" color="black" opacity="24903f" origin=",.5" offset="0,.55556mm"/>
                 </v:shape>
-                <v:shape id="Text Box 8" o:spid="_x0000_s1041" type="#_x0000_t202" style="position:absolute;left:16582;top:21033;width:3696;height:2544;visibility:visible;mso-wrap-style:square;v-text-anchor:top" o:gfxdata="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" filled="f" stroked="f" strokeweight=".5pt">
+                <v:shape id="Text Box 8" o:spid="_x0000_s1078" type="#_x0000_t202" style="position:absolute;left:16582;top:21033;width:3696;height:2544;visibility:visible;mso-wrap-style:square;v-text-anchor:top" o:gfxdata="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" filled="f" stroked="f" strokeweight=".5pt">
                   <v:textbox>
                     <w:txbxContent>
                       <w:p>
@@ -4465,7 +7712,7 @@
                     </w:txbxContent>
                   </v:textbox>
                 </v:shape>
-                <v:shape id="Text Box 12" o:spid="_x0000_s1042" type="#_x0000_t202" style="position:absolute;left:17916;top:31840;width:5069;height:4649;visibility:visible;mso-wrap-style:square;v-text-anchor:top" o:gfxdata="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" fillcolor="white [3201]" strokeweight="1.5pt">
+                <v:shape id="Text Box 12" o:spid="_x0000_s1079" type="#_x0000_t202" style="position:absolute;left:17916;top:31840;width:5069;height:4649;visibility:visible;mso-wrap-style:square;v-text-anchor:top" o:gfxdata="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" fillcolor="white [3201]" strokeweight="1.5pt">
                   <v:textbox>
                     <w:txbxContent>
                       <w:p>
@@ -4485,11 +7732,11 @@
                     </w:txbxContent>
                   </v:textbox>
                 </v:shape>
-                <v:shape id="Straight Arrow Connector 63" o:spid="_x0000_s1043" type="#_x0000_t32" style="position:absolute;left:20488;top:28808;width:0;height:3031;visibility:visible;mso-wrap-style:square" o:connectortype="straight" o:gfxdata="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" strokecolor="black [3200]" strokeweight="2pt">
+                <v:shape id="Straight Arrow Connector 63" o:spid="_x0000_s1080" type="#_x0000_t32" style="position:absolute;left:20488;top:28808;width:0;height:3031;visibility:visible;mso-wrap-style:square" o:connectortype="straight" o:gfxdata="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" strokecolor="black [3200]" strokeweight="2pt">
                   <v:stroke endarrow="block"/>
                   <v:shadow on="t" color="black" opacity="24903f" origin=",.5" offset="0,.55556mm"/>
                 </v:shape>
-                <v:shape id="Diamond 64" o:spid="_x0000_s1044" type="#_x0000_t4" style="position:absolute;left:18073;top:23578;width:4794;height:5226;visibility:visible;mso-wrap-style:square;v-text-anchor:middle" o:gfxdata="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" fillcolor="yellow" strokecolor="#243f60 [1604]" strokeweight="2pt">
+                <v:shape id="Diamond 64" o:spid="_x0000_s1081" type="#_x0000_t4" style="position:absolute;left:18073;top:23578;width:4794;height:5226;visibility:visible;mso-wrap-style:square;v-text-anchor:middle" o:gfxdata="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" fillcolor="yellow" strokecolor="#243f60 [1604]" strokeweight="2pt">
                   <v:textbox>
                     <w:txbxContent>
                       <w:p>
@@ -4509,7 +7756,7 @@
                     </w:txbxContent>
                   </v:textbox>
                 </v:shape>
-                <v:shape id="Text Box 8" o:spid="_x0000_s1045" type="#_x0000_t202" style="position:absolute;left:18316;top:25116;width:4551;height:2255;visibility:visible;mso-wrap-style:square;v-text-anchor:top" o:gfxdata="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" filled="f" stroked="f" strokeweight=".5pt">
+                <v:shape id="Text Box 8" o:spid="_x0000_s1082" type="#_x0000_t202" style="position:absolute;left:18316;top:25116;width:4551;height:2255;visibility:visible;mso-wrap-style:square;v-text-anchor:top" o:gfxdata="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" filled="f" stroked="f" strokeweight=".5pt">
                   <v:textbox>
                     <w:txbxContent>
                       <w:p>
@@ -4545,11 +7792,11 @@
                   </v:handles>
                   <o:lock v:ext="edit" shapetype="t"/>
                 </v:shapetype>
-                <v:shape id="Straight Arrow Connector 6" o:spid="_x0000_s1046" type="#_x0000_t35" style="position:absolute;left:14712;top:17880;width:16429;height:119;rotation:90;flip:x y;visibility:visible;mso-wrap-style:square" o:connectortype="elbow" o:gfxdata="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" adj="-9,310916" strokecolor="black [3200]" strokeweight="2pt">
+                <v:shape id="Straight Arrow Connector 6" o:spid="_x0000_s1083" type="#_x0000_t35" style="position:absolute;left:14712;top:17880;width:16429;height:119;rotation:90;flip:x y;visibility:visible;mso-wrap-style:square" o:connectortype="elbow" o:gfxdata="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" adj="-9,310916" strokecolor="black [3200]" strokeweight="2pt">
                   <v:stroke endarrow="block"/>
                   <v:shadow on="t" color="black" opacity="24903f" origin=",.5" offset="0,.55556mm"/>
                 </v:shape>
-                <v:shape id="Text Box 8" o:spid="_x0000_s1047" type="#_x0000_t202" style="position:absolute;left:20278;top:29013;width:4374;height:2828;visibility:visible;mso-wrap-style:square;v-text-anchor:top" o:gfxdata="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" filled="f" stroked="f" strokeweight=".5pt">
+                <v:shape id="Text Box 8" o:spid="_x0000_s1084" type="#_x0000_t202" style="position:absolute;left:20278;top:29013;width:4374;height:2828;visibility:visible;mso-wrap-style:square;v-text-anchor:top" o:gfxdata="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" filled="f" stroked="f" strokeweight=".5pt">
                   <v:textbox>
                     <w:txbxContent>
                       <w:p>
@@ -4569,7 +7816,7 @@
                     </w:txbxContent>
                   </v:textbox>
                 </v:shape>
-                <v:shape id="Text Box 8" o:spid="_x0000_s1048" type="#_x0000_t202" style="position:absolute;left:24647;top:23281;width:4424;height:2869;visibility:visible;mso-wrap-style:square;v-text-anchor:top" o:gfxdata="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" filled="f" stroked="f" strokeweight=".5pt">
+                <v:shape id="Text Box 8" o:spid="_x0000_s1085" type="#_x0000_t202" style="position:absolute;left:24647;top:23281;width:4424;height:2869;visibility:visible;mso-wrap-style:square;v-text-anchor:top" o:gfxdata="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" filled="f" stroked="f" strokeweight=".5pt">
                   <v:textbox>
                     <w:txbxContent>
                       <w:p>
@@ -4589,7 +7836,7 @@
                     </w:txbxContent>
                   </v:textbox>
                 </v:shape>
-                <v:shape id="Text Box 2" o:spid="_x0000_s1049" type="#_x0000_t202" style="position:absolute;left:38;top:467;width:14924;height:30155;visibility:visible;mso-wrap-style:square;v-text-anchor:top" o:gfxdata="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" fillcolor="white [3201]" strokeweight=".5pt">
+                <v:shape id="Text Box 2" o:spid="_x0000_s1086" type="#_x0000_t202" style="position:absolute;left:38;top:467;width:14924;height:30155;visibility:visible;mso-wrap-style:square;v-text-anchor:top" o:gfxdata="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" fillcolor="white [3201]" strokeweight=".5pt">
                   <v:textbox>
                     <w:txbxContent>
                       <w:p>
@@ -4686,32 +7933,47 @@
       <w:pPr>
         <w:pStyle w:val="Caption"/>
       </w:pPr>
-      <w:bookmarkStart w:id="13" w:name="_Ref25411692"/>
-      <w:bookmarkStart w:id="14" w:name="_Ref25411686"/>
+      <w:bookmarkStart w:id="18" w:name="_Ref25411692"/>
+      <w:bookmarkStart w:id="19" w:name="_Ref25411686"/>
       <w:r>
         <w:t xml:space="preserve">Figure </w:t>
       </w:r>
-      <w:fldSimple w:instr=" SEQ Figure \* ARABIC ">
-        <w:r>
-          <w:rPr>
-            <w:noProof/>
-          </w:rPr>
-          <w:t>1</w:t>
-        </w:r>
-      </w:fldSimple>
-      <w:bookmarkEnd w:id="13"/>
+      <w:r>
+        <w:fldChar w:fldCharType="begin"/>
+      </w:r>
+      <w:r>
+        <w:instrText xml:space="preserve"> SEQ Figure \* ARABIC </w:instrText>
+      </w:r>
+      <w:r>
+        <w:fldChar w:fldCharType="separate"/>
+      </w:r>
+      <w:r>
+        <w:rPr>
+          <w:noProof/>
+        </w:rPr>
+        <w:t>3</w:t>
+      </w:r>
+      <w:r>
+        <w:rPr>
+          <w:noProof/>
+        </w:rPr>
+        <w:fldChar w:fldCharType="end"/>
+      </w:r>
+      <w:bookmarkEnd w:id="18"/>
       <w:r>
         <w:t>: Firmware Flow Chart</w:t>
       </w:r>
-      <w:bookmarkEnd w:id="14"/>
+      <w:bookmarkEnd w:id="19"/>
     </w:p>
     <w:p>
       <w:pPr>
         <w:pStyle w:val="Heading3"/>
       </w:pPr>
+      <w:bookmarkStart w:id="20" w:name="_Toc25797969"/>
       <w:r>
         <w:t>Software Design</w:t>
       </w:r>
+      <w:bookmarkEnd w:id="20"/>
     </w:p>
     <w:p>
       <w:pPr>
@@ -4722,220 +7984,83 @@
       </w:pPr>
       <w:r>
         <w:rPr>
-          <w:highlight w:val="yellow"/>
-        </w:rPr>
-        <w:t xml:space="preserve">The equations are an exception to the prescribed specifications of this template. You will need to determine </w:t>
-      </w:r>
-      <w:r>
-        <w:rPr>
-          <w:highlight w:val="yellow"/>
-        </w:rPr>
-        <w:lastRenderedPageBreak/>
-        <w:t>whether or not your equation should be typed using either the Times New Roman or the Symbol font (please no other font). To create multileveled equations, it may be necessary to treat the equation as a graphic and insert it into the text after your paper is styled.</w:t>
+          <w:lang w:val="en-US"/>
+        </w:rPr>
+        <w:t xml:space="preserve">The software runs on a PC between the embedded system and the AWS </w:t>
+      </w:r>
+      <w:proofErr w:type="spellStart"/>
+      <w:r>
+        <w:rPr>
+          <w:lang w:val="en-US"/>
+        </w:rPr>
+        <w:t>IoT</w:t>
+      </w:r>
+      <w:proofErr w:type="spellEnd"/>
+      <w:r>
+        <w:rPr>
+          <w:lang w:val="en-US"/>
+        </w:rPr>
+        <w:t>.  As a result, most of what the software does is monitor incoming messages and relay them as necessary.</w:t>
+      </w:r>
+      <w:r>
+        <w:rPr>
+          <w:lang w:val="en-US"/>
+        </w:rPr>
+        <w:t xml:space="preserve">  The software must establish connections to the various components then begin the monitoring process.  The software design was based on the flow chart in </w:t>
+      </w:r>
+      <w:r>
+        <w:rPr>
+          <w:lang w:val="en-US"/>
+        </w:rPr>
+        <w:fldChar w:fldCharType="begin"/>
+      </w:r>
+      <w:r>
+        <w:rPr>
+          <w:lang w:val="en-US"/>
+        </w:rPr>
+        <w:instrText xml:space="preserve"> REF _Ref25797643 \h </w:instrText>
+      </w:r>
+      <w:r>
+        <w:rPr>
+          <w:lang w:val="en-US"/>
+        </w:rPr>
+      </w:r>
+      <w:r>
+        <w:rPr>
+          <w:lang w:val="en-US"/>
+        </w:rPr>
+        <w:fldChar w:fldCharType="separate"/>
+      </w:r>
+      <w:r>
+        <w:t xml:space="preserve">Figure </w:t>
+      </w:r>
+      <w:r>
+        <w:rPr>
+          <w:noProof/>
+        </w:rPr>
+        <w:t>4</w:t>
+      </w:r>
+      <w:r>
+        <w:rPr>
+          <w:lang w:val="en-US"/>
+        </w:rPr>
+        <w:fldChar w:fldCharType="end"/>
+      </w:r>
+      <w:r>
+        <w:rPr>
+          <w:lang w:val="en-US"/>
+        </w:rPr>
+        <w:t xml:space="preserve">.  The software checks for </w:t>
+      </w:r>
+      <w:r>
+        <w:rPr>
+          <w:lang w:val="en-US"/>
+        </w:rPr>
+        <w:t>a connection, receives a message from the embedded system, and then examines the message, then either sends an alert, or sleeps for a time before repeating the process.</w:t>
       </w:r>
     </w:p>
     <w:p>
       <w:pPr>
-        <w:pStyle w:val="Heading1"/>
-        <w:rPr>
-          <w:rFonts w:eastAsia="SimSun"/>
-        </w:rPr>
-      </w:pPr>
-      <w:bookmarkStart w:id="15" w:name="_Toc25354187"/>
-      <w:r>
-        <w:rPr>
-          <w:rFonts w:eastAsia="SimSun"/>
-        </w:rPr>
-        <w:t>Implementation Details</w:t>
-      </w:r>
-      <w:bookmarkEnd w:id="15"/>
-    </w:p>
-    <w:p>
-      <w:pPr>
-        <w:pStyle w:val="BodyText"/>
-        <w:rPr>
-          <w:lang w:val="en-US"/>
-        </w:rPr>
-      </w:pPr>
-      <w:r>
-        <w:rPr>
-          <w:lang w:val="en-US"/>
-        </w:rPr>
-        <w:t>The Vehicle Child Alert System consists of several distinct parts that have been divided into multiple parts.  This includes the hardware design, consisting of the strain gauges, HX711 microprocessors, wires, and Arduino, the Firmware design, which consists of the code that runs on the Arduino to monitor the gauges and relay alerts to the backend, and the backend, which alerts the user in case of an emergency.</w:t>
-      </w:r>
-    </w:p>
-    <w:p>
-      <w:pPr>
-        <w:pStyle w:val="Heading2"/>
-        <w:rPr>
-          <w:rFonts w:eastAsia="SimSun"/>
-        </w:rPr>
-      </w:pPr>
-      <w:bookmarkStart w:id="16" w:name="_Toc25354188"/>
-      <w:r>
-        <w:rPr>
-          <w:rFonts w:eastAsia="SimSun"/>
-        </w:rPr>
-        <w:t>Hardware Implementation</w:t>
-      </w:r>
-      <w:bookmarkEnd w:id="16"/>
-    </w:p>
-    <w:p>
-      <w:pPr>
-        <w:pStyle w:val="BodyText"/>
-        <w:rPr>
-          <w:lang w:val="en-US"/>
-        </w:rPr>
-      </w:pPr>
-      <w:r>
-        <w:rPr>
-          <w:lang w:val="en-US"/>
-        </w:rPr>
-        <w:t>The hardware</w:t>
-      </w:r>
-      <w:r>
-        <w:rPr>
-          <w:lang w:val="en-US"/>
-        </w:rPr>
-        <w:t xml:space="preserve"> implementation connects the various pieces of the hardware physically.  </w:t>
-      </w:r>
-      <w:r>
-        <w:rPr>
-          <w:lang w:val="en-US"/>
-        </w:rPr>
-        <w:fldChar w:fldCharType="begin"/>
-      </w:r>
-      <w:r>
-        <w:rPr>
-          <w:lang w:val="en-US"/>
-        </w:rPr>
-        <w:instrText xml:space="preserve"> REF _Ref25356503 \h </w:instrText>
-      </w:r>
-      <w:r>
-        <w:rPr>
-          <w:lang w:val="en-US"/>
-        </w:rPr>
-      </w:r>
-      <w:r>
-        <w:rPr>
-          <w:lang w:val="en-US"/>
-        </w:rPr>
-        <w:fldChar w:fldCharType="separate"/>
-      </w:r>
-      <w:r>
-        <w:t xml:space="preserve">Figure </w:t>
-      </w:r>
-      <w:r>
-        <w:rPr>
-          <w:noProof/>
-        </w:rPr>
-        <w:t>1</w:t>
-      </w:r>
-      <w:r>
-        <w:rPr>
-          <w:lang w:val="en-US"/>
-        </w:rPr>
-        <w:fldChar w:fldCharType="end"/>
-      </w:r>
-      <w:r>
-        <w:rPr>
-          <w:lang w:val="en-US"/>
-        </w:rPr>
-        <w:t xml:space="preserve"> shows the wiring diagram for the system.  </w:t>
-      </w:r>
-      <w:r>
-        <w:rPr>
-          <w:lang w:val="en-US"/>
-        </w:rPr>
-        <w:t>In order for</w:t>
-      </w:r>
-      <w:r>
-        <w:rPr>
-          <w:lang w:val="en-US"/>
-        </w:rPr>
-        <w:t xml:space="preserve"> two 3-wire st</w:t>
-      </w:r>
-      <w:r>
-        <w:rPr>
-          <w:lang w:val="en-US"/>
-        </w:rPr>
-        <w:t>rain gauges to work properly, one</w:t>
-      </w:r>
-      <w:r>
-        <w:rPr>
-          <w:lang w:val="en-US"/>
-        </w:rPr>
-        <w:t xml:space="preserve"> white and</w:t>
-      </w:r>
-      <w:r>
-        <w:rPr>
-          <w:lang w:val="en-US"/>
-        </w:rPr>
-        <w:t xml:space="preserve"> one black wire</w:t>
-      </w:r>
-      <w:r>
-        <w:rPr>
-          <w:lang w:val="en-US"/>
-        </w:rPr>
-        <w:t xml:space="preserve"> from </w:t>
-      </w:r>
-      <w:r>
-        <w:rPr>
-          <w:lang w:val="en-US"/>
-        </w:rPr>
-        <w:t>each</w:t>
-      </w:r>
-      <w:r>
-        <w:rPr>
-          <w:lang w:val="en-US"/>
-        </w:rPr>
-        <w:t xml:space="preserve"> </w:t>
-      </w:r>
-      <w:proofErr w:type="gramStart"/>
-      <w:r>
-        <w:rPr>
-          <w:lang w:val="en-US"/>
-        </w:rPr>
-        <w:t>gauges</w:t>
-      </w:r>
-      <w:proofErr w:type="gramEnd"/>
-      <w:r>
-        <w:rPr>
-          <w:lang w:val="en-US"/>
-        </w:rPr>
-        <w:t xml:space="preserve"> must be connected together and run to the HX711.  The remaining white and black pair </w:t>
-      </w:r>
-      <w:proofErr w:type="gramStart"/>
-      <w:r>
-        <w:rPr>
-          <w:lang w:val="en-US"/>
-        </w:rPr>
-        <w:t>are</w:t>
-      </w:r>
-      <w:proofErr w:type="gramEnd"/>
-      <w:r>
-        <w:rPr>
-          <w:lang w:val="en-US"/>
-        </w:rPr>
-        <w:t xml:space="preserve"> similarly connected together.  These wires are then attached to E+ or E- connection on the HX711 board.  The red </w:t>
-      </w:r>
-      <w:proofErr w:type="spellStart"/>
-      <w:r>
-        <w:rPr>
-          <w:lang w:val="en-US"/>
-        </w:rPr>
-        <w:t>wires</w:t>
-      </w:r>
-      <w:proofErr w:type="spellEnd"/>
-      <w:r>
-        <w:rPr>
-          <w:lang w:val="en-US"/>
-        </w:rPr>
-        <w:t xml:space="preserve"> from the strain gauges are connected to the A+ and A- connections on the HX711 board, completing the circuit.  The HX711 combines these connections to form the Wheatstone bridge internally.  The HX711 is then connected to the Arduino with 4 wires.  Power and Ground are connected to pins 2 and 14, respectively.  The SCK (clock) and DT (Data Out) pins from the HX711 are then connected to two digital pins on the Arduino board.  The Arduino board, in turn, is powered from a USB connection.</w:t>
-      </w:r>
-    </w:p>
-    <w:p>
-      <w:pPr>
         <w:pStyle w:val="BodyText"/>
         <w:keepNext/>
       </w:pPr>
@@ -4944,10 +8069,1413 @@
           <w:noProof/>
           <w:lang w:val="en-US" w:eastAsia="en-US"/>
         </w:rPr>
+        <w:lastRenderedPageBreak/>
         <mc:AlternateContent>
           <mc:Choice Requires="wpc">
             <w:drawing>
-              <wp:inline distT="0" distB="0" distL="0" distR="0" wp14:anchorId="4B62A3D8" wp14:editId="223460D9">
+              <wp:inline distT="0" distB="0" distL="0" distR="0" wp14:anchorId="0D4C5F9B" wp14:editId="45FC7BF3">
+                <wp:extent cx="3196424" cy="3697356"/>
+                <wp:effectExtent l="0" t="0" r="0" b="17780"/>
+                <wp:docPr id="44" name="Canvas 44"/>
+                <wp:cNvGraphicFramePr>
+                  <a:graphicFrameLocks xmlns:a="http://schemas.openxmlformats.org/drawingml/2006/main" noChangeAspect="1"/>
+                </wp:cNvGraphicFramePr>
+                <a:graphic xmlns:a="http://schemas.openxmlformats.org/drawingml/2006/main">
+                  <a:graphicData uri="http://schemas.microsoft.com/office/word/2010/wordprocessingCanvas">
+                    <wpc:wpc>
+                      <wpc:bg/>
+                      <wpc:whole/>
+                      <wps:wsp>
+                        <wps:cNvPr id="120" name="Straight Arrow Connector 120"/>
+                        <wps:cNvCnPr/>
+                        <wps:spPr>
+                          <a:xfrm>
+                            <a:off x="1586462" y="533296"/>
+                            <a:ext cx="0" cy="408902"/>
+                          </a:xfrm>
+                          <a:prstGeom prst="straightConnector1">
+                            <a:avLst/>
+                          </a:prstGeom>
+                          <a:ln>
+                            <a:tailEnd type="triangle"/>
+                          </a:ln>
+                        </wps:spPr>
+                        <wps:style>
+                          <a:lnRef idx="2">
+                            <a:schemeClr val="dk1"/>
+                          </a:lnRef>
+                          <a:fillRef idx="0">
+                            <a:schemeClr val="dk1"/>
+                          </a:fillRef>
+                          <a:effectRef idx="1">
+                            <a:schemeClr val="dk1"/>
+                          </a:effectRef>
+                          <a:fontRef idx="minor">
+                            <a:schemeClr val="tx1"/>
+                          </a:fontRef>
+                        </wps:style>
+                        <wps:bodyPr/>
+                      </wps:wsp>
+                      <wps:wsp>
+                        <wps:cNvPr id="121" name="Straight Arrow Connector 6"/>
+                        <wps:cNvCnPr/>
+                        <wps:spPr>
+                          <a:xfrm rot="10800000" flipH="1">
+                            <a:off x="1269933" y="264185"/>
+                            <a:ext cx="36333" cy="1029027"/>
+                          </a:xfrm>
+                          <a:prstGeom prst="bentConnector3">
+                            <a:avLst>
+                              <a:gd name="adj1" fmla="val -603118"/>
+                            </a:avLst>
+                          </a:prstGeom>
+                          <a:ln>
+                            <a:tailEnd type="triangle"/>
+                          </a:ln>
+                        </wps:spPr>
+                        <wps:style>
+                          <a:lnRef idx="2">
+                            <a:schemeClr val="dk1"/>
+                          </a:lnRef>
+                          <a:fillRef idx="0">
+                            <a:schemeClr val="dk1"/>
+                          </a:fillRef>
+                          <a:effectRef idx="1">
+                            <a:schemeClr val="dk1"/>
+                          </a:effectRef>
+                          <a:fontRef idx="minor">
+                            <a:schemeClr val="tx1"/>
+                          </a:fontRef>
+                        </wps:style>
+                        <wps:bodyPr/>
+                      </wps:wsp>
+                      <wps:wsp>
+                        <wps:cNvPr id="122" name="Diamond 122"/>
+                        <wps:cNvSpPr/>
+                        <wps:spPr>
+                          <a:xfrm>
+                            <a:off x="1269747" y="942100"/>
+                            <a:ext cx="679145" cy="702645"/>
+                          </a:xfrm>
+                          <a:prstGeom prst="diamond">
+                            <a:avLst/>
+                          </a:prstGeom>
+                          <a:solidFill>
+                            <a:srgbClr val="FFFF00"/>
+                          </a:solidFill>
+                        </wps:spPr>
+                        <wps:style>
+                          <a:lnRef idx="2">
+                            <a:schemeClr val="accent1">
+                              <a:shade val="50000"/>
+                            </a:schemeClr>
+                          </a:lnRef>
+                          <a:fillRef idx="1">
+                            <a:schemeClr val="accent1"/>
+                          </a:fillRef>
+                          <a:effectRef idx="0">
+                            <a:schemeClr val="accent1"/>
+                          </a:effectRef>
+                          <a:fontRef idx="minor">
+                            <a:schemeClr val="lt1"/>
+                          </a:fontRef>
+                        </wps:style>
+                        <wps:txbx>
+                          <w:txbxContent>
+                            <w:p>
+                              <w:pPr>
+                                <w:pStyle w:val="NormalWeb"/>
+                                <w:spacing w:before="0" w:beforeAutospacing="0" w:after="200" w:afterAutospacing="0" w:line="276" w:lineRule="auto"/>
+                              </w:pPr>
+                              <w:r>
+                                <w:rPr>
+                                  <w:rFonts w:eastAsia="Calibri"/>
+                                  <w:sz w:val="18"/>
+                                  <w:szCs w:val="18"/>
+                                </w:rPr>
+                                <w:t> </w:t>
+                              </w:r>
+                            </w:p>
+                          </w:txbxContent>
+                        </wps:txbx>
+                        <wps:bodyPr rot="0" spcFirstLastPara="0" vert="horz" wrap="square" lIns="91440" tIns="45720" rIns="91440" bIns="45720" numCol="1" spcCol="0" rtlCol="0" fromWordArt="0" anchor="ctr" anchorCtr="0" forceAA="0" compatLnSpc="1">
+                          <a:prstTxWarp prst="textNoShape">
+                            <a:avLst/>
+                          </a:prstTxWarp>
+                          <a:noAutofit/>
+                        </wps:bodyPr>
+                      </wps:wsp>
+                      <wps:wsp>
+                        <wps:cNvPr id="123" name="Text Box 8"/>
+                        <wps:cNvSpPr txBox="1"/>
+                        <wps:spPr>
+                          <a:xfrm>
+                            <a:off x="699688" y="625053"/>
+                            <a:ext cx="362715" cy="247558"/>
+                          </a:xfrm>
+                          <a:prstGeom prst="rect">
+                            <a:avLst/>
+                          </a:prstGeom>
+                          <a:noFill/>
+                          <a:ln w="6350">
+                            <a:noFill/>
+                          </a:ln>
+                          <a:effectLst/>
+                        </wps:spPr>
+                        <wps:style>
+                          <a:lnRef idx="0">
+                            <a:schemeClr val="accent1"/>
+                          </a:lnRef>
+                          <a:fillRef idx="0">
+                            <a:schemeClr val="accent1"/>
+                          </a:fillRef>
+                          <a:effectRef idx="0">
+                            <a:schemeClr val="accent1"/>
+                          </a:effectRef>
+                          <a:fontRef idx="minor">
+                            <a:schemeClr val="dk1"/>
+                          </a:fontRef>
+                        </wps:style>
+                        <wps:txbx>
+                          <w:txbxContent>
+                            <w:p>
+                              <w:pPr>
+                                <w:pStyle w:val="NormalWeb"/>
+                                <w:spacing w:before="0" w:beforeAutospacing="0" w:after="200" w:afterAutospacing="0" w:line="276" w:lineRule="auto"/>
+                              </w:pPr>
+                              <w:r>
+                                <w:rPr>
+                                  <w:rFonts w:eastAsia="Calibri"/>
+                                  <w:sz w:val="22"/>
+                                  <w:szCs w:val="22"/>
+                                </w:rPr>
+                                <w:t>No</w:t>
+                              </w:r>
+                            </w:p>
+                          </w:txbxContent>
+                        </wps:txbx>
+                        <wps:bodyPr rot="0" spcFirstLastPara="0" vert="horz" wrap="square" lIns="91440" tIns="45720" rIns="91440" bIns="45720" numCol="1" spcCol="0" rtlCol="0" fromWordArt="0" anchor="t" anchorCtr="0" forceAA="0" compatLnSpc="1">
+                          <a:prstTxWarp prst="textNoShape">
+                            <a:avLst/>
+                          </a:prstTxWarp>
+                          <a:noAutofit/>
+                        </wps:bodyPr>
+                      </wps:wsp>
+                      <wps:wsp>
+                        <wps:cNvPr id="124" name="Text Box 8"/>
+                        <wps:cNvSpPr txBox="1"/>
+                        <wps:spPr>
+                          <a:xfrm>
+                            <a:off x="1196035" y="1700266"/>
+                            <a:ext cx="449546" cy="246942"/>
+                          </a:xfrm>
+                          <a:prstGeom prst="rect">
+                            <a:avLst/>
+                          </a:prstGeom>
+                          <a:noFill/>
+                          <a:ln w="6350">
+                            <a:noFill/>
+                          </a:ln>
+                          <a:effectLst/>
+                        </wps:spPr>
+                        <wps:style>
+                          <a:lnRef idx="0">
+                            <a:schemeClr val="accent1"/>
+                          </a:lnRef>
+                          <a:fillRef idx="0">
+                            <a:schemeClr val="accent1"/>
+                          </a:fillRef>
+                          <a:effectRef idx="0">
+                            <a:schemeClr val="accent1"/>
+                          </a:effectRef>
+                          <a:fontRef idx="minor">
+                            <a:schemeClr val="dk1"/>
+                          </a:fontRef>
+                        </wps:style>
+                        <wps:txbx>
+                          <w:txbxContent>
+                            <w:p>
+                              <w:pPr>
+                                <w:pStyle w:val="NormalWeb"/>
+                                <w:spacing w:before="0" w:beforeAutospacing="0" w:after="200" w:afterAutospacing="0" w:line="276" w:lineRule="auto"/>
+                              </w:pPr>
+                              <w:r>
+                                <w:rPr>
+                                  <w:rFonts w:eastAsia="Calibri"/>
+                                  <w:sz w:val="22"/>
+                                  <w:szCs w:val="22"/>
+                                </w:rPr>
+                                <w:t>Yes</w:t>
+                              </w:r>
+                            </w:p>
+                          </w:txbxContent>
+                        </wps:txbx>
+                        <wps:bodyPr rot="0" spcFirstLastPara="0" vert="horz" wrap="square" lIns="91440" tIns="45720" rIns="91440" bIns="45720" numCol="1" spcCol="0" rtlCol="0" fromWordArt="0" anchor="t" anchorCtr="0" forceAA="0" compatLnSpc="1">
+                          <a:prstTxWarp prst="textNoShape">
+                            <a:avLst/>
+                          </a:prstTxWarp>
+                          <a:noAutofit/>
+                        </wps:bodyPr>
+                      </wps:wsp>
+                      <wps:wsp>
+                        <wps:cNvPr id="125" name="Straight Arrow Connector 125"/>
+                        <wps:cNvCnPr/>
+                        <wps:spPr>
+                          <a:xfrm>
+                            <a:off x="1586462" y="1644843"/>
+                            <a:ext cx="0" cy="408286"/>
+                          </a:xfrm>
+                          <a:prstGeom prst="straightConnector1">
+                            <a:avLst/>
+                          </a:prstGeom>
+                          <a:ln>
+                            <a:tailEnd type="triangle"/>
+                          </a:ln>
+                        </wps:spPr>
+                        <wps:style>
+                          <a:lnRef idx="2">
+                            <a:schemeClr val="dk1"/>
+                          </a:lnRef>
+                          <a:fillRef idx="0">
+                            <a:schemeClr val="dk1"/>
+                          </a:fillRef>
+                          <a:effectRef idx="1">
+                            <a:schemeClr val="dk1"/>
+                          </a:effectRef>
+                          <a:fontRef idx="minor">
+                            <a:schemeClr val="tx1"/>
+                          </a:fontRef>
+                        </wps:style>
+                        <wps:bodyPr/>
+                      </wps:wsp>
+                      <wps:wsp>
+                        <wps:cNvPr id="126" name="Text Box 12"/>
+                        <wps:cNvSpPr txBox="1"/>
+                        <wps:spPr>
+                          <a:xfrm>
+                            <a:off x="1306266" y="0"/>
+                            <a:ext cx="551155" cy="528370"/>
+                          </a:xfrm>
+                          <a:prstGeom prst="rect">
+                            <a:avLst/>
+                          </a:prstGeom>
+                          <a:solidFill>
+                            <a:schemeClr val="lt1"/>
+                          </a:solidFill>
+                          <a:ln w="19050">
+                            <a:solidFill>
+                              <a:prstClr val="black"/>
+                            </a:solidFill>
+                          </a:ln>
+                          <a:effectLst/>
+                        </wps:spPr>
+                        <wps:style>
+                          <a:lnRef idx="0">
+                            <a:schemeClr val="accent1"/>
+                          </a:lnRef>
+                          <a:fillRef idx="0">
+                            <a:schemeClr val="accent1"/>
+                          </a:fillRef>
+                          <a:effectRef idx="0">
+                            <a:schemeClr val="accent1"/>
+                          </a:effectRef>
+                          <a:fontRef idx="minor">
+                            <a:schemeClr val="dk1"/>
+                          </a:fontRef>
+                        </wps:style>
+                        <wps:txbx>
+                          <w:txbxContent>
+                            <w:p>
+                              <w:pPr>
+                                <w:pStyle w:val="NormalWeb"/>
+                                <w:spacing w:before="0" w:beforeAutospacing="0" w:after="200" w:afterAutospacing="0" w:line="276" w:lineRule="auto"/>
+                              </w:pPr>
+                              <w:r>
+                                <w:rPr>
+                                  <w:rFonts w:eastAsia="Calibri"/>
+                                  <w:sz w:val="18"/>
+                                  <w:szCs w:val="18"/>
+                                </w:rPr>
+                                <w:t>Wait &amp; Retry</w:t>
+                              </w:r>
+                            </w:p>
+                          </w:txbxContent>
+                        </wps:txbx>
+                        <wps:bodyPr rot="0" spcFirstLastPara="0" vert="horz" wrap="square" lIns="91440" tIns="45720" rIns="91440" bIns="45720" numCol="1" spcCol="0" rtlCol="0" fromWordArt="0" anchor="t" anchorCtr="0" forceAA="0" compatLnSpc="1">
+                          <a:prstTxWarp prst="textNoShape">
+                            <a:avLst/>
+                          </a:prstTxWarp>
+                          <a:noAutofit/>
+                        </wps:bodyPr>
+                      </wps:wsp>
+                      <wps:wsp>
+                        <wps:cNvPr id="127" name="Text Box 12"/>
+                        <wps:cNvSpPr txBox="1"/>
+                        <wps:spPr>
+                          <a:xfrm>
+                            <a:off x="1320430" y="3169216"/>
+                            <a:ext cx="551155" cy="527754"/>
+                          </a:xfrm>
+                          <a:prstGeom prst="rect">
+                            <a:avLst/>
+                          </a:prstGeom>
+                          <a:solidFill>
+                            <a:schemeClr val="lt1"/>
+                          </a:solidFill>
+                          <a:ln w="19050">
+                            <a:solidFill>
+                              <a:prstClr val="black"/>
+                            </a:solidFill>
+                          </a:ln>
+                          <a:effectLst/>
+                        </wps:spPr>
+                        <wps:style>
+                          <a:lnRef idx="0">
+                            <a:schemeClr val="accent1"/>
+                          </a:lnRef>
+                          <a:fillRef idx="0">
+                            <a:schemeClr val="accent1"/>
+                          </a:fillRef>
+                          <a:effectRef idx="0">
+                            <a:schemeClr val="accent1"/>
+                          </a:effectRef>
+                          <a:fontRef idx="minor">
+                            <a:schemeClr val="dk1"/>
+                          </a:fontRef>
+                        </wps:style>
+                        <wps:txbx>
+                          <w:txbxContent>
+                            <w:p>
+                              <w:pPr>
+                                <w:pStyle w:val="NormalWeb"/>
+                                <w:spacing w:before="0" w:beforeAutospacing="0" w:after="200" w:afterAutospacing="0" w:line="276" w:lineRule="auto"/>
+                              </w:pPr>
+                              <w:r>
+                                <w:rPr>
+                                  <w:rFonts w:eastAsia="Calibri"/>
+                                  <w:sz w:val="22"/>
+                                  <w:szCs w:val="22"/>
+                                </w:rPr>
+                                <w:t>Send Alert</w:t>
+                              </w:r>
+                            </w:p>
+                          </w:txbxContent>
+                        </wps:txbx>
+                        <wps:bodyPr rot="0" spcFirstLastPara="0" vert="horz" wrap="square" lIns="91440" tIns="45720" rIns="91440" bIns="45720" numCol="1" spcCol="0" rtlCol="0" fromWordArt="0" anchor="t" anchorCtr="0" forceAA="0" compatLnSpc="1">
+                          <a:prstTxWarp prst="textNoShape">
+                            <a:avLst/>
+                          </a:prstTxWarp>
+                          <a:noAutofit/>
+                        </wps:bodyPr>
+                      </wps:wsp>
+                      <wps:wsp>
+                        <wps:cNvPr id="128" name="Text Box 8"/>
+                        <wps:cNvSpPr txBox="1"/>
+                        <wps:spPr>
+                          <a:xfrm>
+                            <a:off x="1237113" y="1166232"/>
+                            <a:ext cx="758664" cy="234626"/>
+                          </a:xfrm>
+                          <a:prstGeom prst="rect">
+                            <a:avLst/>
+                          </a:prstGeom>
+                          <a:noFill/>
+                          <a:ln w="6350">
+                            <a:noFill/>
+                          </a:ln>
+                          <a:effectLst/>
+                        </wps:spPr>
+                        <wps:style>
+                          <a:lnRef idx="0">
+                            <a:schemeClr val="accent1"/>
+                          </a:lnRef>
+                          <a:fillRef idx="0">
+                            <a:schemeClr val="accent1"/>
+                          </a:fillRef>
+                          <a:effectRef idx="0">
+                            <a:schemeClr val="accent1"/>
+                          </a:effectRef>
+                          <a:fontRef idx="minor">
+                            <a:schemeClr val="dk1"/>
+                          </a:fontRef>
+                        </wps:style>
+                        <wps:txbx>
+                          <w:txbxContent>
+                            <w:p>
+                              <w:pPr>
+                                <w:pStyle w:val="NormalWeb"/>
+                                <w:spacing w:before="0" w:beforeAutospacing="0" w:after="200" w:afterAutospacing="0" w:line="276" w:lineRule="auto"/>
+                              </w:pPr>
+                              <w:r>
+                                <w:rPr>
+                                  <w:rFonts w:eastAsia="Calibri"/>
+                                  <w:sz w:val="22"/>
+                                  <w:szCs w:val="22"/>
+                                </w:rPr>
+                                <w:t>Heartbeat</w:t>
+                              </w:r>
+                            </w:p>
+                          </w:txbxContent>
+                        </wps:txbx>
+                        <wps:bodyPr rot="0" spcFirstLastPara="0" vert="horz" wrap="square" lIns="91440" tIns="45720" rIns="91440" bIns="45720" numCol="1" spcCol="0" rtlCol="0" fromWordArt="0" anchor="t" anchorCtr="0" forceAA="0" compatLnSpc="1">
+                          <a:prstTxWarp prst="textNoShape">
+                            <a:avLst/>
+                          </a:prstTxWarp>
+                          <a:noAutofit/>
+                        </wps:bodyPr>
+                      </wps:wsp>
+                      <wps:wsp>
+                        <wps:cNvPr id="129" name="Diamond 129"/>
+                        <wps:cNvSpPr/>
+                        <wps:spPr>
+                          <a:xfrm>
+                            <a:off x="1269747" y="2058456"/>
+                            <a:ext cx="678859" cy="702030"/>
+                          </a:xfrm>
+                          <a:prstGeom prst="diamond">
+                            <a:avLst/>
+                          </a:prstGeom>
+                          <a:solidFill>
+                            <a:srgbClr val="FFFF00"/>
+                          </a:solidFill>
+                        </wps:spPr>
+                        <wps:style>
+                          <a:lnRef idx="2">
+                            <a:schemeClr val="accent1">
+                              <a:shade val="50000"/>
+                            </a:schemeClr>
+                          </a:lnRef>
+                          <a:fillRef idx="1">
+                            <a:schemeClr val="accent1"/>
+                          </a:fillRef>
+                          <a:effectRef idx="0">
+                            <a:schemeClr val="accent1"/>
+                          </a:effectRef>
+                          <a:fontRef idx="minor">
+                            <a:schemeClr val="lt1"/>
+                          </a:fontRef>
+                        </wps:style>
+                        <wps:txbx>
+                          <w:txbxContent>
+                            <w:p>
+                              <w:pPr>
+                                <w:pStyle w:val="NormalWeb"/>
+                                <w:spacing w:before="0" w:beforeAutospacing="0" w:after="200" w:afterAutospacing="0" w:line="276" w:lineRule="auto"/>
+                              </w:pPr>
+                              <w:r>
+                                <w:rPr>
+                                  <w:rFonts w:eastAsia="Calibri"/>
+                                  <w:sz w:val="18"/>
+                                  <w:szCs w:val="18"/>
+                                </w:rPr>
+                                <w:t> </w:t>
+                              </w:r>
+                            </w:p>
+                          </w:txbxContent>
+                        </wps:txbx>
+                        <wps:bodyPr rot="0" spcFirstLastPara="0" vert="horz" wrap="square" lIns="91440" tIns="45720" rIns="91440" bIns="45720" numCol="1" spcCol="0" rtlCol="0" fromWordArt="0" anchor="ctr" anchorCtr="0" forceAA="0" compatLnSpc="1">
+                          <a:prstTxWarp prst="textNoShape">
+                            <a:avLst/>
+                          </a:prstTxWarp>
+                          <a:noAutofit/>
+                        </wps:bodyPr>
+                      </wps:wsp>
+                      <wps:wsp>
+                        <wps:cNvPr id="130" name="Text Box 8"/>
+                        <wps:cNvSpPr txBox="1"/>
+                        <wps:spPr>
+                          <a:xfrm>
+                            <a:off x="1338289" y="2297607"/>
+                            <a:ext cx="554849" cy="245711"/>
+                          </a:xfrm>
+                          <a:prstGeom prst="rect">
+                            <a:avLst/>
+                          </a:prstGeom>
+                          <a:noFill/>
+                          <a:ln w="6350">
+                            <a:noFill/>
+                          </a:ln>
+                          <a:effectLst/>
+                        </wps:spPr>
+                        <wps:style>
+                          <a:lnRef idx="0">
+                            <a:schemeClr val="accent1"/>
+                          </a:lnRef>
+                          <a:fillRef idx="0">
+                            <a:schemeClr val="accent1"/>
+                          </a:fillRef>
+                          <a:effectRef idx="0">
+                            <a:schemeClr val="accent1"/>
+                          </a:effectRef>
+                          <a:fontRef idx="minor">
+                            <a:schemeClr val="dk1"/>
+                          </a:fontRef>
+                        </wps:style>
+                        <wps:txbx>
+                          <w:txbxContent>
+                            <w:p>
+                              <w:pPr>
+                                <w:pStyle w:val="NormalWeb"/>
+                                <w:spacing w:before="0" w:beforeAutospacing="0" w:after="200" w:afterAutospacing="0" w:line="276" w:lineRule="auto"/>
+                              </w:pPr>
+                              <w:r>
+                                <w:rPr>
+                                  <w:rFonts w:eastAsia="Calibri"/>
+                                  <w:sz w:val="22"/>
+                                  <w:szCs w:val="22"/>
+                                </w:rPr>
+                                <w:t>Alert?</w:t>
+                              </w:r>
+                            </w:p>
+                          </w:txbxContent>
+                        </wps:txbx>
+                        <wps:bodyPr rot="0" spcFirstLastPara="0" vert="horz" wrap="square" lIns="91440" tIns="45720" rIns="91440" bIns="45720" numCol="1" spcCol="0" rtlCol="0" fromWordArt="0" anchor="t" anchorCtr="0" forceAA="0" compatLnSpc="1">
+                          <a:prstTxWarp prst="textNoShape">
+                            <a:avLst/>
+                          </a:prstTxWarp>
+                          <a:noAutofit/>
+                        </wps:bodyPr>
+                      </wps:wsp>
+                      <wps:wsp>
+                        <wps:cNvPr id="131" name="Straight Arrow Connector 131"/>
+                        <wps:cNvCnPr/>
+                        <wps:spPr>
+                          <a:xfrm>
+                            <a:off x="1591389" y="2761317"/>
+                            <a:ext cx="0" cy="407669"/>
+                          </a:xfrm>
+                          <a:prstGeom prst="straightConnector1">
+                            <a:avLst/>
+                          </a:prstGeom>
+                          <a:ln>
+                            <a:tailEnd type="triangle"/>
+                          </a:ln>
+                        </wps:spPr>
+                        <wps:style>
+                          <a:lnRef idx="2">
+                            <a:schemeClr val="dk1"/>
+                          </a:lnRef>
+                          <a:fillRef idx="0">
+                            <a:schemeClr val="dk1"/>
+                          </a:fillRef>
+                          <a:effectRef idx="1">
+                            <a:schemeClr val="dk1"/>
+                          </a:effectRef>
+                          <a:fontRef idx="minor">
+                            <a:schemeClr val="tx1"/>
+                          </a:fontRef>
+                        </wps:style>
+                        <wps:bodyPr/>
+                      </wps:wsp>
+                      <wps:wsp>
+                        <wps:cNvPr id="132" name="Straight Arrow Connector 6"/>
+                        <wps:cNvCnPr/>
+                        <wps:spPr>
+                          <a:xfrm rot="10800000" flipH="1">
+                            <a:off x="1269933" y="264185"/>
+                            <a:ext cx="36333" cy="2145501"/>
+                          </a:xfrm>
+                          <a:prstGeom prst="bentConnector3">
+                            <a:avLst>
+                              <a:gd name="adj1" fmla="val -603103"/>
+                            </a:avLst>
+                          </a:prstGeom>
+                          <a:ln>
+                            <a:tailEnd type="triangle"/>
+                          </a:ln>
+                        </wps:spPr>
+                        <wps:style>
+                          <a:lnRef idx="2">
+                            <a:schemeClr val="dk1"/>
+                          </a:lnRef>
+                          <a:fillRef idx="0">
+                            <a:schemeClr val="dk1"/>
+                          </a:fillRef>
+                          <a:effectRef idx="1">
+                            <a:schemeClr val="dk1"/>
+                          </a:effectRef>
+                          <a:fontRef idx="minor">
+                            <a:schemeClr val="tx1"/>
+                          </a:fontRef>
+                        </wps:style>
+                        <wps:bodyPr/>
+                      </wps:wsp>
+                      <wps:wsp>
+                        <wps:cNvPr id="133" name="Text Box 8"/>
+                        <wps:cNvSpPr txBox="1"/>
+                        <wps:spPr>
+                          <a:xfrm>
+                            <a:off x="732326" y="1700266"/>
+                            <a:ext cx="362716" cy="246942"/>
+                          </a:xfrm>
+                          <a:prstGeom prst="rect">
+                            <a:avLst/>
+                          </a:prstGeom>
+                          <a:noFill/>
+                          <a:ln w="6350">
+                            <a:noFill/>
+                          </a:ln>
+                          <a:effectLst/>
+                        </wps:spPr>
+                        <wps:style>
+                          <a:lnRef idx="0">
+                            <a:schemeClr val="accent1"/>
+                          </a:lnRef>
+                          <a:fillRef idx="0">
+                            <a:schemeClr val="accent1"/>
+                          </a:fillRef>
+                          <a:effectRef idx="0">
+                            <a:schemeClr val="accent1"/>
+                          </a:effectRef>
+                          <a:fontRef idx="minor">
+                            <a:schemeClr val="dk1"/>
+                          </a:fontRef>
+                        </wps:style>
+                        <wps:txbx>
+                          <w:txbxContent>
+                            <w:p>
+                              <w:pPr>
+                                <w:pStyle w:val="NormalWeb"/>
+                                <w:spacing w:before="0" w:beforeAutospacing="0" w:after="200" w:afterAutospacing="0" w:line="276" w:lineRule="auto"/>
+                              </w:pPr>
+                              <w:r>
+                                <w:rPr>
+                                  <w:rFonts w:eastAsia="Calibri"/>
+                                  <w:sz w:val="22"/>
+                                  <w:szCs w:val="22"/>
+                                </w:rPr>
+                                <w:t>No</w:t>
+                              </w:r>
+                            </w:p>
+                          </w:txbxContent>
+                        </wps:txbx>
+                        <wps:bodyPr rot="0" spcFirstLastPara="0" vert="horz" wrap="square" lIns="91440" tIns="45720" rIns="91440" bIns="45720" numCol="1" spcCol="0" rtlCol="0" fromWordArt="0" anchor="t" anchorCtr="0" forceAA="0" compatLnSpc="1">
+                          <a:prstTxWarp prst="textNoShape">
+                            <a:avLst/>
+                          </a:prstTxWarp>
+                          <a:noAutofit/>
+                        </wps:bodyPr>
+                      </wps:wsp>
+                      <wps:wsp>
+                        <wps:cNvPr id="134" name="Text Box 8"/>
+                        <wps:cNvSpPr txBox="1"/>
+                        <wps:spPr>
+                          <a:xfrm>
+                            <a:off x="1237295" y="2825977"/>
+                            <a:ext cx="449545" cy="246326"/>
+                          </a:xfrm>
+                          <a:prstGeom prst="rect">
+                            <a:avLst/>
+                          </a:prstGeom>
+                          <a:noFill/>
+                          <a:ln w="6350">
+                            <a:noFill/>
+                          </a:ln>
+                          <a:effectLst/>
+                        </wps:spPr>
+                        <wps:style>
+                          <a:lnRef idx="0">
+                            <a:schemeClr val="accent1"/>
+                          </a:lnRef>
+                          <a:fillRef idx="0">
+                            <a:schemeClr val="accent1"/>
+                          </a:fillRef>
+                          <a:effectRef idx="0">
+                            <a:schemeClr val="accent1"/>
+                          </a:effectRef>
+                          <a:fontRef idx="minor">
+                            <a:schemeClr val="dk1"/>
+                          </a:fontRef>
+                        </wps:style>
+                        <wps:txbx>
+                          <w:txbxContent>
+                            <w:p>
+                              <w:pPr>
+                                <w:pStyle w:val="NormalWeb"/>
+                                <w:spacing w:before="0" w:beforeAutospacing="0" w:after="200" w:afterAutospacing="0" w:line="276" w:lineRule="auto"/>
+                              </w:pPr>
+                              <w:r>
+                                <w:rPr>
+                                  <w:rFonts w:eastAsia="Calibri"/>
+                                  <w:sz w:val="22"/>
+                                  <w:szCs w:val="22"/>
+                                </w:rPr>
+                                <w:t>Yes</w:t>
+                              </w:r>
+                            </w:p>
+                          </w:txbxContent>
+                        </wps:txbx>
+                        <wps:bodyPr rot="0" spcFirstLastPara="0" vert="horz" wrap="square" lIns="91440" tIns="45720" rIns="91440" bIns="45720" numCol="1" spcCol="0" rtlCol="0" fromWordArt="0" anchor="t" anchorCtr="0" forceAA="0" compatLnSpc="1">
+                          <a:prstTxWarp prst="textNoShape">
+                            <a:avLst/>
+                          </a:prstTxWarp>
+                          <a:noAutofit/>
+                        </wps:bodyPr>
+                      </wps:wsp>
+                    </wpc:wpc>
+                  </a:graphicData>
+                </a:graphic>
+              </wp:inline>
+            </w:drawing>
+          </mc:Choice>
+          <mc:Fallback>
+            <w:pict>
+              <v:group id="Canvas 44" o:spid="_x0000_s1087" editas="canvas" style="width:251.7pt;height:291.15pt;mso-position-horizontal-relative:char;mso-position-vertical-relative:line" coordsize="31959,36969" o:gfxdata="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">
+                <v:shape id="_x0000_s1088" type="#_x0000_t75" style="position:absolute;width:31959;height:36969;visibility:visible;mso-wrap-style:square">
+                  <v:fill o:detectmouseclick="t"/>
+                  <v:path o:connecttype="none"/>
+                </v:shape>
+                <v:shape id="Straight Arrow Connector 120" o:spid="_x0000_s1089" type="#_x0000_t32" style="position:absolute;left:15864;top:5332;width:0;height:4089;visibility:visible;mso-wrap-style:square" o:connectortype="straight" o:gfxdata="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" strokecolor="black [3200]" strokeweight="2pt">
+                  <v:stroke endarrow="block"/>
+                  <v:shadow on="t" color="black" opacity="24903f" origin=",.5" offset="0,.55556mm"/>
+                </v:shape>
+                <v:shape id="Straight Arrow Connector 6" o:spid="_x0000_s1090" type="#_x0000_t34" style="position:absolute;left:12699;top:2641;width:363;height:10291;rotation:180;flip:x;visibility:visible;mso-wrap-style:square" o:connectortype="elbow" o:gfxdata="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" adj="-130273" strokecolor="black [3200]" strokeweight="2pt">
+                  <v:stroke endarrow="block"/>
+                  <v:shadow on="t" color="black" opacity="24903f" origin=",.5" offset="0,.55556mm"/>
+                </v:shape>
+                <v:shape id="Diamond 122" o:spid="_x0000_s1091" type="#_x0000_t4" style="position:absolute;left:12697;top:9421;width:6791;height:7026;visibility:visible;mso-wrap-style:square;v-text-anchor:middle" o:gfxdata="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" fillcolor="yellow" strokecolor="#243f60 [1604]" strokeweight="2pt">
+                  <v:textbox>
+                    <w:txbxContent>
+                      <w:p>
+                        <w:pPr>
+                          <w:pStyle w:val="NormalWeb"/>
+                          <w:spacing w:before="0" w:beforeAutospacing="0" w:after="200" w:afterAutospacing="0" w:line="276" w:lineRule="auto"/>
+                        </w:pPr>
+                        <w:r>
+                          <w:rPr>
+                            <w:rFonts w:eastAsia="Calibri"/>
+                            <w:sz w:val="18"/>
+                            <w:szCs w:val="18"/>
+                          </w:rPr>
+                          <w:t> </w:t>
+                        </w:r>
+                      </w:p>
+                    </w:txbxContent>
+                  </v:textbox>
+                </v:shape>
+                <v:shape id="Text Box 8" o:spid="_x0000_s1092" type="#_x0000_t202" style="position:absolute;left:6996;top:6250;width:3628;height:2476;visibility:visible;mso-wrap-style:square;v-text-anchor:top" o:gfxdata="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" filled="f" stroked="f" strokeweight=".5pt">
+                  <v:textbox>
+                    <w:txbxContent>
+                      <w:p>
+                        <w:pPr>
+                          <w:pStyle w:val="NormalWeb"/>
+                          <w:spacing w:before="0" w:beforeAutospacing="0" w:after="200" w:afterAutospacing="0" w:line="276" w:lineRule="auto"/>
+                        </w:pPr>
+                        <w:r>
+                          <w:rPr>
+                            <w:rFonts w:eastAsia="Calibri"/>
+                            <w:sz w:val="22"/>
+                            <w:szCs w:val="22"/>
+                          </w:rPr>
+                          <w:t>No</w:t>
+                        </w:r>
+                      </w:p>
+                    </w:txbxContent>
+                  </v:textbox>
+                </v:shape>
+                <v:shape id="Text Box 8" o:spid="_x0000_s1093" type="#_x0000_t202" style="position:absolute;left:11960;top:17002;width:4495;height:2470;visibility:visible;mso-wrap-style:square;v-text-anchor:top" o:gfxdata="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" filled="f" stroked="f" strokeweight=".5pt">
+                  <v:textbox>
+                    <w:txbxContent>
+                      <w:p>
+                        <w:pPr>
+                          <w:pStyle w:val="NormalWeb"/>
+                          <w:spacing w:before="0" w:beforeAutospacing="0" w:after="200" w:afterAutospacing="0" w:line="276" w:lineRule="auto"/>
+                        </w:pPr>
+                        <w:r>
+                          <w:rPr>
+                            <w:rFonts w:eastAsia="Calibri"/>
+                            <w:sz w:val="22"/>
+                            <w:szCs w:val="22"/>
+                          </w:rPr>
+                          <w:t>Yes</w:t>
+                        </w:r>
+                      </w:p>
+                    </w:txbxContent>
+                  </v:textbox>
+                </v:shape>
+                <v:shape id="Straight Arrow Connector 125" o:spid="_x0000_s1094" type="#_x0000_t32" style="position:absolute;left:15864;top:16448;width:0;height:4083;visibility:visible;mso-wrap-style:square" o:connectortype="straight" o:gfxdata="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" strokecolor="black [3200]" strokeweight="2pt">
+                  <v:stroke endarrow="block"/>
+                  <v:shadow on="t" color="black" opacity="24903f" origin=",.5" offset="0,.55556mm"/>
+                </v:shape>
+                <v:shape id="Text Box 12" o:spid="_x0000_s1095" type="#_x0000_t202" style="position:absolute;left:13062;width:5512;height:5283;visibility:visible;mso-wrap-style:square;v-text-anchor:top" o:gfxdata="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" fillcolor="white [3201]" strokeweight="1.5pt">
+                  <v:textbox>
+                    <w:txbxContent>
+                      <w:p>
+                        <w:pPr>
+                          <w:pStyle w:val="NormalWeb"/>
+                          <w:spacing w:before="0" w:beforeAutospacing="0" w:after="200" w:afterAutospacing="0" w:line="276" w:lineRule="auto"/>
+                        </w:pPr>
+                        <w:r>
+                          <w:rPr>
+                            <w:rFonts w:eastAsia="Calibri"/>
+                            <w:sz w:val="18"/>
+                            <w:szCs w:val="18"/>
+                          </w:rPr>
+                          <w:t>Wait &amp; Retry</w:t>
+                        </w:r>
+                      </w:p>
+                    </w:txbxContent>
+                  </v:textbox>
+                </v:shape>
+                <v:shape id="Text Box 12" o:spid="_x0000_s1096" type="#_x0000_t202" style="position:absolute;left:13204;top:31692;width:5511;height:5277;visibility:visible;mso-wrap-style:square;v-text-anchor:top" o:gfxdata="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" fillcolor="white [3201]" strokeweight="1.5pt">
+                  <v:textbox>
+                    <w:txbxContent>
+                      <w:p>
+                        <w:pPr>
+                          <w:pStyle w:val="NormalWeb"/>
+                          <w:spacing w:before="0" w:beforeAutospacing="0" w:after="200" w:afterAutospacing="0" w:line="276" w:lineRule="auto"/>
+                        </w:pPr>
+                        <w:r>
+                          <w:rPr>
+                            <w:rFonts w:eastAsia="Calibri"/>
+                            <w:sz w:val="22"/>
+                            <w:szCs w:val="22"/>
+                          </w:rPr>
+                          <w:t>Send Alert</w:t>
+                        </w:r>
+                      </w:p>
+                    </w:txbxContent>
+                  </v:textbox>
+                </v:shape>
+                <v:shape id="Text Box 8" o:spid="_x0000_s1097" type="#_x0000_t202" style="position:absolute;left:12371;top:11662;width:7586;height:2346;visibility:visible;mso-wrap-style:square;v-text-anchor:top" o:gfxdata="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" filled="f" stroked="f" strokeweight=".5pt">
+                  <v:textbox>
+                    <w:txbxContent>
+                      <w:p>
+                        <w:pPr>
+                          <w:pStyle w:val="NormalWeb"/>
+                          <w:spacing w:before="0" w:beforeAutospacing="0" w:after="200" w:afterAutospacing="0" w:line="276" w:lineRule="auto"/>
+                        </w:pPr>
+                        <w:r>
+                          <w:rPr>
+                            <w:rFonts w:eastAsia="Calibri"/>
+                            <w:sz w:val="22"/>
+                            <w:szCs w:val="22"/>
+                          </w:rPr>
+                          <w:t>Heartbeat</w:t>
+                        </w:r>
+                      </w:p>
+                    </w:txbxContent>
+                  </v:textbox>
+                </v:shape>
+                <v:shape id="Diamond 129" o:spid="_x0000_s1098" type="#_x0000_t4" style="position:absolute;left:12697;top:20584;width:6789;height:7020;visibility:visible;mso-wrap-style:square;v-text-anchor:middle" o:gfxdata="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" fillcolor="yellow" strokecolor="#243f60 [1604]" strokeweight="2pt">
+                  <v:textbox>
+                    <w:txbxContent>
+                      <w:p>
+                        <w:pPr>
+                          <w:pStyle w:val="NormalWeb"/>
+                          <w:spacing w:before="0" w:beforeAutospacing="0" w:after="200" w:afterAutospacing="0" w:line="276" w:lineRule="auto"/>
+                        </w:pPr>
+                        <w:r>
+                          <w:rPr>
+                            <w:rFonts w:eastAsia="Calibri"/>
+                            <w:sz w:val="18"/>
+                            <w:szCs w:val="18"/>
+                          </w:rPr>
+                          <w:t> </w:t>
+                        </w:r>
+                      </w:p>
+                    </w:txbxContent>
+                  </v:textbox>
+                </v:shape>
+                <v:shape id="Text Box 8" o:spid="_x0000_s1099" type="#_x0000_t202" style="position:absolute;left:13382;top:22976;width:5549;height:2457;visibility:visible;mso-wrap-style:square;v-text-anchor:top" o:gfxdata="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" filled="f" stroked="f" strokeweight=".5pt">
+                  <v:textbox>
+                    <w:txbxContent>
+                      <w:p>
+                        <w:pPr>
+                          <w:pStyle w:val="NormalWeb"/>
+                          <w:spacing w:before="0" w:beforeAutospacing="0" w:after="200" w:afterAutospacing="0" w:line="276" w:lineRule="auto"/>
+                        </w:pPr>
+                        <w:r>
+                          <w:rPr>
+                            <w:rFonts w:eastAsia="Calibri"/>
+                            <w:sz w:val="22"/>
+                            <w:szCs w:val="22"/>
+                          </w:rPr>
+                          <w:t>Alert?</w:t>
+                        </w:r>
+                      </w:p>
+                    </w:txbxContent>
+                  </v:textbox>
+                </v:shape>
+                <v:shape id="Straight Arrow Connector 131" o:spid="_x0000_s1100" type="#_x0000_t32" style="position:absolute;left:15913;top:27613;width:0;height:4076;visibility:visible;mso-wrap-style:square" o:connectortype="straight" o:gfxdata="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" strokecolor="black [3200]" strokeweight="2pt">
+                  <v:stroke endarrow="block"/>
+                  <v:shadow on="t" color="black" opacity="24903f" origin=",.5" offset="0,.55556mm"/>
+                </v:shape>
+                <v:shape id="Straight Arrow Connector 6" o:spid="_x0000_s1101" type="#_x0000_t34" style="position:absolute;left:12699;top:2641;width:363;height:21455;rotation:180;flip:x;visibility:visible;mso-wrap-style:square" o:connectortype="elbow" o:gfxdata="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" adj="-130270" strokecolor="black [3200]" strokeweight="2pt">
+                  <v:stroke endarrow="block"/>
+                  <v:shadow on="t" color="black" opacity="24903f" origin=",.5" offset="0,.55556mm"/>
+                </v:shape>
+                <v:shape id="Text Box 8" o:spid="_x0000_s1102" type="#_x0000_t202" style="position:absolute;left:7323;top:17002;width:3627;height:2470;visibility:visible;mso-wrap-style:square;v-text-anchor:top" o:gfxdata="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" filled="f" stroked="f" strokeweight=".5pt">
+                  <v:textbox>
+                    <w:txbxContent>
+                      <w:p>
+                        <w:pPr>
+                          <w:pStyle w:val="NormalWeb"/>
+                          <w:spacing w:before="0" w:beforeAutospacing="0" w:after="200" w:afterAutospacing="0" w:line="276" w:lineRule="auto"/>
+                        </w:pPr>
+                        <w:r>
+                          <w:rPr>
+                            <w:rFonts w:eastAsia="Calibri"/>
+                            <w:sz w:val="22"/>
+                            <w:szCs w:val="22"/>
+                          </w:rPr>
+                          <w:t>No</w:t>
+                        </w:r>
+                      </w:p>
+                    </w:txbxContent>
+                  </v:textbox>
+                </v:shape>
+                <v:shape id="Text Box 8" o:spid="_x0000_s1103" type="#_x0000_t202" style="position:absolute;left:12372;top:28259;width:4496;height:2464;visibility:visible;mso-wrap-style:square;v-text-anchor:top" o:gfxdata="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" filled="f" stroked="f" strokeweight=".5pt">
+                  <v:textbox>
+                    <w:txbxContent>
+                      <w:p>
+                        <w:pPr>
+                          <w:pStyle w:val="NormalWeb"/>
+                          <w:spacing w:before="0" w:beforeAutospacing="0" w:after="200" w:afterAutospacing="0" w:line="276" w:lineRule="auto"/>
+                        </w:pPr>
+                        <w:r>
+                          <w:rPr>
+                            <w:rFonts w:eastAsia="Calibri"/>
+                            <w:sz w:val="22"/>
+                            <w:szCs w:val="22"/>
+                          </w:rPr>
+                          <w:t>Yes</w:t>
+                        </w:r>
+                      </w:p>
+                    </w:txbxContent>
+                  </v:textbox>
+                </v:shape>
+                <w10:anchorlock/>
+              </v:group>
+            </w:pict>
+          </mc:Fallback>
+        </mc:AlternateContent>
+      </w:r>
+    </w:p>
+    <w:p>
+      <w:pPr>
+        <w:pStyle w:val="Caption"/>
+      </w:pPr>
+      <w:bookmarkStart w:id="21" w:name="_Ref25797643"/>
+      <w:bookmarkStart w:id="22" w:name="_Ref25797638"/>
+      <w:r>
+        <w:t xml:space="preserve">Figure </w:t>
+      </w:r>
+      <w:r>
+        <w:fldChar w:fldCharType="begin"/>
+      </w:r>
+      <w:r>
+        <w:instrText xml:space="preserve"> SEQ Figure \* ARABIC </w:instrText>
+      </w:r>
+      <w:r>
+        <w:fldChar w:fldCharType="separate"/>
+      </w:r>
+      <w:r>
+        <w:rPr>
+          <w:noProof/>
+        </w:rPr>
+        <w:t>4</w:t>
+      </w:r>
+      <w:r>
+        <w:rPr>
+          <w:noProof/>
+        </w:rPr>
+        <w:fldChar w:fldCharType="end"/>
+      </w:r>
+      <w:bookmarkEnd w:id="21"/>
+      <w:r>
+        <w:t>:  Backend Software Flow Chart</w:t>
+      </w:r>
+      <w:bookmarkEnd w:id="22"/>
+    </w:p>
+    <w:p>
+      <w:pPr>
+        <w:pStyle w:val="Heading1"/>
+        <w:rPr>
+          <w:rFonts w:eastAsia="SimSun"/>
+        </w:rPr>
+      </w:pPr>
+      <w:bookmarkStart w:id="23" w:name="_Ref25791633"/>
+      <w:bookmarkStart w:id="24" w:name="_Toc25797970"/>
+      <w:r>
+        <w:rPr>
+          <w:rFonts w:eastAsia="SimSun"/>
+        </w:rPr>
+        <w:t>Hardware Selection</w:t>
+      </w:r>
+      <w:bookmarkEnd w:id="23"/>
+      <w:bookmarkEnd w:id="24"/>
+    </w:p>
+    <w:p>
+      <w:pPr>
+        <w:pStyle w:val="Heading2"/>
+        <w:rPr>
+          <w:rFonts w:eastAsia="SimSun"/>
+        </w:rPr>
+      </w:pPr>
+      <w:bookmarkStart w:id="25" w:name="_Toc25797971"/>
+      <w:r>
+        <w:rPr>
+          <w:rFonts w:eastAsia="SimSun"/>
+        </w:rPr>
+        <w:t>Microprocessor</w:t>
+      </w:r>
+      <w:bookmarkEnd w:id="25"/>
+    </w:p>
+    <w:p>
+      <w:pPr>
+        <w:pStyle w:val="BodyText"/>
+        <w:rPr>
+          <w:lang w:val="en-US"/>
+        </w:rPr>
+      </w:pPr>
+      <w:r>
+        <w:rPr>
+          <w:lang w:val="en-US"/>
+        </w:rPr>
+        <w:t xml:space="preserve">During hardware selection several types of microprocessors were examined, including PIC processors, a Raspberry Pi, and Arduino.  Ultimately an Arduino Nano 33 </w:t>
+      </w:r>
+      <w:proofErr w:type="spellStart"/>
+      <w:r>
+        <w:rPr>
+          <w:lang w:val="en-US"/>
+        </w:rPr>
+        <w:t>IoT</w:t>
+      </w:r>
+      <w:proofErr w:type="spellEnd"/>
+      <w:r>
+        <w:rPr>
+          <w:lang w:val="en-US"/>
+        </w:rPr>
+        <w:t xml:space="preserve"> was selected for several reasons.  First, it is significantly easier to work with than the PIC, especially due to the fact that a </w:t>
+      </w:r>
+      <w:proofErr w:type="spellStart"/>
+      <w:r>
+        <w:rPr>
+          <w:lang w:val="en-US"/>
+        </w:rPr>
+        <w:t>WiFi</w:t>
+      </w:r>
+      <w:proofErr w:type="spellEnd"/>
+      <w:r>
+        <w:rPr>
+          <w:lang w:val="en-US"/>
+        </w:rPr>
+        <w:t xml:space="preserve"> connection was a requirement. The Arduino Nano </w:t>
+      </w:r>
+      <w:proofErr w:type="spellStart"/>
+      <w:r>
+        <w:rPr>
+          <w:lang w:val="en-US"/>
+        </w:rPr>
+        <w:t>IoT</w:t>
+      </w:r>
+      <w:proofErr w:type="spellEnd"/>
+      <w:r>
+        <w:rPr>
+          <w:lang w:val="en-US"/>
+        </w:rPr>
+        <w:t xml:space="preserve"> contains a </w:t>
+      </w:r>
+      <w:proofErr w:type="spellStart"/>
+      <w:r>
+        <w:rPr>
+          <w:lang w:val="en-US"/>
+        </w:rPr>
+        <w:t>WiFi</w:t>
+      </w:r>
+      <w:proofErr w:type="spellEnd"/>
+      <w:r>
+        <w:rPr>
+          <w:lang w:val="en-US"/>
+        </w:rPr>
+        <w:t xml:space="preserve"> and Bluetooth module on the board as well as included libraries, making this process much easier.  The Arduino was also affordable, small, and had more than enough processing power to complete the required tasks.</w:t>
+      </w:r>
+    </w:p>
+    <w:p>
+      <w:pPr>
+        <w:pStyle w:val="Heading2"/>
+        <w:rPr>
+          <w:rFonts w:eastAsia="SimSun"/>
+        </w:rPr>
+      </w:pPr>
+      <w:bookmarkStart w:id="26" w:name="_Toc25797972"/>
+      <w:r>
+        <w:rPr>
+          <w:rFonts w:eastAsia="SimSun"/>
+        </w:rPr>
+        <w:t>Sensors</w:t>
+      </w:r>
+      <w:bookmarkEnd w:id="26"/>
+    </w:p>
+    <w:p>
+      <w:pPr>
+        <w:pStyle w:val="sponsors"/>
+        <w:framePr w:wrap="auto" w:vAnchor="page" w:hAnchor="page" w:x="868" w:y="14401"/>
+        <w:ind w:firstLine="289"/>
+      </w:pPr>
+      <w:r>
+        <w:t xml:space="preserve">Identify applicable funding agency here. </w:t>
+      </w:r>
+      <w:r>
+        <w:rPr>
+          <w:iCs/>
+        </w:rPr>
+        <w:t>If none, delete this text box.</w:t>
+      </w:r>
+    </w:p>
+    <w:p>
+      <w:pPr>
+        <w:pStyle w:val="BodyText"/>
+        <w:rPr>
+          <w:lang w:val="en-US"/>
+        </w:rPr>
+      </w:pPr>
+      <w:r>
+        <w:rPr>
+          <w:lang w:val="en-US"/>
+        </w:rPr>
+        <w:t>The purpose of the sensors is to provide the Arduino with data about the presence of a driver and/or child in the vehicle.  Strain gauges were selected to perform this task.  A strain gauge is a piece of material (usually metal) that has a flexible backing attached [4].  When this material is bent even slightly, it alters the resistance of the device, producing a minor, but measurable, difference in the voltage across the device.</w:t>
+      </w:r>
+    </w:p>
+    <w:p>
+      <w:pPr>
+        <w:pStyle w:val="Heading2"/>
+        <w:rPr>
+          <w:rFonts w:eastAsia="SimSun"/>
+        </w:rPr>
+      </w:pPr>
+      <w:bookmarkStart w:id="27" w:name="_Toc25797973"/>
+      <w:r>
+        <w:rPr>
+          <w:rFonts w:eastAsia="SimSun"/>
+        </w:rPr>
+        <w:t>Other Hardware</w:t>
+      </w:r>
+      <w:bookmarkEnd w:id="27"/>
+    </w:p>
+    <w:p>
+      <w:pPr>
+        <w:pStyle w:val="sponsors"/>
+        <w:framePr w:wrap="auto" w:vAnchor="page" w:hAnchor="page" w:x="868" w:y="14401"/>
+        <w:ind w:firstLine="289"/>
+      </w:pPr>
+      <w:r>
+        <w:t xml:space="preserve">Identify applicable funding agency here. </w:t>
+      </w:r>
+      <w:r>
+        <w:rPr>
+          <w:iCs/>
+        </w:rPr>
+        <w:t>If none, delete this text box.</w:t>
+      </w:r>
+    </w:p>
+    <w:p>
+      <w:pPr>
+        <w:ind w:firstLine="289"/>
+        <w:jc w:val="left"/>
+      </w:pPr>
+      <w:r>
+        <w:t>Due to the extremely small voltage change generated by applying force to a strain gauge, the Arduino requires some assistance.  This comes in the form of a microchip called an HX711.  This chip combines one or more strain gauges into a Wheatstone bridge [5] that amplifies the signal.  In addition, the HX711 has a 24-bit ADC [6] for digitizing the signal with greater sensitivity than the Arduino’s 12-bit ADC.</w:t>
+      </w:r>
+    </w:p>
+    <w:p>
+      <w:pPr>
+        <w:pStyle w:val="Heading1"/>
+        <w:rPr>
+          <w:rFonts w:eastAsia="SimSun"/>
+        </w:rPr>
+      </w:pPr>
+      <w:bookmarkStart w:id="28" w:name="_Toc25797974"/>
+      <w:r>
+        <w:rPr>
+          <w:rFonts w:eastAsia="SimSun"/>
+        </w:rPr>
+        <w:lastRenderedPageBreak/>
+        <w:t>Implementation Details</w:t>
+      </w:r>
+      <w:bookmarkEnd w:id="28"/>
+    </w:p>
+    <w:p>
+      <w:pPr>
+        <w:pStyle w:val="BodyText"/>
+        <w:rPr>
+          <w:lang w:val="en-US"/>
+        </w:rPr>
+      </w:pPr>
+      <w:r>
+        <w:rPr>
+          <w:lang w:val="en-US"/>
+        </w:rPr>
+        <w:t>The Vehicle Child Alert System consists of several distinct parts that have been divided into multiple parts.  This includes the hardware design, consisting of the strain gauges, HX711 microprocessors, wires, and Arduino, the Firmware design, which consists of the code that runs on the Arduino to monitor the gauges and relay alerts to the backend, and the backend, which alerts the user in case of an emergency.</w:t>
+      </w:r>
+    </w:p>
+    <w:p>
+      <w:pPr>
+        <w:pStyle w:val="Heading2"/>
+        <w:rPr>
+          <w:rFonts w:eastAsia="SimSun"/>
+        </w:rPr>
+      </w:pPr>
+      <w:bookmarkStart w:id="29" w:name="_Toc25797975"/>
+      <w:r>
+        <w:rPr>
+          <w:rFonts w:eastAsia="SimSun"/>
+        </w:rPr>
+        <w:t>Hardware Implementation</w:t>
+      </w:r>
+      <w:bookmarkEnd w:id="29"/>
+    </w:p>
+    <w:p>
+      <w:pPr>
+        <w:pStyle w:val="BodyText"/>
+        <w:rPr>
+          <w:lang w:val="en-US"/>
+        </w:rPr>
+      </w:pPr>
+      <w:r>
+        <w:rPr>
+          <w:lang w:val="en-US"/>
+        </w:rPr>
+        <w:t>The hardware</w:t>
+      </w:r>
+      <w:r>
+        <w:rPr>
+          <w:lang w:val="en-US"/>
+        </w:rPr>
+        <w:t xml:space="preserve"> implementation connects the various pieces of the hardware physically.  </w:t>
+      </w:r>
+      <w:r>
+        <w:rPr>
+          <w:lang w:val="en-US"/>
+        </w:rPr>
+        <w:fldChar w:fldCharType="begin"/>
+      </w:r>
+      <w:r>
+        <w:rPr>
+          <w:lang w:val="en-US"/>
+        </w:rPr>
+        <w:instrText xml:space="preserve"> REF _Ref25356503 \h </w:instrText>
+      </w:r>
+      <w:r>
+        <w:rPr>
+          <w:lang w:val="en-US"/>
+        </w:rPr>
+      </w:r>
+      <w:r>
+        <w:rPr>
+          <w:lang w:val="en-US"/>
+        </w:rPr>
+        <w:fldChar w:fldCharType="separate"/>
+      </w:r>
+      <w:r>
+        <w:t xml:space="preserve">Figure </w:t>
+      </w:r>
+      <w:r>
+        <w:rPr>
+          <w:noProof/>
+        </w:rPr>
+        <w:t>5</w:t>
+      </w:r>
+      <w:r>
+        <w:rPr>
+          <w:lang w:val="en-US"/>
+        </w:rPr>
+        <w:fldChar w:fldCharType="end"/>
+      </w:r>
+      <w:r>
+        <w:rPr>
+          <w:lang w:val="en-US"/>
+        </w:rPr>
+        <w:t xml:space="preserve"> shows the wiring diagram for the system.  </w:t>
+      </w:r>
+      <w:r>
+        <w:rPr>
+          <w:lang w:val="en-US"/>
+        </w:rPr>
+        <w:t>In order for</w:t>
+      </w:r>
+      <w:r>
+        <w:rPr>
+          <w:lang w:val="en-US"/>
+        </w:rPr>
+        <w:t xml:space="preserve"> two 3-wire st</w:t>
+      </w:r>
+      <w:r>
+        <w:rPr>
+          <w:lang w:val="en-US"/>
+        </w:rPr>
+        <w:t>rain gauges to work properly, one</w:t>
+      </w:r>
+      <w:r>
+        <w:rPr>
+          <w:lang w:val="en-US"/>
+        </w:rPr>
+        <w:t xml:space="preserve"> white and</w:t>
+      </w:r>
+      <w:r>
+        <w:rPr>
+          <w:lang w:val="en-US"/>
+        </w:rPr>
+        <w:t xml:space="preserve"> one black wire</w:t>
+      </w:r>
+      <w:r>
+        <w:rPr>
+          <w:lang w:val="en-US"/>
+        </w:rPr>
+        <w:t xml:space="preserve"> from </w:t>
+      </w:r>
+      <w:r>
+        <w:rPr>
+          <w:lang w:val="en-US"/>
+        </w:rPr>
+        <w:t>each</w:t>
+      </w:r>
+      <w:r>
+        <w:rPr>
+          <w:lang w:val="en-US"/>
+        </w:rPr>
+        <w:t xml:space="preserve"> </w:t>
+      </w:r>
+      <w:r>
+        <w:rPr>
+          <w:lang w:val="en-US"/>
+        </w:rPr>
+        <w:t>gauge</w:t>
+      </w:r>
+      <w:r>
+        <w:rPr>
+          <w:lang w:val="en-US"/>
+        </w:rPr>
+        <w:t xml:space="preserve"> must be connected together and run to the HX711.  Th</w:t>
+      </w:r>
+      <w:r>
+        <w:rPr>
+          <w:lang w:val="en-US"/>
+        </w:rPr>
+        <w:t>e remaining white and black wires</w:t>
+      </w:r>
+      <w:r>
+        <w:rPr>
+          <w:lang w:val="en-US"/>
+        </w:rPr>
+        <w:t xml:space="preserve"> are similarly connected together.  These wires are then attached to E+ or E- connection on the HX711 board.  The red wires from the strain gauges are connected to the A+ and A- connections on the HX711 board, completing the circuit.  The HX711 combines these connections to form the Wheatstone bridge internally.  The HX711 is then connected to the Arduino with 4 wires.  Power and Ground are connected to pins 2 and 14, respectively.  The SCK (clock) and DT (Data Out) pins from the HX711 are then connected to two digital pins on the Arduino board.  The Arduino board, in turn, is powered from a USB connection.</w:t>
+      </w:r>
+    </w:p>
+    <w:p>
+      <w:pPr>
+        <w:pStyle w:val="BodyText"/>
+        <w:keepNext/>
+      </w:pPr>
+      <w:r>
+        <w:rPr>
+          <w:noProof/>
+          <w:lang w:val="en-US" w:eastAsia="en-US"/>
+        </w:rPr>
+        <mc:AlternateContent>
+          <mc:Choice Requires="wpc">
+            <w:drawing>
+              <wp:inline distT="0" distB="0" distL="0" distR="0" wp14:anchorId="422B1AC8" wp14:editId="0AAF3F07">
                 <wp:extent cx="3062378" cy="2078967"/>
                 <wp:effectExtent l="0" t="0" r="5080" b="0"/>
                 <wp:docPr id="1" name="Canvas 1"/>
@@ -4967,7 +9495,7 @@
                           </pic:cNvPicPr>
                         </pic:nvPicPr>
                         <pic:blipFill>
-                          <a:blip r:embed="rId8"/>
+                          <a:blip r:embed="rId13"/>
                           <a:stretch>
                             <a:fillRect/>
                           </a:stretch>
@@ -5015,7 +9543,7 @@
                   <v:path o:connecttype="none"/>
                 </v:shape>
                 <v:shape id="Picture 2" o:spid="_x0000_s1028" type="#_x0000_t75" style="position:absolute;width:30451;height:20789;visibility:visible;mso-wrap-style:square" o:gfxdata="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">
-                  <v:imagedata r:id="rId9" o:title=""/>
+                  <v:imagedata r:id="rId14" o:title=""/>
                   <v:path arrowok="t"/>
                 </v:shape>
                 <w10:anchorlock/>
@@ -5029,19 +9557,32 @@
       <w:pPr>
         <w:pStyle w:val="Caption"/>
       </w:pPr>
-      <w:bookmarkStart w:id="17" w:name="_Ref25356503"/>
+      <w:bookmarkStart w:id="30" w:name="_Ref25356503"/>
       <w:r>
         <w:t xml:space="preserve">Figure </w:t>
       </w:r>
-      <w:fldSimple w:instr=" SEQ Figure \* ARABIC ">
-        <w:r>
-          <w:rPr>
-            <w:noProof/>
-          </w:rPr>
-          <w:t>2</w:t>
-        </w:r>
-      </w:fldSimple>
-      <w:bookmarkEnd w:id="17"/>
+      <w:r>
+        <w:fldChar w:fldCharType="begin"/>
+      </w:r>
+      <w:r>
+        <w:instrText xml:space="preserve"> SEQ Figure \* ARABIC </w:instrText>
+      </w:r>
+      <w:r>
+        <w:fldChar w:fldCharType="separate"/>
+      </w:r>
+      <w:r>
+        <w:rPr>
+          <w:noProof/>
+        </w:rPr>
+        <w:t>5</w:t>
+      </w:r>
+      <w:r>
+        <w:rPr>
+          <w:noProof/>
+        </w:rPr>
+        <w:fldChar w:fldCharType="end"/>
+      </w:r>
+      <w:bookmarkEnd w:id="30"/>
       <w:r>
         <w:t>:  Hardware Wiring Diagram [</w:t>
       </w:r>
@@ -5059,16 +9600,15 @@
           <w:rFonts w:eastAsia="SimSun"/>
         </w:rPr>
       </w:pPr>
-      <w:bookmarkStart w:id="18" w:name="_Toc25354189"/>
-      <w:commentRangeStart w:id="19"/>
+      <w:bookmarkStart w:id="31" w:name="_Toc25797976"/>
+      <w:commentRangeStart w:id="32"/>
       <w:r>
         <w:rPr>
           <w:rFonts w:eastAsia="SimSun"/>
         </w:rPr>
         <w:t>Firmware Implementation</w:t>
       </w:r>
-      <w:bookmarkEnd w:id="18"/>
-      <w:commentRangeEnd w:id="19"/>
+      <w:commentRangeEnd w:id="32"/>
       <w:r>
         <w:rPr>
           <w:rStyle w:val="CommentReference"/>
@@ -5077,14 +9617,14 @@
           <w:iCs w:val="0"/>
           <w:noProof w:val="0"/>
         </w:rPr>
-        <w:commentReference w:id="19"/>
-      </w:r>
+        <w:commentReference w:id="32"/>
+      </w:r>
+      <w:bookmarkEnd w:id="31"/>
     </w:p>
     <w:p>
       <w:pPr>
         <w:pStyle w:val="Heading4"/>
       </w:pPr>
-      <w:bookmarkStart w:id="20" w:name="_Toc25354190"/>
       <w:r>
         <w:t>Major Functions</w:t>
       </w:r>
@@ -5142,7 +9682,6 @@
         <w:rPr>
           <w:lang w:val="en-US"/>
         </w:rPr>
-        <w:lastRenderedPageBreak/>
         <w:t xml:space="preserve">The other major function is the </w:t>
       </w:r>
       <w:proofErr w:type="gramStart"/>
@@ -5193,6 +9732,7 @@
         <w:rPr>
           <w:lang w:val="en-US"/>
         </w:rPr>
+        <w:lastRenderedPageBreak/>
         <w:t xml:space="preserve">The </w:t>
       </w:r>
       <w:proofErr w:type="spellStart"/>
@@ -5229,16 +9769,14 @@
         <w:rPr>
           <w:lang w:val="en-US"/>
         </w:rPr>
-        <w:t xml:space="preserve"> network, or can be called if a connection is </w:t>
-      </w:r>
-      <w:proofErr w:type="spellStart"/>
-      <w:r>
-        <w:rPr>
-          <w:lang w:val="en-US"/>
-        </w:rPr>
-        <w:t>lsot</w:t>
-      </w:r>
-      <w:proofErr w:type="spellEnd"/>
+        <w:t xml:space="preserve"> network, or can b</w:t>
+      </w:r>
+      <w:r>
+        <w:rPr>
+          <w:lang w:val="en-US"/>
+        </w:rPr>
+        <w:t>e called if a connection is lost</w:t>
+      </w:r>
       <w:r>
         <w:rPr>
           <w:lang w:val="en-US"/>
@@ -5407,6 +9945,12 @@
         <w:rPr>
           <w:lang w:val="en-US"/>
         </w:rPr>
+        <w:t>()</w:t>
+      </w:r>
+      <w:r>
+        <w:rPr>
+          <w:lang w:val="en-US"/>
+        </w:rPr>
         <w:t xml:space="preserve"> functions check the values from the sensors to determine if the driver or child is currently in the vehicle, returning a simple Boolean answer.</w:t>
       </w:r>
     </w:p>
@@ -5497,7 +10041,7 @@
         <w:rPr>
           <w:noProof/>
         </w:rPr>
-        <w:t>1</w:t>
+        <w:t>3</w:t>
       </w:r>
       <w:r>
         <w:rPr>
@@ -5551,15 +10095,7 @@
         <w:rPr>
           <w:lang w:val="en-US"/>
         </w:rPr>
-        <w:t>) without sending an alert.  Otherwise, if there is a child and no driver, it dela</w:t>
-      </w:r>
-      <w:bookmarkStart w:id="21" w:name="_GoBack"/>
-      <w:bookmarkEnd w:id="21"/>
-      <w:r>
-        <w:rPr>
-          <w:lang w:val="en-US"/>
-        </w:rPr>
-        <w:t xml:space="preserve">ys for the specified </w:t>
+        <w:t xml:space="preserve">) without sending an alert.  Otherwise, if there is a child and no driver, it delays for the specified </w:t>
       </w:r>
       <w:proofErr w:type="spellStart"/>
       <w:r>
@@ -5609,21 +10145,21 @@
         </w:rPr>
         <w:t>)</w:t>
       </w:r>
-      <w:commentRangeStart w:id="22"/>
+      <w:commentRangeStart w:id="33"/>
       <w:r>
         <w:rPr>
           <w:lang w:val="en-US"/>
         </w:rPr>
         <w:t>.</w:t>
       </w:r>
-      <w:commentRangeEnd w:id="22"/>
+      <w:commentRangeEnd w:id="33"/>
       <w:r>
         <w:rPr>
           <w:rStyle w:val="CommentReference"/>
           <w:spacing w:val="0"/>
           <w:lang w:val="en-US" w:eastAsia="en-US"/>
         </w:rPr>
-        <w:commentReference w:id="22"/>
+        <w:commentReference w:id="33"/>
       </w:r>
     </w:p>
     <w:p>
@@ -5633,118 +10169,251 @@
           <w:rFonts w:eastAsia="SimSun"/>
         </w:rPr>
       </w:pPr>
+      <w:bookmarkStart w:id="34" w:name="_Toc25797977"/>
       <w:r>
         <w:rPr>
           <w:rFonts w:eastAsia="SimSun"/>
         </w:rPr>
         <w:t>Software Implementation</w:t>
       </w:r>
-      <w:bookmarkEnd w:id="20"/>
+      <w:bookmarkEnd w:id="34"/>
     </w:p>
     <w:p>
       <w:pPr>
         <w:pStyle w:val="BodyText"/>
-      </w:pPr>
-      <w:r>
-        <w:rPr>
-          <w:highlight w:val="yellow"/>
-        </w:rPr>
-        <w:t>The template is designed</w:t>
-      </w:r>
-      <w:r>
-        <w:rPr>
-          <w:highlight w:val="yellow"/>
-          <w:lang w:val="en-US"/>
-        </w:rPr>
-        <w:t xml:space="preserve"> for,</w:t>
-      </w:r>
-      <w:r>
-        <w:rPr>
-          <w:highlight w:val="yellow"/>
-        </w:rPr>
-        <w:t xml:space="preserve"> but not limited to</w:t>
-      </w:r>
-      <w:r>
-        <w:rPr>
-          <w:highlight w:val="yellow"/>
-          <w:lang w:val="en-US"/>
-        </w:rPr>
-        <w:t>, six authors</w:t>
-      </w:r>
-      <w:r>
-        <w:rPr>
-          <w:b/>
-          <w:highlight w:val="yellow"/>
+        <w:rPr>
+          <w:lang w:val="en-US"/>
+        </w:rPr>
+      </w:pPr>
+      <w:r>
+        <w:rPr>
+          <w:lang w:val="en-US"/>
+        </w:rPr>
+        <w:t xml:space="preserve">The software for this project was written in Python, so the body of code is the __main__ function.  This code connects the firmware to the AWS </w:t>
+      </w:r>
+      <w:proofErr w:type="spellStart"/>
+      <w:r>
+        <w:rPr>
+          <w:lang w:val="en-US"/>
+        </w:rPr>
+        <w:t>IoT</w:t>
+      </w:r>
+      <w:proofErr w:type="spellEnd"/>
+      <w:r>
+        <w:rPr>
+          <w:lang w:val="en-US"/>
+        </w:rPr>
+        <w:t xml:space="preserve"> using a protocol called MQ Telemetry Transport (MQTT) to perform this connection.  The “MQ” represents an IBM product line called “</w:t>
+      </w:r>
+      <w:proofErr w:type="spellStart"/>
+      <w:r>
+        <w:rPr>
+          <w:lang w:val="en-US"/>
+        </w:rPr>
+        <w:t>MQSeries</w:t>
+      </w:r>
+      <w:proofErr w:type="spellEnd"/>
+      <w:proofErr w:type="gramStart"/>
+      <w:r>
+        <w:rPr>
+          <w:lang w:val="en-US"/>
+        </w:rPr>
+        <w:t>”[</w:t>
+      </w:r>
+      <w:proofErr w:type="gramEnd"/>
+      <w:r>
+        <w:rPr>
+          <w:lang w:val="en-US"/>
+        </w:rPr>
+        <w:t>9].</w:t>
+      </w:r>
+      <w:r>
+        <w:rPr>
+          <w:lang w:val="en-US"/>
+        </w:rPr>
+        <w:t xml:space="preserve">  The code then opens a Secure Sockets Layer (SSL) connection to the AWS </w:t>
+      </w:r>
+      <w:proofErr w:type="spellStart"/>
+      <w:r>
+        <w:rPr>
+          <w:lang w:val="en-US"/>
+        </w:rPr>
+        <w:t>IoT</w:t>
+      </w:r>
+      <w:proofErr w:type="spellEnd"/>
+      <w:r>
+        <w:rPr>
+          <w:lang w:val="en-US"/>
+        </w:rPr>
+        <w:t xml:space="preserve"> using the </w:t>
+      </w:r>
+      <w:proofErr w:type="spellStart"/>
+      <w:r>
+        <w:rPr>
+          <w:lang w:val="en-US"/>
+        </w:rPr>
+        <w:t>ssl_</w:t>
+      </w:r>
+      <w:proofErr w:type="gramStart"/>
+      <w:r>
+        <w:rPr>
+          <w:lang w:val="en-US"/>
+        </w:rPr>
+        <w:t>alpn</w:t>
+      </w:r>
+      <w:proofErr w:type="spellEnd"/>
+      <w:r>
+        <w:rPr>
+          <w:lang w:val="en-US"/>
+        </w:rPr>
+        <w:t>(</w:t>
+      </w:r>
+      <w:proofErr w:type="gramEnd"/>
+      <w:r>
+        <w:rPr>
+          <w:lang w:val="en-US"/>
+        </w:rPr>
+        <w:t xml:space="preserve">) function.  ALPN stands for Application Layer Protocol Negotiation.  </w:t>
+      </w:r>
+      <w:r>
+        <w:rPr>
+          <w:lang w:val="en-US"/>
+        </w:rPr>
+        <w:t xml:space="preserve">This requires a public and private key configuration to encrypt the connection between the local PC and the AWS </w:t>
+      </w:r>
+      <w:proofErr w:type="spellStart"/>
+      <w:r>
+        <w:rPr>
+          <w:lang w:val="en-US"/>
+        </w:rPr>
+        <w:t>IoT</w:t>
+      </w:r>
+      <w:proofErr w:type="spellEnd"/>
+      <w:r>
+        <w:rPr>
           <w:lang w:val="en-US"/>
         </w:rPr>
         <w:t>.</w:t>
       </w:r>
       <w:r>
         <w:rPr>
-          <w:highlight w:val="yellow"/>
-          <w:lang w:val="en-US"/>
-        </w:rPr>
-        <w:t xml:space="preserve"> A minimum of one author is required for all conference articles. </w:t>
-      </w:r>
-      <w:r>
-        <w:rPr>
-          <w:highlight w:val="yellow"/>
-        </w:rPr>
-        <w:t>Author names should be listed starting from left to right and then moving down to the next line. This is the author sequence that will be used in future citations and by indexing services. Names should not be listed in columns nor group by affiliation.</w:t>
-      </w:r>
-      <w:r>
-        <w:rPr>
-          <w:highlight w:val="yellow"/>
-          <w:lang w:val="en-US"/>
-        </w:rPr>
-        <w:t xml:space="preserve"> </w:t>
-      </w:r>
-      <w:r>
-        <w:rPr>
-          <w:highlight w:val="yellow"/>
-        </w:rPr>
-        <w:t>Please keep your affiliations as succinct as possible (for example, do not differentiate among departments of the same organization).</w:t>
+          <w:lang w:val="en-US"/>
+        </w:rPr>
+        <w:t xml:space="preserve">  Once this connection has been made, the </w:t>
+      </w:r>
+      <w:proofErr w:type="gramStart"/>
+      <w:r>
+        <w:rPr>
+          <w:lang w:val="en-US"/>
+        </w:rPr>
+        <w:t>programs starts</w:t>
+      </w:r>
+      <w:proofErr w:type="gramEnd"/>
+      <w:r>
+        <w:rPr>
+          <w:lang w:val="en-US"/>
+        </w:rPr>
+        <w:t xml:space="preserve"> a monitoring loop for the MQTT connection to receive messages from the system.  Once this has been started, a while loop continually monitors the received messages.  These messages consist of a single number that relays whether there is an alert situation (2) or not (anything other number).  </w:t>
+      </w:r>
+      <w:r>
+        <w:rPr>
+          <w:lang w:val="en-US"/>
+        </w:rPr>
+        <w:t xml:space="preserve">If an alert message is received, the software sends a message to AWS </w:t>
+      </w:r>
+      <w:proofErr w:type="spellStart"/>
+      <w:r>
+        <w:rPr>
+          <w:lang w:val="en-US"/>
+        </w:rPr>
+        <w:t>IoT</w:t>
+      </w:r>
+      <w:proofErr w:type="spellEnd"/>
+      <w:r>
+        <w:rPr>
+          <w:lang w:val="en-US"/>
+        </w:rPr>
+        <w:t xml:space="preserve"> to send an alert message.</w:t>
       </w:r>
     </w:p>
     <w:p>
       <w:pPr>
-        <w:pStyle w:val="BodyText"/>
-        <w:rPr>
-          <w:lang w:val="en-US"/>
-        </w:rPr>
-      </w:pPr>
+        <w:pStyle w:val="Heading1"/>
+        <w:rPr>
+          <w:rFonts w:eastAsia="SimSun"/>
+        </w:rPr>
+      </w:pPr>
+      <w:bookmarkStart w:id="35" w:name="_Ref25794400"/>
+      <w:bookmarkStart w:id="36" w:name="_Ref25795304"/>
+      <w:bookmarkStart w:id="37" w:name="_Toc25797978"/>
+      <w:r>
+        <w:rPr>
+          <w:rFonts w:eastAsia="SimSun"/>
+        </w:rPr>
+        <w:t>Functionality and</w:t>
+      </w:r>
+      <w:r>
+        <w:rPr>
+          <w:rFonts w:eastAsia="SimSun"/>
+        </w:rPr>
+        <w:t xml:space="preserve"> Testing</w:t>
+      </w:r>
+      <w:bookmarkEnd w:id="35"/>
+      <w:bookmarkEnd w:id="36"/>
+      <w:bookmarkEnd w:id="37"/>
     </w:p>
     <w:p>
       <w:pPr>
-        <w:pStyle w:val="Heading1"/>
+        <w:pStyle w:val="Heading2"/>
         <w:rPr>
           <w:rFonts w:eastAsia="SimSun"/>
         </w:rPr>
       </w:pPr>
-      <w:bookmarkStart w:id="23" w:name="_Toc25354191"/>
+      <w:bookmarkStart w:id="38" w:name="_Ref25795309"/>
+      <w:bookmarkStart w:id="39" w:name="_Toc25797979"/>
       <w:r>
         <w:rPr>
           <w:rFonts w:eastAsia="SimSun"/>
         </w:rPr>
-        <w:t>Functionality anD Testing</w:t>
-      </w:r>
-      <w:bookmarkEnd w:id="23"/>
+        <w:t>Unit Testing</w:t>
+      </w:r>
+      <w:bookmarkEnd w:id="38"/>
+      <w:bookmarkEnd w:id="39"/>
     </w:p>
     <w:p>
       <w:pPr>
+        <w:ind w:firstLine="288"/>
+        <w:jc w:val="left"/>
+      </w:pPr>
+      <w:r>
+        <w:rPr>
+          <w:highlight w:val="yellow"/>
+        </w:rPr>
+        <w:t xml:space="preserve">An alert system can be built using simple sensors, a microprocessor, and an internet connection that monitors the vehicle for the presence of a driver and a child or children.  </w:t>
+      </w:r>
+      <w:r>
+        <w:rPr>
+          <w:highlight w:val="yellow"/>
+        </w:rPr>
+        <w:lastRenderedPageBreak/>
+        <w:t>When a child is left alone in the car for a period of time, an alert is sent to the parent or guardian</w:t>
+      </w:r>
+    </w:p>
+    <w:p>
+      <w:pPr>
         <w:pStyle w:val="Heading2"/>
         <w:rPr>
           <w:rFonts w:eastAsia="SimSun"/>
         </w:rPr>
       </w:pPr>
-      <w:bookmarkStart w:id="24" w:name="_Toc25354192"/>
+      <w:bookmarkStart w:id="40" w:name="_Toc25797980"/>
       <w:r>
         <w:rPr>
           <w:rFonts w:eastAsia="SimSun"/>
         </w:rPr>
         <w:t>Functional Requirements Testing</w:t>
       </w:r>
-      <w:bookmarkEnd w:id="24"/>
+      <w:bookmarkEnd w:id="40"/>
     </w:p>
     <w:p>
       <w:pPr>
@@ -5861,15 +10530,14 @@
           <w:rFonts w:eastAsia="SimSun"/>
         </w:rPr>
       </w:pPr>
-      <w:bookmarkStart w:id="25" w:name="_Toc25354193"/>
+      <w:bookmarkStart w:id="41" w:name="_Toc25797981"/>
       <w:r>
         <w:rPr>
           <w:rFonts w:eastAsia="SimSun"/>
         </w:rPr>
-        <w:lastRenderedPageBreak/>
         <w:t>Performance Requirements Testing</w:t>
       </w:r>
-      <w:bookmarkEnd w:id="25"/>
+      <w:bookmarkEnd w:id="41"/>
     </w:p>
     <w:p>
       <w:pPr>
@@ -5900,130 +10568,442 @@
     </w:p>
     <w:p>
       <w:pPr>
+        <w:pStyle w:val="Heading1"/>
+        <w:rPr>
+          <w:rFonts w:eastAsia="SimSun"/>
+        </w:rPr>
+      </w:pPr>
+      <w:bookmarkStart w:id="42" w:name="_Toc25797982"/>
+      <w:r>
+        <w:rPr>
+          <w:rFonts w:eastAsia="SimSun"/>
+        </w:rPr>
+        <w:t>User Manual and Maintenance</w:t>
+      </w:r>
+      <w:bookmarkEnd w:id="42"/>
+    </w:p>
+    <w:p>
+      <w:pPr>
         <w:pStyle w:val="Heading2"/>
-        <w:rPr>
-          <w:rFonts w:eastAsia="SimSun"/>
-        </w:rPr>
-      </w:pPr>
-      <w:bookmarkStart w:id="26" w:name="_Toc25354194"/>
-      <w:r>
-        <w:rPr>
-          <w:rFonts w:eastAsia="SimSun"/>
-        </w:rPr>
-        <w:t>Other Testing</w:t>
-      </w:r>
-      <w:bookmarkEnd w:id="26"/>
+      </w:pPr>
+      <w:bookmarkStart w:id="43" w:name="_Toc25797983"/>
+      <w:r>
+        <w:t>User Manual</w:t>
+      </w:r>
+      <w:bookmarkEnd w:id="43"/>
+    </w:p>
+    <w:p>
+      <w:pPr>
+        <w:pStyle w:val="Heading3"/>
+      </w:pPr>
+      <w:bookmarkStart w:id="44" w:name="_Toc25797984"/>
+      <w:r>
+        <w:t>Hardware</w:t>
+      </w:r>
+      <w:bookmarkEnd w:id="44"/>
+    </w:p>
+    <w:p>
+      <w:pPr>
+        <w:pStyle w:val="BodyText"/>
+        <w:rPr>
+          <w:lang w:val="en-US"/>
+        </w:rPr>
+      </w:pPr>
+      <w:r>
+        <w:rPr>
+          <w:lang w:val="en-US"/>
+        </w:rPr>
+        <w:t xml:space="preserve">The hardware for this system consists of the strain gauges, HX711 boards, an Arduino board, and wires and connectors.  </w:t>
+      </w:r>
+      <w:r>
+        <w:rPr>
+          <w:lang w:val="en-US"/>
+        </w:rPr>
+        <w:t xml:space="preserve">To begin setting up the correct configuration, the strain gauges must be connected properly.  Each seat is monitored by a pair of strain gauges in a half-Wheatstone bridge.  This is performed by the HX711 chip, but it requires the user to correctly wire the strain gauges together.  In this configuration, only four (4) of the six (6) connectors are used.  To simplify the explanation, the gauges will be referred to as strain gauge 1 and strain gauge 2.  </w:t>
+      </w:r>
+      <w:commentRangeStart w:id="45"/>
+      <w:r>
+        <w:rPr>
+          <w:lang w:val="en-US"/>
+        </w:rPr>
+        <w:t xml:space="preserve">The black wire from strain gauge 1 should be wired to the white wire of strain gauge 2.  These wires can then be connected to A+ or A-.  However, the red wire from strain gauge 1 (with the black wire) MUST be connected to the same polarity (E+/E-) as its black wire.  </w:t>
+      </w:r>
+      <w:commentRangeEnd w:id="45"/>
+      <w:r>
+        <w:rPr>
+          <w:rStyle w:val="CommentReference"/>
+          <w:spacing w:val="0"/>
+          <w:lang w:val="en-US" w:eastAsia="en-US"/>
+        </w:rPr>
+        <w:commentReference w:id="45"/>
+      </w:r>
+      <w:r>
+        <w:rPr>
+          <w:lang w:val="en-US"/>
+        </w:rPr>
+        <w:t xml:space="preserve">Strain gauge 2 is wired similarly and connected to the remaining strain gauge, keeping the red wire with the same polarity as the black wire.  The HX711 board must then be wired to power and ground.  The ground connector must go to either pin 14 or 19 while power must be routed to pin 2 on the Arduino board (3.3 Volt output).  </w:t>
+      </w:r>
+      <w:r>
+        <w:rPr>
+          <w:lang w:val="en-US"/>
+        </w:rPr>
+        <w:t xml:space="preserve">The connectors for </w:t>
+      </w:r>
+      <w:r>
+        <w:rPr>
+          <w:lang w:val="en-US"/>
+        </w:rPr>
+        <w:t>DT</w:t>
+      </w:r>
+      <w:r>
+        <w:rPr>
+          <w:lang w:val="en-US"/>
+        </w:rPr>
+        <w:t xml:space="preserve"> and </w:t>
+      </w:r>
+      <w:r>
+        <w:rPr>
+          <w:lang w:val="en-US"/>
+        </w:rPr>
+        <w:t>SCK</w:t>
+      </w:r>
+      <w:r>
+        <w:rPr>
+          <w:lang w:val="en-US"/>
+        </w:rPr>
+        <w:t xml:space="preserve"> are then wired to pins </w:t>
+      </w:r>
+      <w:r>
+        <w:rPr>
+          <w:lang w:val="en-US"/>
+        </w:rPr>
+        <w:t xml:space="preserve">2 and 3, respectively, </w:t>
+      </w:r>
+      <w:r>
+        <w:rPr>
+          <w:lang w:val="en-US"/>
+        </w:rPr>
+        <w:t>for the child sensor and pins</w:t>
+      </w:r>
+      <w:r>
+        <w:rPr>
+          <w:lang w:val="en-US"/>
+        </w:rPr>
+        <w:t xml:space="preserve"> 4 and 5, respectively,</w:t>
+      </w:r>
+      <w:r>
+        <w:rPr>
+          <w:lang w:val="en-US"/>
+        </w:rPr>
+        <w:t xml:space="preserve"> for the driver’s sensor.  The</w:t>
+      </w:r>
+      <w:r>
+        <w:rPr>
+          <w:lang w:val="en-US"/>
+        </w:rPr>
+        <w:t xml:space="preserve"> power for the Arduino can come from a USB connector, DC power supply, or a battery, but it should be noted that the Arduino Nano 33IoT runs on 3.3 volts NOT the standard Arduino voltage of 5 volts, so be wary if using anything other than a USB connector.</w:t>
+      </w:r>
+    </w:p>
+    <w:p>
+      <w:pPr>
+        <w:pStyle w:val="Heading3"/>
+      </w:pPr>
+      <w:bookmarkStart w:id="47" w:name="_Toc25797985"/>
+      <w:r>
+        <w:t>Firmware</w:t>
+      </w:r>
+      <w:bookmarkEnd w:id="47"/>
+    </w:p>
+    <w:p>
+      <w:pPr>
+        <w:pStyle w:val="BodyText"/>
+        <w:rPr>
+          <w:lang w:val="en-US"/>
+        </w:rPr>
+      </w:pPr>
+      <w:r>
+        <w:rPr>
+          <w:lang w:val="en-US"/>
+        </w:rPr>
+        <w:t xml:space="preserve">The firmware component consists of the Arduino board’s code that monitors the sensors and transmits an alert to the backend software.  To configure the board, the Arduino IDE [8] must be installed on a PC. The </w:t>
+      </w:r>
+      <w:proofErr w:type="spellStart"/>
+      <w:r>
+        <w:rPr>
+          <w:lang w:val="en-US"/>
+        </w:rPr>
+        <w:t>WifiNINA</w:t>
+      </w:r>
+      <w:proofErr w:type="spellEnd"/>
+      <w:r>
+        <w:rPr>
+          <w:lang w:val="en-US"/>
+        </w:rPr>
+        <w:t xml:space="preserve"> and HX711 libraries must be installed from inside the IDE by going to Tools -&gt; Manage Libraries, then entering “</w:t>
+      </w:r>
+      <w:proofErr w:type="spellStart"/>
+      <w:r>
+        <w:rPr>
+          <w:lang w:val="en-US"/>
+        </w:rPr>
+        <w:t>wifinina</w:t>
+      </w:r>
+      <w:proofErr w:type="spellEnd"/>
+      <w:r>
+        <w:rPr>
+          <w:lang w:val="en-US"/>
+        </w:rPr>
+        <w:t>” and installing the library, and then doing the same for the HX711 library.</w:t>
+      </w:r>
+      <w:r>
+        <w:rPr>
+          <w:lang w:val="en-US"/>
+        </w:rPr>
+        <w:t xml:space="preserve">  The driver for the Arduino must be installed in a similar manner by going to Tools -&gt; Board -&gt; Board Manager and searching for “</w:t>
+      </w:r>
+      <w:proofErr w:type="spellStart"/>
+      <w:r>
+        <w:rPr>
+          <w:lang w:val="en-US"/>
+        </w:rPr>
+        <w:t>nano</w:t>
+      </w:r>
+      <w:proofErr w:type="spellEnd"/>
+      <w:r>
+        <w:rPr>
+          <w:lang w:val="en-US"/>
+        </w:rPr>
+        <w:t xml:space="preserve">”, then selecting “Arduino </w:t>
+      </w:r>
+      <w:proofErr w:type="spellStart"/>
+      <w:r>
+        <w:rPr>
+          <w:lang w:val="en-US"/>
+        </w:rPr>
+        <w:t>SAMDBoards</w:t>
+      </w:r>
+      <w:proofErr w:type="spellEnd"/>
+      <w:r>
+        <w:rPr>
+          <w:lang w:val="en-US"/>
+        </w:rPr>
+        <w:t>” and installing it making sure that Arduino Nano is listed in the description.</w:t>
+      </w:r>
+      <w:r>
+        <w:rPr>
+          <w:lang w:val="en-US"/>
+        </w:rPr>
+        <w:t xml:space="preserve">  Once this has been done, the board should be visible by the computer and have all the correct libraries installed.</w:t>
+      </w:r>
+    </w:p>
+    <w:p>
+      <w:pPr>
+        <w:pStyle w:val="BodyText"/>
+        <w:rPr>
+          <w:lang w:val="en-US"/>
+        </w:rPr>
+      </w:pPr>
+      <w:r>
+        <w:rPr>
+          <w:lang w:val="en-US"/>
+        </w:rPr>
+        <w:lastRenderedPageBreak/>
+        <w:t>Once the libraries are installed and the Arduino has been connected to the PC, the code can be loaded to the board vi</w:t>
+      </w:r>
+      <w:r>
+        <w:rPr>
+          <w:lang w:val="en-US"/>
+        </w:rPr>
+        <w:t>a</w:t>
+      </w:r>
+      <w:r>
+        <w:rPr>
+          <w:lang w:val="en-US"/>
+        </w:rPr>
+        <w:t xml:space="preserve"> USB.  </w:t>
+      </w:r>
+      <w:r>
+        <w:rPr>
+          <w:lang w:val="en-US"/>
+        </w:rPr>
+        <w:t>The file “</w:t>
+      </w:r>
+      <w:proofErr w:type="spellStart"/>
+      <w:r>
+        <w:rPr>
+          <w:lang w:val="en-US"/>
+        </w:rPr>
+        <w:t>alertproject.ino</w:t>
+      </w:r>
+      <w:proofErr w:type="spellEnd"/>
+      <w:r>
+        <w:rPr>
+          <w:lang w:val="en-US"/>
+        </w:rPr>
+        <w:t>” contains code for the Arduino board.</w:t>
+      </w:r>
+      <w:r>
+        <w:rPr>
+          <w:lang w:val="en-US"/>
+        </w:rPr>
+        <w:t xml:space="preserve">  </w:t>
+      </w:r>
+      <w:r>
+        <w:rPr>
+          <w:lang w:val="en-US"/>
+        </w:rPr>
+        <w:tab/>
+        <w:t xml:space="preserve">To configure the Arduino to connect to a </w:t>
+      </w:r>
+      <w:proofErr w:type="spellStart"/>
+      <w:r>
+        <w:rPr>
+          <w:lang w:val="en-US"/>
+        </w:rPr>
+        <w:t>WiFi</w:t>
+      </w:r>
+      <w:proofErr w:type="spellEnd"/>
+      <w:r>
+        <w:rPr>
+          <w:lang w:val="en-US"/>
+        </w:rPr>
+        <w:t xml:space="preserve"> network, the SSID and password for a WPA2 network must be input into the </w:t>
+      </w:r>
+      <w:proofErr w:type="spellStart"/>
+      <w:r>
+        <w:rPr>
+          <w:lang w:val="en-US"/>
+        </w:rPr>
+        <w:t>networkSsid</w:t>
+      </w:r>
+      <w:proofErr w:type="spellEnd"/>
+      <w:r>
+        <w:rPr>
+          <w:lang w:val="en-US"/>
+        </w:rPr>
+        <w:t xml:space="preserve"> and </w:t>
+      </w:r>
+      <w:proofErr w:type="spellStart"/>
+      <w:r>
+        <w:rPr>
+          <w:lang w:val="en-US"/>
+        </w:rPr>
+        <w:t>networkPass</w:t>
+      </w:r>
+      <w:proofErr w:type="spellEnd"/>
+      <w:r>
+        <w:rPr>
+          <w:lang w:val="en-US"/>
+        </w:rPr>
+        <w:t xml:space="preserve"> variables.  The next configuration change is the delay time for detecting if a driver has left the child in the car alone.  The variable is in milliseconds </w:t>
+      </w:r>
+      <w:r>
+        <w:rPr>
+          <w:lang w:val="en-US"/>
+        </w:rPr>
+        <w:t xml:space="preserve">and the default is 30,000 </w:t>
+      </w:r>
+      <w:proofErr w:type="spellStart"/>
+      <w:r>
+        <w:rPr>
+          <w:lang w:val="en-US"/>
+        </w:rPr>
+        <w:t>ms</w:t>
+      </w:r>
+      <w:proofErr w:type="spellEnd"/>
+      <w:r>
+        <w:rPr>
+          <w:lang w:val="en-US"/>
+        </w:rPr>
+        <w:t xml:space="preserve"> (</w:t>
+      </w:r>
+      <w:r>
+        <w:rPr>
+          <w:lang w:val="en-US"/>
+        </w:rPr>
+        <w:t>30 seconds</w:t>
+      </w:r>
+      <w:r>
+        <w:rPr>
+          <w:lang w:val="en-US"/>
+        </w:rPr>
+        <w:t>)</w:t>
+      </w:r>
+      <w:r>
+        <w:rPr>
+          <w:lang w:val="en-US"/>
+        </w:rPr>
+        <w:t>.  In practice this would likely be much longer to allow a driver to pump gas, remove the child from the seat, unload the car, etc.</w:t>
+      </w:r>
+    </w:p>
+    <w:p>
+      <w:pPr>
+        <w:pStyle w:val="BodyText"/>
+        <w:rPr>
+          <w:lang w:val="en-US"/>
+        </w:rPr>
+      </w:pPr>
+      <w:commentRangeStart w:id="48"/>
+      <w:r>
+        <w:rPr>
+          <w:lang w:val="en-US"/>
+        </w:rPr>
+        <w:t>The final configuration that the user must make is to configure the strain gauges.  The variances in manufacturing require that this be done for each strain gauge pair</w:t>
+      </w:r>
+      <w:r>
+        <w:rPr>
+          <w:lang w:val="en-US"/>
+        </w:rPr>
+        <w:tab/>
+      </w:r>
+      <w:commentRangeEnd w:id="48"/>
+      <w:r>
+        <w:rPr>
+          <w:rStyle w:val="CommentReference"/>
+          <w:spacing w:val="0"/>
+          <w:lang w:val="en-US" w:eastAsia="en-US"/>
+        </w:rPr>
+        <w:commentReference w:id="48"/>
+      </w:r>
+    </w:p>
+    <w:p>
+      <w:pPr>
+        <w:pStyle w:val="Heading3"/>
+      </w:pPr>
+      <w:bookmarkStart w:id="49" w:name="_Toc25797986"/>
+      <w:r>
+        <w:t>Software</w:t>
+      </w:r>
+      <w:bookmarkEnd w:id="49"/>
+    </w:p>
+    <w:p>
+      <w:pPr>
+        <w:ind w:firstLine="288"/>
+        <w:jc w:val="left"/>
+      </w:pPr>
+      <w:r>
+        <w:rPr>
+          <w:highlight w:val="yellow"/>
+        </w:rPr>
+        <w:t>An alert system can be built using simple sensors, a microprocessor, and an internet connection that monitors the vehicle for the presence of a driver and a child or children.  When a child is left alone in the car for a period of time, an alert is sent to the parent or guardian</w:t>
+      </w:r>
     </w:p>
     <w:p/>
     <w:p>
-      <w:r>
-        <w:rPr>
-          <w:highlight w:val="yellow"/>
-        </w:rPr>
-        <w:t>An alert system can be built using simple sensors, a microprocessor, and an internet connection that monitors the vehicle for the presence of a driver and a child or children.  When a child is left alone in the car for a period of time, an alert is sent to the parent or guardian</w:t>
-      </w:r>
-    </w:p>
-    <w:p>
       <w:pPr>
         <w:pStyle w:val="Heading1"/>
         <w:rPr>
           <w:rFonts w:eastAsia="SimSun"/>
         </w:rPr>
       </w:pPr>
-      <w:bookmarkStart w:id="27" w:name="_Toc25354195"/>
+      <w:bookmarkStart w:id="50" w:name="_Toc25797987"/>
       <w:r>
         <w:rPr>
           <w:rFonts w:eastAsia="SimSun"/>
         </w:rPr>
-        <w:t>User Manual and Maintenance</w:t>
-      </w:r>
-      <w:bookmarkEnd w:id="27"/>
-    </w:p>
-    <w:p>
-      <w:pPr>
-        <w:pStyle w:val="Heading2"/>
-        <w:rPr>
-          <w:rFonts w:eastAsia="SimSun"/>
-        </w:rPr>
-      </w:pPr>
-      <w:r>
-        <w:rPr>
-          <w:rFonts w:eastAsia="SimSun"/>
-        </w:rPr>
-        <w:t>User Setup</w:t>
-      </w:r>
-    </w:p>
-    <w:p>
-      <w:pPr>
-        <w:ind w:firstLine="288"/>
-        <w:jc w:val="left"/>
-      </w:pPr>
-      <w:r>
-        <w:rPr>
-          <w:highlight w:val="yellow"/>
-        </w:rPr>
-        <w:t>An alert system can be built using simple sensors, a microprocessor, and an internet connection that monitors the vehicle for the presence of a driver and a child or children.  When a child is left alone in the car for a period of time, an alert is sent to the parent or guardian</w:t>
-      </w:r>
-    </w:p>
-    <w:p>
-      <w:pPr>
-        <w:pStyle w:val="Heading2"/>
-      </w:pPr>
-      <w:r>
-        <w:t>User Manual</w:t>
-      </w:r>
-    </w:p>
-    <w:p>
-      <w:pPr>
-        <w:pStyle w:val="BodyText"/>
-        <w:rPr>
-          <w:lang w:val="en-US"/>
-        </w:rPr>
-      </w:pPr>
-      <w:r>
-        <w:rPr>
-          <w:highlight w:val="yellow"/>
-        </w:rPr>
-        <w:t>The equations are an exception to the prescribed specifications of this template. You will need to determine whether or not your equation should be typed using either the Times New Roman or the Symbol font (please no other font). To create multileveled equations, it may be necessary to treat the equation as a graphic and insert it into the text after your paper is styled.</w:t>
-      </w:r>
-    </w:p>
-    <w:p>
-      <w:pPr>
-        <w:pStyle w:val="Heading2"/>
-      </w:pPr>
-      <w:r>
-        <w:t>Maintenance</w:t>
-      </w:r>
-    </w:p>
-    <w:p>
-      <w:pPr>
-        <w:pStyle w:val="BodyText"/>
-        <w:rPr>
-          <w:lang w:val="en-US"/>
-        </w:rPr>
-      </w:pPr>
-      <w:r>
-        <w:rPr>
-          <w:highlight w:val="yellow"/>
-        </w:rPr>
-        <w:t>The equations are an exception to the prescribed specifications of this template. You will need to determine whether or not your equation should be typed using either the Times New Roman or the Symbol font (please no other font). To create multileveled equations, it may be necessary to treat the equation as a graphic and insert it into the text after your paper is styled.</w:t>
-      </w:r>
-    </w:p>
-    <w:p>
-      <w:pPr>
-        <w:pStyle w:val="Heading1"/>
-        <w:rPr>
-          <w:rFonts w:eastAsia="SimSun"/>
-        </w:rPr>
-      </w:pPr>
-      <w:bookmarkStart w:id="28" w:name="_Toc25354196"/>
-      <w:r>
-        <w:rPr>
-          <w:rFonts w:eastAsia="SimSun"/>
-        </w:rPr>
         <w:t>Bill of Materials</w:t>
       </w:r>
-      <w:bookmarkEnd w:id="28"/>
+      <w:bookmarkEnd w:id="50"/>
     </w:p>
     <w:tbl>
       <w:tblPr>
@@ -6099,6 +11079,12 @@
               </w:rPr>
               <w:t xml:space="preserve">Arduino Nano </w:t>
             </w:r>
+            <w:r>
+              <w:rPr>
+                <w:lang w:val="en-US"/>
+              </w:rPr>
+              <w:t xml:space="preserve">33 </w:t>
+            </w:r>
             <w:proofErr w:type="spellStart"/>
             <w:r>
               <w:rPr>
@@ -6193,7 +11179,6 @@
               <w:rPr>
                 <w:lang w:val="en-US"/>
               </w:rPr>
-              <w:lastRenderedPageBreak/>
               <w:t>HX711 ADC</w:t>
             </w:r>
           </w:p>
@@ -6236,14 +11221,14 @@
           <w:rFonts w:eastAsia="SimSun"/>
         </w:rPr>
       </w:pPr>
-      <w:bookmarkStart w:id="29" w:name="_Toc25354197"/>
+      <w:bookmarkStart w:id="51" w:name="_Toc25797988"/>
       <w:r>
         <w:rPr>
           <w:rFonts w:eastAsia="SimSun"/>
         </w:rPr>
         <w:t>Future Work</w:t>
       </w:r>
-      <w:bookmarkEnd w:id="29"/>
+      <w:bookmarkEnd w:id="51"/>
     </w:p>
     <w:p>
       <w:pPr>
@@ -6252,12 +11237,14 @@
           <w:rFonts w:eastAsia="SimSun"/>
         </w:rPr>
       </w:pPr>
+      <w:bookmarkStart w:id="52" w:name="_Toc25797989"/>
       <w:r>
         <w:rPr>
           <w:rFonts w:eastAsia="SimSun"/>
         </w:rPr>
         <w:t>Temperature sensor</w:t>
       </w:r>
+      <w:bookmarkEnd w:id="52"/>
     </w:p>
     <w:p>
       <w:pPr>
@@ -6275,12 +11262,14 @@
           <w:rFonts w:eastAsia="SimSun"/>
         </w:rPr>
       </w:pPr>
+      <w:bookmarkStart w:id="53" w:name="_Toc25797990"/>
       <w:r>
         <w:rPr>
           <w:rFonts w:eastAsia="SimSun"/>
         </w:rPr>
         <w:t>Adjustable Alert Intervals</w:t>
       </w:r>
+      <w:bookmarkEnd w:id="53"/>
     </w:p>
     <w:p>
       <w:pPr>
@@ -6298,9 +11287,11 @@
       <w:pPr>
         <w:pStyle w:val="Heading2"/>
       </w:pPr>
+      <w:bookmarkStart w:id="54" w:name="_Toc25797991"/>
       <w:r>
         <w:t>Additional Sensors</w:t>
       </w:r>
+      <w:bookmarkEnd w:id="54"/>
     </w:p>
     <w:p>
       <w:pPr>
@@ -6316,40 +11307,128 @@
     </w:p>
     <w:p>
       <w:pPr>
-        <w:jc w:val="left"/>
-      </w:pPr>
+        <w:pStyle w:val="Heading1"/>
+      </w:pPr>
+      <w:bookmarkStart w:id="55" w:name="_Toc25797992"/>
+      <w:r>
+        <w:lastRenderedPageBreak/>
+        <w:t>Problems and Difficulties</w:t>
+      </w:r>
+      <w:bookmarkEnd w:id="55"/>
     </w:p>
     <w:p>
       <w:pPr>
-        <w:pStyle w:val="BodyText"/>
-        <w:rPr>
-          <w:lang w:val="en-US"/>
-        </w:rPr>
-      </w:pPr>
+        <w:ind w:firstLine="288"/>
+        <w:jc w:val="left"/>
+      </w:pPr>
+      <w:r>
+        <w:t xml:space="preserve">During the implementation of the child alert monitoring system, many difficulties were encountered, especially in regards to hardware integration.  </w:t>
+      </w:r>
+      <w:r>
+        <w:t xml:space="preserve">One of the most common causes of problems was due to poor documentation of hardware components, including the strain gauges and Arduino.  </w:t>
+      </w:r>
+      <w:r>
+        <w:t>While the solutions to these problems were generally extremely simple, the process of finding hardware problems was very time-consuming.</w:t>
+      </w:r>
     </w:p>
     <w:p>
       <w:pPr>
+        <w:ind w:firstLine="288"/>
+        <w:jc w:val="left"/>
+      </w:pPr>
+      <w:r>
+        <w:t xml:space="preserve">The initial difficulty with the hardware was with deprecated software.  The Arduino </w:t>
+      </w:r>
+      <w:proofErr w:type="spellStart"/>
+      <w:r>
+        <w:t>WiFi</w:t>
+      </w:r>
+      <w:proofErr w:type="spellEnd"/>
+      <w:r>
+        <w:t xml:space="preserve"> library had changed fairly recently, adding a wrapper layer called </w:t>
+      </w:r>
+      <w:proofErr w:type="spellStart"/>
+      <w:r>
+        <w:t>wifiNina</w:t>
+      </w:r>
+      <w:proofErr w:type="spellEnd"/>
+      <w:r>
+        <w:t xml:space="preserve"> around the previous </w:t>
+      </w:r>
+      <w:proofErr w:type="spellStart"/>
+      <w:r>
+        <w:t>wifi</w:t>
+      </w:r>
+      <w:proofErr w:type="spellEnd"/>
+      <w:r>
+        <w:t xml:space="preserve"> library.  </w:t>
+      </w:r>
+      <w:r>
+        <w:t>This change was not particularly well-documented, requiring fairly extensive research and debugging to find the problem, which was fixed by adding a single library and include file, then slightly altering a function call.</w:t>
+      </w:r>
+    </w:p>
+    <w:p>
+      <w:pPr>
+        <w:ind w:firstLine="288"/>
+        <w:jc w:val="left"/>
+      </w:pPr>
+      <w:r>
+        <w:t>The strain gauges used for this project had little to no documentation available, while the HX711 chip had a small datasheet that was somewhat lacking in detail.  The strain gauge had to be connected in a very specific manner to function properly. Initially, the connection between the white and black wires and the HX711 was reversed, causing incorrect readings from the sensors.  This was corrected by close examination of the wiring diagram for the Wheatstone bridge and the HX</w:t>
+      </w:r>
+      <w:r>
+        <w:t xml:space="preserve">711 datasheet and moving the wires to different pins </w:t>
+      </w:r>
+      <w:r>
+        <w:t>as necessary.</w:t>
+      </w:r>
+    </w:p>
+    <w:p>
+      <w:pPr>
+        <w:pStyle w:val="Heading1"/>
+      </w:pPr>
+      <w:bookmarkStart w:id="56" w:name="_Toc25797993"/>
+      <w:r>
+        <w:t>Conclusion</w:t>
+      </w:r>
+      <w:bookmarkEnd w:id="56"/>
+    </w:p>
+    <w:p>
+      <w:pPr>
+        <w:ind w:firstLine="288"/>
+        <w:jc w:val="left"/>
+      </w:pPr>
+      <w:r>
+        <w:rPr>
+          <w:highlight w:val="yellow"/>
+        </w:rPr>
+        <w:t>An alert system can be built using simple sensors, a microprocessor, and an internet connection that monitors the vehicle for the presence of a driver and a child or children.  When a child is left alone in the car for a period of time, an alert is sent to the parent or guardian</w:t>
+      </w:r>
+    </w:p>
+    <w:p>
+      <w:pPr>
+        <w:jc w:val="left"/>
+      </w:pPr>
+    </w:p>
+    <w:p>
+      <w:pPr>
+        <w:pStyle w:val="BodyText"/>
+        <w:rPr>
+          <w:lang w:val="en-US"/>
+        </w:rPr>
+      </w:pPr>
+    </w:p>
+    <w:p>
+      <w:pPr>
         <w:pStyle w:val="Heading5"/>
         <w:rPr>
           <w:rFonts w:eastAsia="SimSun"/>
         </w:rPr>
       </w:pPr>
-      <w:commentRangeStart w:id="30"/>
       <w:r>
         <w:rPr>
           <w:rFonts w:eastAsia="SimSun"/>
         </w:rPr>
         <w:t>References</w:t>
-      </w:r>
-      <w:commentRangeEnd w:id="30"/>
-      <w:r>
-        <w:rPr>
-          <w:rStyle w:val="CommentReference"/>
-          <w:rFonts w:eastAsia="SimSun"/>
-          <w:smallCaps w:val="0"/>
-          <w:noProof w:val="0"/>
-        </w:rPr>
-        <w:commentReference w:id="30"/>
       </w:r>
     </w:p>
     <w:p/>
@@ -6357,125 +11436,160 @@
       <w:pPr>
         <w:pStyle w:val="references"/>
         <w:ind w:left="354" w:hanging="354"/>
+      </w:pPr>
+      <w:r>
+        <w:t xml:space="preserve">Willingham, A. (2018, July 20). </w:t>
+      </w:r>
+      <w:r>
+        <w:rPr>
+          <w:i/>
+          <w:iCs/>
+        </w:rPr>
+        <w:t>Hot Car Deaths Child Charts Graphs</w:t>
+      </w:r>
+      <w:r>
+        <w:t>. Retrieved 11 28, 2019, from CNN: https://www.cnn.com/2018/07/03/health/hot-car-deaths-child-charts-graphs-trnd/index.html</w:t>
+      </w:r>
+    </w:p>
+    <w:p>
+      <w:pPr>
+        <w:pStyle w:val="references"/>
+        <w:ind w:left="354" w:hanging="354"/>
+      </w:pPr>
+      <w:r>
+        <w:t xml:space="preserve">Sprovieri, J. (2014, July 1). </w:t>
+      </w:r>
+      <w:r>
+        <w:rPr>
+          <w:i/>
+          <w:iCs/>
+        </w:rPr>
+        <w:t>Wire Harness Recycling</w:t>
+      </w:r>
+      <w:r>
+        <w:t>. Retrieved 11 28, 2019, from Assembly Mag: https://www.assemblymag.com/articles/92263-wire-harness-recycling</w:t>
+      </w:r>
+    </w:p>
+    <w:p>
+      <w:pPr>
+        <w:pStyle w:val="references"/>
+        <w:ind w:left="354" w:hanging="354"/>
+      </w:pPr>
+      <w:r>
+        <w:t xml:space="preserve">Miller, S. S. (2019, 8 9). </w:t>
+      </w:r>
+      <w:r>
+        <w:rPr>
+          <w:i/>
+          <w:iCs/>
+        </w:rPr>
+        <w:t>High-tech alarms go off when kids are left in hot cars</w:t>
+      </w:r>
+      <w:r>
+        <w:t>. Retrieved 11 28, 2019, from Mashable: https://mashable.com/article/car-seat-alarms-prevent-hot-car-death</w:t>
+      </w:r>
+    </w:p>
+    <w:p>
+      <w:pPr>
+        <w:pStyle w:val="references"/>
+        <w:ind w:left="354" w:hanging="354"/>
+      </w:pPr>
+      <w:r>
+        <w:t xml:space="preserve">Wikipedia. (2019, 11 07). </w:t>
+      </w:r>
+      <w:r>
+        <w:rPr>
+          <w:i/>
+          <w:iCs/>
+        </w:rPr>
+        <w:t>Strain Gauge</w:t>
+      </w:r>
+      <w:r>
+        <w:t>. Retrieved 11 28, 2019, from Wikipedia: https://en.wikipedia.org/wiki/Strain_gauge</w:t>
+      </w:r>
+    </w:p>
+    <w:p>
+      <w:pPr>
+        <w:pStyle w:val="references"/>
+      </w:pPr>
+      <w:r>
+        <w:t xml:space="preserve">Wikipedia. (2019, November 27). </w:t>
+      </w:r>
+      <w:r>
+        <w:rPr>
+          <w:i/>
+          <w:iCs/>
+        </w:rPr>
+        <w:t>Wheatstone Bridge</w:t>
+      </w:r>
+      <w:r>
+        <w:t>. Retrieved 11 28, 2019, from Wikipedia: https://en.wikipedia.org/wiki/Wheatstone_bridge</w:t>
+      </w:r>
+    </w:p>
+    <w:p>
+      <w:pPr>
+        <w:pStyle w:val="references"/>
+      </w:pPr>
+      <w:r>
+        <w:t xml:space="preserve">Avia Semiconductor. (2017, 1 1). </w:t>
+      </w:r>
+      <w:r>
+        <w:rPr>
+          <w:i/>
+          <w:iCs/>
+        </w:rPr>
+        <w:t>HX711</w:t>
+      </w:r>
+      <w:r>
+        <w:t>. Retrieved 11 28, 2019, from alldatasheet: https://www.alldatasheet.com/datasheet-pdf/pdf/1132222/AVIA/HX711.html</w:t>
+      </w:r>
+    </w:p>
+    <w:p>
+      <w:pPr>
+        <w:pStyle w:val="references"/>
         <w:rPr>
           <w:rStyle w:val="Hyperlink"/>
           <w:color w:val="auto"/>
           <w:u w:val="none"/>
         </w:rPr>
       </w:pPr>
-      <w:hyperlink r:id="rId10" w:history="1">
-        <w:r>
-          <w:rPr>
-            <w:rStyle w:val="Hyperlink"/>
-          </w:rPr>
-          <w:t>https://www.cnn.com/2018/07/03/health/hot-car-deaths-child-charts-graphs-trnd/index.html</w:t>
-        </w:r>
-      </w:hyperlink>
+      <w:r>
+        <w:t xml:space="preserve">Digikey. (2014, 5 28). </w:t>
+      </w:r>
+      <w:r>
+        <w:rPr>
+          <w:i/>
+          <w:iCs/>
+        </w:rPr>
+        <w:t>Schemeit</w:t>
+      </w:r>
+      <w:r>
+        <w:t>. Retrieved 11 28, 2019, from Digikey: https://www.digikey.com/schemeit/project</w:t>
+      </w:r>
     </w:p>
     <w:p>
       <w:pPr>
         <w:pStyle w:val="references"/>
-        <w:ind w:left="354" w:hanging="354"/>
         <w:rPr>
           <w:rStyle w:val="Hyperlink"/>
           <w:color w:val="auto"/>
           <w:u w:val="none"/>
         </w:rPr>
       </w:pPr>
-      <w:hyperlink r:id="rId11" w:history="1">
-        <w:r>
-          <w:rPr>
-            <w:rStyle w:val="Hyperlink"/>
-          </w:rPr>
-          <w:t>https://www.assemblymag.com/articles/92263-wire-harness-recycling</w:t>
-        </w:r>
-      </w:hyperlink>
+      <w:r>
+        <w:rPr>
+          <w:i/>
+          <w:iCs/>
+        </w:rPr>
+        <w:t>Software</w:t>
+      </w:r>
+      <w:r>
+        <w:t>. (2015, 5 15). Retrieved 11 28, 2019, from Arduino: https://www.arduino.cc/en/Main/Software</w:t>
+      </w:r>
     </w:p>
     <w:p>
       <w:pPr>
         <w:pStyle w:val="references"/>
-        <w:ind w:left="354" w:hanging="354"/>
-      </w:pPr>
-      <w:hyperlink r:id="rId12" w:history="1">
-        <w:r>
-          <w:rPr>
-            <w:rStyle w:val="Hyperlink"/>
-          </w:rPr>
-          <w:t>https://mashable.com/article/car-seat-alarms-prevent-hot-car-death</w:t>
-        </w:r>
-      </w:hyperlink>
-    </w:p>
-    <w:p>
-      <w:pPr>
-        <w:pStyle w:val="references"/>
-        <w:ind w:left="354" w:hanging="354"/>
-      </w:pPr>
-      <w:hyperlink r:id="rId13" w:history="1">
-        <w:r>
-          <w:rPr>
-            <w:rStyle w:val="Hyperlink"/>
-          </w:rPr>
-          <w:t>https://en.wikipedia.org/wiki/Strain_gauge</w:t>
-        </w:r>
-      </w:hyperlink>
-    </w:p>
-    <w:p>
-      <w:pPr>
-        <w:pStyle w:val="references"/>
-      </w:pPr>
-      <w:hyperlink r:id="rId14" w:history="1">
-        <w:r>
-          <w:rPr>
-            <w:rStyle w:val="Hyperlink"/>
-          </w:rPr>
-          <w:t>https://en.wikipedia.org/wiki/Wheatstone_bridge</w:t>
-        </w:r>
-      </w:hyperlink>
-    </w:p>
-    <w:p>
-      <w:pPr>
-        <w:pStyle w:val="references"/>
-      </w:pPr>
-      <w:hyperlink r:id="rId15" w:history="1">
-        <w:hyperlink r:id="rId16" w:history="1">
-          <w:r>
-            <w:rPr>
-              <w:rStyle w:val="Hyperlink"/>
-            </w:rPr>
-            <w:t>https://www.alldatasheet.com/datasheet-pdf/pdf/1132222/AVIA/HX711.html</w:t>
-          </w:r>
-        </w:hyperlink>
-      </w:hyperlink>
-    </w:p>
-    <w:p>
-      <w:pPr>
-        <w:pStyle w:val="references"/>
-      </w:pPr>
-      <w:hyperlink r:id="rId17" w:history="1">
-        <w:r>
-          <w:rPr>
-            <w:rStyle w:val="Hyperlink"/>
-          </w:rPr>
-          <w:t>https://www.digikey.com/schemeit/project/</w:t>
-        </w:r>
-      </w:hyperlink>
-    </w:p>
-    <w:p>
-      <w:pPr>
-        <w:pStyle w:val="references"/>
-        <w:numPr>
-          <w:ilvl w:val="0"/>
-          <w:numId w:val="0"/>
-        </w:numPr>
-      </w:pPr>
-    </w:p>
-    <w:p>
-      <w:pPr>
-        <w:pStyle w:val="references"/>
-        <w:numPr>
-          <w:ilvl w:val="0"/>
-          <w:numId w:val="0"/>
-        </w:numPr>
         <w:sectPr>
           <w:type w:val="continuous"/>
           <w:pgSz w:w="12240" w:h="15840"/>
@@ -6483,30 +11597,351 @@
           <w:cols w:num="2" w:space="360"/>
         </w:sectPr>
       </w:pPr>
+      <w:r>
+        <w:lastRenderedPageBreak/>
+        <w:t xml:space="preserve">Wikipedia. (2019, 11 5). </w:t>
+      </w:r>
+      <w:r>
+        <w:rPr>
+          <w:i/>
+          <w:iCs/>
+        </w:rPr>
+        <w:t>MQTT</w:t>
+      </w:r>
+      <w:r>
+        <w:t>. Retrieved 11 28, 2019, from Wikipedia: https://en.wikipedia.org/wiki/MQTT</w:t>
+      </w:r>
     </w:p>
     <w:p>
       <w:pPr>
-        <w:pStyle w:val="references"/>
-        <w:numPr>
-          <w:ilvl w:val="0"/>
-          <w:numId w:val="0"/>
-        </w:numPr>
-        <w:sectPr>
-          <w:type w:val="continuous"/>
-          <w:pgSz w:w="12240" w:h="15840"/>
-          <w:pgMar w:top="1080" w:right="907" w:bottom="1440" w:left="907" w:header="720" w:footer="720" w:gutter="0"/>
-          <w:cols w:num="2" w:space="360"/>
-        </w:sectPr>
-      </w:pPr>
+        <w:pStyle w:val="Heading1"/>
+      </w:pPr>
+      <w:bookmarkStart w:id="57" w:name="_Toc25797994"/>
+      <w:r>
+        <w:lastRenderedPageBreak/>
+        <w:t>Appendix I: Firmware Code</w:t>
+      </w:r>
+      <w:bookmarkEnd w:id="57"/>
     </w:p>
     <w:p>
       <w:pPr>
-        <w:jc w:val="both"/>
-        <w:rPr>
-          <w:color w:val="FF0000"/>
-        </w:rPr>
-      </w:pPr>
+        <w:pStyle w:val="Heading1"/>
+      </w:pPr>
+      <w:bookmarkStart w:id="58" w:name="_Toc25797995"/>
+      <w:r>
+        <w:t>Appendix II: Backend Software Code</w:t>
+      </w:r>
+      <w:bookmarkEnd w:id="58"/>
     </w:p>
+    <w:sdt>
+      <w:sdtPr>
+        <w:rPr>
+          <w:rFonts w:eastAsia="SimSun"/>
+          <w:smallCaps w:val="0"/>
+          <w:noProof w:val="0"/>
+        </w:rPr>
+        <w:id w:val="-2131230573"/>
+        <w:docPartObj>
+          <w:docPartGallery w:val="Bibliographies"/>
+          <w:docPartUnique/>
+        </w:docPartObj>
+      </w:sdtPr>
+      <w:sdtEndPr/>
+      <w:sdtContent>
+        <w:p>
+          <w:pPr>
+            <w:pStyle w:val="Heading1"/>
+          </w:pPr>
+          <w:r>
+            <w:t>Bibliography</w:t>
+          </w:r>
+        </w:p>
+        <w:sdt>
+          <w:sdtPr>
+            <w:id w:val="111145805"/>
+            <w:bibliography/>
+          </w:sdtPr>
+          <w:sdtEndPr/>
+          <w:sdtContent>
+            <w:p>
+              <w:pPr>
+                <w:pStyle w:val="Bibliography"/>
+                <w:ind w:left="720" w:hanging="720"/>
+                <w:rPr>
+                  <w:noProof/>
+                </w:rPr>
+              </w:pPr>
+              <w:r>
+                <w:fldChar w:fldCharType="begin"/>
+              </w:r>
+              <w:r>
+                <w:instrText xml:space="preserve"> BIBLIOGRAPHY </w:instrText>
+              </w:r>
+              <w:r>
+                <w:fldChar w:fldCharType="separate"/>
+              </w:r>
+              <w:r>
+                <w:rPr>
+                  <w:noProof/>
+                </w:rPr>
+                <w:t xml:space="preserve">Avia Semiconductor. (2017, 1 1). </w:t>
+              </w:r>
+              <w:r>
+                <w:rPr>
+                  <w:i/>
+                  <w:iCs/>
+                  <w:noProof/>
+                </w:rPr>
+                <w:t>HX711</w:t>
+              </w:r>
+              <w:r>
+                <w:rPr>
+                  <w:noProof/>
+                </w:rPr>
+                <w:t>. Retrieved 11 28, 2019, from alldatasheet: https://www.alldatasheet.com/datasheet-pdf/pdf/1132222/AVIA/HX711.html</w:t>
+              </w:r>
+            </w:p>
+            <w:p>
+              <w:pPr>
+                <w:pStyle w:val="Bibliography"/>
+                <w:ind w:left="720" w:hanging="720"/>
+                <w:rPr>
+                  <w:noProof/>
+                </w:rPr>
+              </w:pPr>
+              <w:r>
+                <w:rPr>
+                  <w:noProof/>
+                </w:rPr>
+                <w:t xml:space="preserve">Digikey. (2014, 5 28). </w:t>
+              </w:r>
+              <w:r>
+                <w:rPr>
+                  <w:i/>
+                  <w:iCs/>
+                  <w:noProof/>
+                </w:rPr>
+                <w:t>Schemeit</w:t>
+              </w:r>
+              <w:r>
+                <w:rPr>
+                  <w:noProof/>
+                </w:rPr>
+                <w:t>. Retrieved 11 28, 2019, from Digikey: https://www.digikey.com/schemeit/project/</w:t>
+              </w:r>
+            </w:p>
+            <w:p>
+              <w:pPr>
+                <w:pStyle w:val="Bibliography"/>
+                <w:ind w:left="720" w:hanging="720"/>
+                <w:rPr>
+                  <w:noProof/>
+                </w:rPr>
+              </w:pPr>
+              <w:r>
+                <w:rPr>
+                  <w:noProof/>
+                </w:rPr>
+                <w:t xml:space="preserve">Miller, S. S. (2019, 8 9). </w:t>
+              </w:r>
+              <w:r>
+                <w:rPr>
+                  <w:i/>
+                  <w:iCs/>
+                  <w:noProof/>
+                </w:rPr>
+                <w:t>High-tech alarms go off when kids are left in hot cars</w:t>
+              </w:r>
+              <w:r>
+                <w:rPr>
+                  <w:noProof/>
+                </w:rPr>
+                <w:t>. Retrieved 11 28, 2019, from Mashable: https://mashable.com/article/car-seat-alarms-prevent-hot-car-death/</w:t>
+              </w:r>
+            </w:p>
+            <w:p>
+              <w:pPr>
+                <w:pStyle w:val="Bibliography"/>
+                <w:ind w:left="720" w:hanging="720"/>
+                <w:rPr>
+                  <w:noProof/>
+                </w:rPr>
+              </w:pPr>
+              <w:r>
+                <w:rPr>
+                  <w:i/>
+                  <w:iCs/>
+                  <w:noProof/>
+                </w:rPr>
+                <w:t>Software</w:t>
+              </w:r>
+              <w:r>
+                <w:rPr>
+                  <w:noProof/>
+                </w:rPr>
+                <w:t>. (2015, 5 15). Retrieved 11 28, 2019, from Arduino: https://www.arduino.cc/en/Main/Software</w:t>
+              </w:r>
+            </w:p>
+            <w:p>
+              <w:pPr>
+                <w:pStyle w:val="Bibliography"/>
+                <w:ind w:left="720" w:hanging="720"/>
+                <w:rPr>
+                  <w:noProof/>
+                </w:rPr>
+              </w:pPr>
+              <w:r>
+                <w:rPr>
+                  <w:noProof/>
+                </w:rPr>
+                <w:t xml:space="preserve">Sprovieri, J. (2014, July 1). </w:t>
+              </w:r>
+              <w:r>
+                <w:rPr>
+                  <w:i/>
+                  <w:iCs/>
+                  <w:noProof/>
+                </w:rPr>
+                <w:t>Wire Harness Recycling</w:t>
+              </w:r>
+              <w:r>
+                <w:rPr>
+                  <w:noProof/>
+                </w:rPr>
+                <w:t>. Retrieved 11 28, 2019, from Assembly Mag: https://www.assemblymag.com/articles/92263-wire-harness-recycling</w:t>
+              </w:r>
+            </w:p>
+            <w:p>
+              <w:pPr>
+                <w:pStyle w:val="Bibliography"/>
+                <w:ind w:left="720" w:hanging="720"/>
+                <w:rPr>
+                  <w:noProof/>
+                </w:rPr>
+              </w:pPr>
+              <w:r>
+                <w:rPr>
+                  <w:noProof/>
+                </w:rPr>
+                <w:t xml:space="preserve">Wikipedia. (2019, 11 5). </w:t>
+              </w:r>
+              <w:r>
+                <w:rPr>
+                  <w:i/>
+                  <w:iCs/>
+                  <w:noProof/>
+                </w:rPr>
+                <w:t>MQTT</w:t>
+              </w:r>
+              <w:r>
+                <w:rPr>
+                  <w:noProof/>
+                </w:rPr>
+                <w:t>. Retrieved 11 28, 2019, from Wikipedia: https://en.wikipedia.org/wiki/MQTT</w:t>
+              </w:r>
+            </w:p>
+            <w:p>
+              <w:pPr>
+                <w:pStyle w:val="Bibliography"/>
+                <w:ind w:left="720" w:hanging="720"/>
+                <w:rPr>
+                  <w:noProof/>
+                </w:rPr>
+              </w:pPr>
+              <w:r>
+                <w:rPr>
+                  <w:noProof/>
+                </w:rPr>
+                <w:t xml:space="preserve">Wikipedia. (2019, 11 07). </w:t>
+              </w:r>
+              <w:r>
+                <w:rPr>
+                  <w:i/>
+                  <w:iCs/>
+                  <w:noProof/>
+                </w:rPr>
+                <w:t>Strain Gauge</w:t>
+              </w:r>
+              <w:r>
+                <w:rPr>
+                  <w:noProof/>
+                </w:rPr>
+                <w:t>. Retrieved 11 28, 2019, from Wikipedia: https://en.wikipedia.org/wiki/Strain_gauge</w:t>
+              </w:r>
+            </w:p>
+            <w:p>
+              <w:pPr>
+                <w:pStyle w:val="Bibliography"/>
+                <w:ind w:left="720" w:hanging="720"/>
+                <w:rPr>
+                  <w:noProof/>
+                </w:rPr>
+              </w:pPr>
+              <w:r>
+                <w:rPr>
+                  <w:noProof/>
+                </w:rPr>
+                <w:t xml:space="preserve">Wikipedia. (2019, November 27). </w:t>
+              </w:r>
+              <w:r>
+                <w:rPr>
+                  <w:i/>
+                  <w:iCs/>
+                  <w:noProof/>
+                </w:rPr>
+                <w:t>Wheatstone Bridge</w:t>
+              </w:r>
+              <w:r>
+                <w:rPr>
+                  <w:noProof/>
+                </w:rPr>
+                <w:t>. Retrieved 11 28, 2019, from Wikipedia: https://en.wikipedia.org/wiki/Wheatstone_bridge</w:t>
+              </w:r>
+            </w:p>
+            <w:p>
+              <w:pPr>
+                <w:pStyle w:val="Bibliography"/>
+                <w:ind w:left="720" w:hanging="720"/>
+                <w:rPr>
+                  <w:noProof/>
+                </w:rPr>
+              </w:pPr>
+              <w:r>
+                <w:rPr>
+                  <w:noProof/>
+                </w:rPr>
+                <w:t xml:space="preserve">Willingham, A. (2018, July 20). </w:t>
+              </w:r>
+              <w:r>
+                <w:rPr>
+                  <w:i/>
+                  <w:iCs/>
+                  <w:noProof/>
+                </w:rPr>
+                <w:t>Hot Car Deaths Child Charts Graphs</w:t>
+              </w:r>
+              <w:r>
+                <w:rPr>
+                  <w:noProof/>
+                </w:rPr>
+                <w:t>. Retrieved 11 28, 2019, from CNN: https://www.cnn.com/2018/07/03/health/hot-car-deaths-child-charts-graphs-trnd/index.html</w:t>
+              </w:r>
+            </w:p>
+            <w:p>
+              <w:r>
+                <w:rPr>
+                  <w:b/>
+                  <w:bCs/>
+                  <w:noProof/>
+                </w:rPr>
+                <w:fldChar w:fldCharType="end"/>
+              </w:r>
+            </w:p>
+          </w:sdtContent>
+        </w:sdt>
+      </w:sdtContent>
+    </w:sdt>
+    <w:p/>
     <w:sectPr>
       <w:pgSz w:w="12240" w:h="15840"/>
       <w:pgMar w:top="1440" w:right="1440" w:bottom="1440" w:left="1440" w:header="720" w:footer="720" w:gutter="0"/>
@@ -6535,7 +11970,7 @@
       </w:r>
     </w:p>
   </w:comment>
-  <w:comment w:id="1" w:author="ckatkins" w:date="2019-11-22T23:10:00Z" w:initials="c">
+  <w:comment w:id="1" w:author="ckatkins" w:date="2019-11-22T22:32:00Z" w:initials="c">
     <w:p>
       <w:pPr>
         <w:pStyle w:val="CommentText"/>
@@ -6547,11 +11982,11 @@
         <w:annotationRef/>
       </w:r>
       <w:r>
-        <w:t>Add more keywords if possible</w:t>
+        <w:t>Review this and adjust format when report is complete</w:t>
       </w:r>
     </w:p>
   </w:comment>
-  <w:comment w:id="2" w:author="ckatkins" w:date="2019-11-22T22:32:00Z" w:initials="c">
+  <w:comment w:id="4" w:author="ckatkins" w:date="2019-11-27T19:02:00Z" w:initials="c">
     <w:p>
       <w:pPr>
         <w:pStyle w:val="CommentText"/>
@@ -6563,11 +11998,11 @@
         <w:annotationRef/>
       </w:r>
       <w:r>
-        <w:t>Review this and adjust format when report is complete</w:t>
+        <w:t>Fill this in</w:t>
       </w:r>
     </w:p>
   </w:comment>
-  <w:comment w:id="19" w:author="ckatkins" w:date="2019-11-23T15:01:00Z" w:initials="c">
+  <w:comment w:id="32" w:author="ckatkins" w:date="2019-11-23T15:01:00Z" w:initials="c">
     <w:p>
       <w:pPr>
         <w:pStyle w:val="CommentText"/>
@@ -6586,7 +12021,7 @@
       </w:r>
     </w:p>
   </w:comment>
-  <w:comment w:id="22" w:author="ckatkins" w:date="2019-11-24T22:57:00Z" w:initials="c">
+  <w:comment w:id="33" w:author="ckatkins" w:date="2019-11-24T22:57:00Z" w:initials="c">
     <w:p>
       <w:pPr>
         <w:pStyle w:val="CommentText"/>
@@ -6602,7 +12037,7 @@
       </w:r>
     </w:p>
   </w:comment>
-  <w:comment w:id="30" w:author="ckatkins" w:date="2019-11-22T23:10:00Z" w:initials="c">
+  <w:comment w:id="45" w:author="ckatkins" w:date="2019-11-28T22:29:00Z" w:initials="c">
     <w:p>
       <w:pPr>
         <w:pStyle w:val="CommentText"/>
@@ -6614,11 +12049,126 @@
         <w:annotationRef/>
       </w:r>
       <w:r>
-        <w:t>Fill in references properly</w:t>
+        <w:t xml:space="preserve">Check </w:t>
+      </w:r>
+      <w:r>
+        <w:t>thi</w:t>
+      </w:r>
+      <w:bookmarkStart w:id="46" w:name="_GoBack"/>
+      <w:bookmarkEnd w:id="46"/>
+      <w:r>
+        <w:t>s for correctness</w:t>
+      </w:r>
+    </w:p>
+  </w:comment>
+  <w:comment w:id="48" w:author="ckatkins" w:date="2019-11-27T18:53:00Z" w:initials="c">
+    <w:p>
+      <w:pPr>
+        <w:pStyle w:val="CommentText"/>
+      </w:pPr>
+      <w:r>
+        <w:rPr>
+          <w:rStyle w:val="CommentReference"/>
+        </w:rPr>
+        <w:annotationRef/>
+      </w:r>
+      <w:r>
+        <w:t>Finish the configuration explanation</w:t>
       </w:r>
     </w:p>
   </w:comment>
 </w:comments>
+</file>
+
+<file path=word/endnotes.xml><?xml version="1.0" encoding="utf-8"?>
+<w:endnotes xmlns:wpc="http://schemas.microsoft.com/office/word/2010/wordprocessingCanvas" xmlns:mc="http://schemas.openxmlformats.org/markup-compatibility/2006" xmlns:o="urn:schemas-microsoft-com:office:office" xmlns:r="http://schemas.openxmlformats.org/officeDocument/2006/relationships" xmlns:m="http://schemas.openxmlformats.org/officeDocument/2006/math" xmlns:v="urn:schemas-microsoft-com:vml" xmlns:wp14="http://schemas.microsoft.com/office/word/2010/wordprocessingDrawing" xmlns:wp="http://schemas.openxmlformats.org/drawingml/2006/wordprocessingDrawing" xmlns:w10="urn:schemas-microsoft-com:office:word" xmlns:w="http://schemas.openxmlformats.org/wordprocessingml/2006/main" xmlns:w14="http://schemas.microsoft.com/office/word/2010/wordml" xmlns:wpg="http://schemas.microsoft.com/office/word/2010/wordprocessingGroup" xmlns:wpi="http://schemas.microsoft.com/office/word/2010/wordprocessingInk" xmlns:wne="http://schemas.microsoft.com/office/word/2006/wordml" xmlns:wps="http://schemas.microsoft.com/office/word/2010/wordprocessingShape" mc:Ignorable="w14 wp14">
+  <w:endnote w:type="separator" w:id="-1">
+    <w:p>
+      <w:r>
+        <w:separator/>
+      </w:r>
+    </w:p>
+  </w:endnote>
+  <w:endnote w:type="continuationSeparator" w:id="0">
+    <w:p>
+      <w:r>
+        <w:continuationSeparator/>
+      </w:r>
+    </w:p>
+  </w:endnote>
+</w:endnotes>
+</file>
+
+<file path=word/footer1.xml><?xml version="1.0" encoding="utf-8"?>
+<w:ftr xmlns:wpc="http://schemas.microsoft.com/office/word/2010/wordprocessingCanvas" xmlns:mc="http://schemas.openxmlformats.org/markup-compatibility/2006" xmlns:o="urn:schemas-microsoft-com:office:office" xmlns:r="http://schemas.openxmlformats.org/officeDocument/2006/relationships" xmlns:m="http://schemas.openxmlformats.org/officeDocument/2006/math" xmlns:v="urn:schemas-microsoft-com:vml" xmlns:wp14="http://schemas.microsoft.com/office/word/2010/wordprocessingDrawing" xmlns:wp="http://schemas.openxmlformats.org/drawingml/2006/wordprocessingDrawing" xmlns:w10="urn:schemas-microsoft-com:office:word" xmlns:w="http://schemas.openxmlformats.org/wordprocessingml/2006/main" xmlns:w14="http://schemas.microsoft.com/office/word/2010/wordml" xmlns:wpg="http://schemas.microsoft.com/office/word/2010/wordprocessingGroup" xmlns:wpi="http://schemas.microsoft.com/office/word/2010/wordprocessingInk" xmlns:wne="http://schemas.microsoft.com/office/word/2006/wordml" xmlns:wps="http://schemas.microsoft.com/office/word/2010/wordprocessingShape" mc:Ignorable="w14 wp14">
+  <w:sdt>
+    <w:sdtPr>
+      <w:id w:val="-1184744306"/>
+      <w:docPartObj>
+        <w:docPartGallery w:val="Page Numbers (Bottom of Page)"/>
+        <w:docPartUnique/>
+      </w:docPartObj>
+    </w:sdtPr>
+    <w:sdtEndPr>
+      <w:rPr>
+        <w:noProof/>
+      </w:rPr>
+    </w:sdtEndPr>
+    <w:sdtContent>
+      <w:p>
+        <w:pPr>
+          <w:pStyle w:val="Footer"/>
+          <w:jc w:val="right"/>
+        </w:pPr>
+        <w:r>
+          <w:fldChar w:fldCharType="begin"/>
+        </w:r>
+        <w:r>
+          <w:instrText xml:space="preserve"> PAGE   \* MERGEFORMAT </w:instrText>
+        </w:r>
+        <w:r>
+          <w:fldChar w:fldCharType="separate"/>
+        </w:r>
+        <w:r>
+          <w:rPr>
+            <w:noProof/>
+          </w:rPr>
+          <w:t>5</w:t>
+        </w:r>
+        <w:r>
+          <w:rPr>
+            <w:noProof/>
+          </w:rPr>
+          <w:fldChar w:fldCharType="end"/>
+        </w:r>
+      </w:p>
+    </w:sdtContent>
+  </w:sdt>
+  <w:p>
+    <w:pPr>
+      <w:pStyle w:val="Footer"/>
+    </w:pPr>
+  </w:p>
+</w:ftr>
+</file>
+
+<file path=word/footnotes.xml><?xml version="1.0" encoding="utf-8"?>
+<w:footnotes xmlns:wpc="http://schemas.microsoft.com/office/word/2010/wordprocessingCanvas" xmlns:mc="http://schemas.openxmlformats.org/markup-compatibility/2006" xmlns:o="urn:schemas-microsoft-com:office:office" xmlns:r="http://schemas.openxmlformats.org/officeDocument/2006/relationships" xmlns:m="http://schemas.openxmlformats.org/officeDocument/2006/math" xmlns:v="urn:schemas-microsoft-com:vml" xmlns:wp14="http://schemas.microsoft.com/office/word/2010/wordprocessingDrawing" xmlns:wp="http://schemas.openxmlformats.org/drawingml/2006/wordprocessingDrawing" xmlns:w10="urn:schemas-microsoft-com:office:word" xmlns:w="http://schemas.openxmlformats.org/wordprocessingml/2006/main" xmlns:w14="http://schemas.microsoft.com/office/word/2010/wordml" xmlns:wpg="http://schemas.microsoft.com/office/word/2010/wordprocessingGroup" xmlns:wpi="http://schemas.microsoft.com/office/word/2010/wordprocessingInk" xmlns:wne="http://schemas.microsoft.com/office/word/2006/wordml" xmlns:wps="http://schemas.microsoft.com/office/word/2010/wordprocessingShape" mc:Ignorable="w14 wp14">
+  <w:footnote w:type="separator" w:id="-1">
+    <w:p>
+      <w:r>
+        <w:separator/>
+      </w:r>
+    </w:p>
+  </w:footnote>
+  <w:footnote w:type="continuationSeparator" w:id="0">
+    <w:p>
+      <w:r>
+        <w:continuationSeparator/>
+      </w:r>
+    </w:p>
+  </w:footnote>
+</w:footnotes>
 </file>
 
 <file path=word/numbering.xml><?xml version="1.0" encoding="utf-8"?>
@@ -9082,6 +14632,91 @@
       <w:szCs w:val="24"/>
     </w:rPr>
   </w:style>
+  <w:style w:type="paragraph" w:styleId="Header">
+    <w:name w:val="header"/>
+    <w:basedOn w:val="Normal"/>
+    <w:link w:val="HeaderChar"/>
+    <w:uiPriority w:val="99"/>
+    <w:unhideWhenUsed/>
+    <w:rsid w:val="00B42BB7"/>
+    <w:pPr>
+      <w:tabs>
+        <w:tab w:val="center" w:pos="4680"/>
+        <w:tab w:val="right" w:pos="9360"/>
+      </w:tabs>
+    </w:pPr>
+  </w:style>
+  <w:style w:type="character" w:customStyle="1" w:styleId="HeaderChar">
+    <w:name w:val="Header Char"/>
+    <w:basedOn w:val="DefaultParagraphFont"/>
+    <w:link w:val="Header"/>
+    <w:uiPriority w:val="99"/>
+    <w:rsid w:val="00B42BB7"/>
+    <w:rPr>
+      <w:rFonts w:ascii="Times New Roman" w:eastAsia="SimSun" w:hAnsi="Times New Roman" w:cs="Times New Roman"/>
+      <w:sz w:val="20"/>
+      <w:szCs w:val="20"/>
+    </w:rPr>
+  </w:style>
+  <w:style w:type="paragraph" w:styleId="Footer">
+    <w:name w:val="footer"/>
+    <w:basedOn w:val="Normal"/>
+    <w:link w:val="FooterChar"/>
+    <w:uiPriority w:val="99"/>
+    <w:unhideWhenUsed/>
+    <w:rsid w:val="00B42BB7"/>
+    <w:pPr>
+      <w:tabs>
+        <w:tab w:val="center" w:pos="4680"/>
+        <w:tab w:val="right" w:pos="9360"/>
+      </w:tabs>
+    </w:pPr>
+  </w:style>
+  <w:style w:type="character" w:customStyle="1" w:styleId="FooterChar">
+    <w:name w:val="Footer Char"/>
+    <w:basedOn w:val="DefaultParagraphFont"/>
+    <w:link w:val="Footer"/>
+    <w:uiPriority w:val="99"/>
+    <w:rsid w:val="00B42BB7"/>
+    <w:rPr>
+      <w:rFonts w:ascii="Times New Roman" w:eastAsia="SimSun" w:hAnsi="Times New Roman" w:cs="Times New Roman"/>
+      <w:sz w:val="20"/>
+      <w:szCs w:val="20"/>
+    </w:rPr>
+  </w:style>
+  <w:style w:type="paragraph" w:styleId="TOC3">
+    <w:name w:val="toc 3"/>
+    <w:basedOn w:val="Normal"/>
+    <w:next w:val="Normal"/>
+    <w:autoRedefine/>
+    <w:uiPriority w:val="39"/>
+    <w:unhideWhenUsed/>
+    <w:rsid w:val="008919F5"/>
+    <w:pPr>
+      <w:spacing w:after="100"/>
+      <w:ind w:left="400"/>
+    </w:pPr>
+  </w:style>
+  <w:style w:type="character" w:styleId="FollowedHyperlink">
+    <w:name w:val="FollowedHyperlink"/>
+    <w:basedOn w:val="DefaultParagraphFont"/>
+    <w:uiPriority w:val="99"/>
+    <w:semiHidden/>
+    <w:unhideWhenUsed/>
+    <w:rsid w:val="00892825"/>
+    <w:rPr>
+      <w:color w:val="800080" w:themeColor="followedHyperlink"/>
+      <w:u w:val="single"/>
+    </w:rPr>
+  </w:style>
+  <w:style w:type="paragraph" w:styleId="Bibliography">
+    <w:name w:val="Bibliography"/>
+    <w:basedOn w:val="Normal"/>
+    <w:next w:val="Normal"/>
+    <w:uiPriority w:val="37"/>
+    <w:unhideWhenUsed/>
+    <w:rsid w:val="00892825"/>
+  </w:style>
 </w:styles>
 </file>
 
@@ -9954,6 +15589,91 @@
       <w:szCs w:val="24"/>
     </w:rPr>
   </w:style>
+  <w:style w:type="paragraph" w:styleId="Header">
+    <w:name w:val="header"/>
+    <w:basedOn w:val="Normal"/>
+    <w:link w:val="HeaderChar"/>
+    <w:uiPriority w:val="99"/>
+    <w:unhideWhenUsed/>
+    <w:rsid w:val="00B42BB7"/>
+    <w:pPr>
+      <w:tabs>
+        <w:tab w:val="center" w:pos="4680"/>
+        <w:tab w:val="right" w:pos="9360"/>
+      </w:tabs>
+    </w:pPr>
+  </w:style>
+  <w:style w:type="character" w:customStyle="1" w:styleId="HeaderChar">
+    <w:name w:val="Header Char"/>
+    <w:basedOn w:val="DefaultParagraphFont"/>
+    <w:link w:val="Header"/>
+    <w:uiPriority w:val="99"/>
+    <w:rsid w:val="00B42BB7"/>
+    <w:rPr>
+      <w:rFonts w:ascii="Times New Roman" w:eastAsia="SimSun" w:hAnsi="Times New Roman" w:cs="Times New Roman"/>
+      <w:sz w:val="20"/>
+      <w:szCs w:val="20"/>
+    </w:rPr>
+  </w:style>
+  <w:style w:type="paragraph" w:styleId="Footer">
+    <w:name w:val="footer"/>
+    <w:basedOn w:val="Normal"/>
+    <w:link w:val="FooterChar"/>
+    <w:uiPriority w:val="99"/>
+    <w:unhideWhenUsed/>
+    <w:rsid w:val="00B42BB7"/>
+    <w:pPr>
+      <w:tabs>
+        <w:tab w:val="center" w:pos="4680"/>
+        <w:tab w:val="right" w:pos="9360"/>
+      </w:tabs>
+    </w:pPr>
+  </w:style>
+  <w:style w:type="character" w:customStyle="1" w:styleId="FooterChar">
+    <w:name w:val="Footer Char"/>
+    <w:basedOn w:val="DefaultParagraphFont"/>
+    <w:link w:val="Footer"/>
+    <w:uiPriority w:val="99"/>
+    <w:rsid w:val="00B42BB7"/>
+    <w:rPr>
+      <w:rFonts w:ascii="Times New Roman" w:eastAsia="SimSun" w:hAnsi="Times New Roman" w:cs="Times New Roman"/>
+      <w:sz w:val="20"/>
+      <w:szCs w:val="20"/>
+    </w:rPr>
+  </w:style>
+  <w:style w:type="paragraph" w:styleId="TOC3">
+    <w:name w:val="toc 3"/>
+    <w:basedOn w:val="Normal"/>
+    <w:next w:val="Normal"/>
+    <w:autoRedefine/>
+    <w:uiPriority w:val="39"/>
+    <w:unhideWhenUsed/>
+    <w:rsid w:val="008919F5"/>
+    <w:pPr>
+      <w:spacing w:after="100"/>
+      <w:ind w:left="400"/>
+    </w:pPr>
+  </w:style>
+  <w:style w:type="character" w:styleId="FollowedHyperlink">
+    <w:name w:val="FollowedHyperlink"/>
+    <w:basedOn w:val="DefaultParagraphFont"/>
+    <w:uiPriority w:val="99"/>
+    <w:semiHidden/>
+    <w:unhideWhenUsed/>
+    <w:rsid w:val="00892825"/>
+    <w:rPr>
+      <w:color w:val="800080" w:themeColor="followedHyperlink"/>
+      <w:u w:val="single"/>
+    </w:rPr>
+  </w:style>
+  <w:style w:type="paragraph" w:styleId="Bibliography">
+    <w:name w:val="Bibliography"/>
+    <w:basedOn w:val="Normal"/>
+    <w:next w:val="Normal"/>
+    <w:uiPriority w:val="37"/>
+    <w:unhideWhenUsed/>
+    <w:rsid w:val="00892825"/>
+  </w:style>
 </w:styles>
 </file>
 
@@ -10243,11 +15963,203 @@
 </file>
 
 <file path=customXml/item1.xml><?xml version="1.0" encoding="utf-8"?>
-<b:Sources xmlns:b="http://schemas.openxmlformats.org/officeDocument/2006/bibliography" xmlns="http://schemas.openxmlformats.org/officeDocument/2006/bibliography" SelectedStyle="\APA.XSL" StyleName="APA"/>
+<b:Sources xmlns:b="http://schemas.openxmlformats.org/officeDocument/2006/bibliography" xmlns="http://schemas.openxmlformats.org/officeDocument/2006/bibliography" SelectedStyle="\APA.XSL" StyleName="APA">
+  <b:Source>
+    <b:Tag>Wil18</b:Tag>
+    <b:SourceType>InternetSite</b:SourceType>
+    <b:Guid>{4644A189-EF38-41D5-9572-B67BD5EBF076}</b:Guid>
+    <b:Author>
+      <b:Author>
+        <b:NameList>
+          <b:Person>
+            <b:Last>Willingham</b:Last>
+            <b:First>AJ</b:First>
+          </b:Person>
+        </b:NameList>
+      </b:Author>
+    </b:Author>
+    <b:Title>Hot Car Deaths Child Charts Graphs</b:Title>
+    <b:InternetSiteTitle>CNN</b:InternetSiteTitle>
+    <b:Year>2018</b:Year>
+    <b:Month>July</b:Month>
+    <b:Day>20</b:Day>
+    <b:YearAccessed>2019</b:YearAccessed>
+    <b:MonthAccessed>11</b:MonthAccessed>
+    <b:DayAccessed>28</b:DayAccessed>
+    <b:URL>https://www.cnn.com/2018/07/03/health/hot-car-deaths-child-charts-graphs-trnd/index.html</b:URL>
+    <b:RefOrder>1</b:RefOrder>
+  </b:Source>
+  <b:Source>
+    <b:Tag>Spr14</b:Tag>
+    <b:SourceType>InternetSite</b:SourceType>
+    <b:Guid>{4AE02D18-E48A-4C51-81A5-A56ACD983B09}</b:Guid>
+    <b:Author>
+      <b:Author>
+        <b:NameList>
+          <b:Person>
+            <b:Last>Sprovieri</b:Last>
+            <b:First>John</b:First>
+          </b:Person>
+        </b:NameList>
+      </b:Author>
+    </b:Author>
+    <b:Title>Wire Harness Recycling</b:Title>
+    <b:InternetSiteTitle>Assembly Mag</b:InternetSiteTitle>
+    <b:Year>2014</b:Year>
+    <b:Month>July</b:Month>
+    <b:Day>1</b:Day>
+    <b:YearAccessed>2019</b:YearAccessed>
+    <b:MonthAccessed>11</b:MonthAccessed>
+    <b:DayAccessed>28</b:DayAccessed>
+    <b:URL>https://www.assemblymag.com/articles/92263-wire-harness-recycling</b:URL>
+    <b:RefOrder>2</b:RefOrder>
+  </b:Source>
+  <b:Source>
+    <b:Tag>Mil19</b:Tag>
+    <b:SourceType>InternetSite</b:SourceType>
+    <b:Guid>{F0CE2915-B59E-4479-944C-D380C0E98469}</b:Guid>
+    <b:Author>
+      <b:Author>
+        <b:NameList>
+          <b:Person>
+            <b:Last>Miller</b:Last>
+            <b:First>Shanon</b:First>
+            <b:Middle>Shelton</b:Middle>
+          </b:Person>
+        </b:NameList>
+      </b:Author>
+    </b:Author>
+    <b:Title>High-tech alarms go off when kids are left in hot cars</b:Title>
+    <b:InternetSiteTitle>Mashable</b:InternetSiteTitle>
+    <b:Year>2019</b:Year>
+    <b:Month>8</b:Month>
+    <b:Day>9</b:Day>
+    <b:YearAccessed>2019</b:YearAccessed>
+    <b:MonthAccessed>11</b:MonthAccessed>
+    <b:DayAccessed>28</b:DayAccessed>
+    <b:URL>https://mashable.com/article/car-seat-alarms-prevent-hot-car-death/</b:URL>
+    <b:RefOrder>3</b:RefOrder>
+  </b:Source>
+  <b:Source>
+    <b:Tag>Wik19</b:Tag>
+    <b:SourceType>InternetSite</b:SourceType>
+    <b:Guid>{FD7391FC-6123-4112-847C-C5D5DF8CBCDA}</b:Guid>
+    <b:Author>
+      <b:Author>
+        <b:Corporate>Wikipedia</b:Corporate>
+      </b:Author>
+    </b:Author>
+    <b:Title>Strain Gauge</b:Title>
+    <b:InternetSiteTitle>Wikipedia</b:InternetSiteTitle>
+    <b:Year>2019</b:Year>
+    <b:Month>11</b:Month>
+    <b:Day>07</b:Day>
+    <b:YearAccessed>2019</b:YearAccessed>
+    <b:MonthAccessed>11</b:MonthAccessed>
+    <b:DayAccessed>28</b:DayAccessed>
+    <b:URL>https://en.wikipedia.org/wiki/Strain_gauge</b:URL>
+    <b:RefOrder>4</b:RefOrder>
+  </b:Source>
+  <b:Source>
+    <b:Tag>Wik191</b:Tag>
+    <b:SourceType>InternetSite</b:SourceType>
+    <b:Guid>{CDFE046B-BD86-41C0-9AE4-49D2D3D6AC80}</b:Guid>
+    <b:Author>
+      <b:Author>
+        <b:Corporate>Wikipedia</b:Corporate>
+      </b:Author>
+    </b:Author>
+    <b:Title>Wheatstone Bridge</b:Title>
+    <b:InternetSiteTitle>Wikipedia</b:InternetSiteTitle>
+    <b:Year>2019</b:Year>
+    <b:Month>November</b:Month>
+    <b:Day>27</b:Day>
+    <b:YearAccessed>2019</b:YearAccessed>
+    <b:MonthAccessed>11</b:MonthAccessed>
+    <b:DayAccessed>28</b:DayAccessed>
+    <b:URL>https://en.wikipedia.org/wiki/Wheatstone_bridge</b:URL>
+    <b:RefOrder>5</b:RefOrder>
+  </b:Source>
+  <b:Source>
+    <b:Tag>Avi17</b:Tag>
+    <b:SourceType>InternetSite</b:SourceType>
+    <b:Guid>{74497FA3-AC0C-4E6D-AC79-218A1C3C036C}</b:Guid>
+    <b:Author>
+      <b:Author>
+        <b:Corporate>Avia Semiconductor</b:Corporate>
+      </b:Author>
+    </b:Author>
+    <b:Title>HX711</b:Title>
+    <b:InternetSiteTitle>alldatasheet</b:InternetSiteTitle>
+    <b:Year>2017</b:Year>
+    <b:Month>1</b:Month>
+    <b:Day>1</b:Day>
+    <b:YearAccessed>2019</b:YearAccessed>
+    <b:MonthAccessed>11</b:MonthAccessed>
+    <b:DayAccessed>28</b:DayAccessed>
+    <b:URL>https://www.alldatasheet.com/datasheet-pdf/pdf/1132222/AVIA/HX711.html</b:URL>
+    <b:RefOrder>6</b:RefOrder>
+  </b:Source>
+  <b:Source>
+    <b:Tag>Dig14</b:Tag>
+    <b:SourceType>InternetSite</b:SourceType>
+    <b:Guid>{F15E21AC-3F1E-4CC9-A1B2-6F35691316B3}</b:Guid>
+    <b:Author>
+      <b:Author>
+        <b:Corporate>Digikey</b:Corporate>
+      </b:Author>
+    </b:Author>
+    <b:Title>Schemeit</b:Title>
+    <b:InternetSiteTitle>Digikey</b:InternetSiteTitle>
+    <b:Year>2014</b:Year>
+    <b:Month>5</b:Month>
+    <b:Day>28</b:Day>
+    <b:YearAccessed>2019</b:YearAccessed>
+    <b:MonthAccessed>11</b:MonthAccessed>
+    <b:DayAccessed>28</b:DayAccessed>
+    <b:URL>https://www.digikey.com/schemeit/project/</b:URL>
+    <b:RefOrder>7</b:RefOrder>
+  </b:Source>
+  <b:Source>
+    <b:Tag>Sof15</b:Tag>
+    <b:SourceType>InternetSite</b:SourceType>
+    <b:Guid>{7FB4C53F-B723-46F3-8D81-D5D6283A90D0}</b:Guid>
+    <b:Title>Software</b:Title>
+    <b:InternetSiteTitle>Arduino</b:InternetSiteTitle>
+    <b:Year>2015</b:Year>
+    <b:Month>5</b:Month>
+    <b:Day>15</b:Day>
+    <b:YearAccessed>2019</b:YearAccessed>
+    <b:MonthAccessed>11</b:MonthAccessed>
+    <b:DayAccessed>28</b:DayAccessed>
+    <b:URL>https://www.arduino.cc/en/Main/Software</b:URL>
+    <b:RefOrder>8</b:RefOrder>
+  </b:Source>
+  <b:Source>
+    <b:Tag>Wik192</b:Tag>
+    <b:SourceType>InternetSite</b:SourceType>
+    <b:Guid>{3D5F758C-F713-4EC8-9FA4-1AC754B4304F}</b:Guid>
+    <b:Author>
+      <b:Author>
+        <b:Corporate>Wikipedia</b:Corporate>
+      </b:Author>
+    </b:Author>
+    <b:Title>MQTT</b:Title>
+    <b:InternetSiteTitle>Wikipedia</b:InternetSiteTitle>
+    <b:Year>2019</b:Year>
+    <b:Month>11</b:Month>
+    <b:Day>5</b:Day>
+    <b:YearAccessed>2019</b:YearAccessed>
+    <b:MonthAccessed>11</b:MonthAccessed>
+    <b:DayAccessed>28</b:DayAccessed>
+    <b:URL>https://en.wikipedia.org/wiki/MQTT</b:URL>
+    <b:RefOrder>9</b:RefOrder>
+  </b:Source>
+</b:Sources>
 </file>
 
 <file path=customXml/itemProps1.xml><?xml version="1.0" encoding="utf-8"?>
-<ds:datastoreItem xmlns:ds="http://schemas.openxmlformats.org/officeDocument/2006/customXml" ds:itemID="{7C07CC04-98B1-45F5-B42E-FEE01FB686A2}">
+<ds:datastoreItem xmlns:ds="http://schemas.openxmlformats.org/officeDocument/2006/customXml" ds:itemID="{8BD43CD1-A068-49DB-904F-CD105FD45387}">
   <ds:schemaRefs>
     <ds:schemaRef ds:uri="http://schemas.openxmlformats.org/officeDocument/2006/bibliography"/>
   </ds:schemaRefs>
